--- a/TelvinZhong CV.docx
+++ b/TelvinZhong CV.docx
@@ -848,7 +848,7 @@
           <w:szCs w:val="22"/>
           <w:shd w:val="clear" w:color="auto" w:fill="FFFFFF"/>
         </w:rPr>
-        <w:t xml:space="preserve">Express, jQuery, </w:t>
+        <w:t>Express, jQuery,</w:t>
       </w:r>
       <w:r>
         <w:rPr>
@@ -857,7 +857,7 @@
           <w:szCs w:val="22"/>
           <w:shd w:val="clear" w:color="auto" w:fill="FFFFFF"/>
         </w:rPr>
-        <w:t xml:space="preserve">Ruby on Rails, </w:t>
+        <w:t xml:space="preserve"> </w:t>
       </w:r>
       <w:r>
         <w:rPr>
@@ -1289,6 +1289,14 @@
           <w:szCs w:val="22"/>
         </w:rPr>
       </w:pPr>
+      <w:r>
+        <w:rPr>
+          <w:rFonts w:ascii="Garamond" w:eastAsiaTheme="minorEastAsia" w:hAnsi="Garamond" w:cs="Garamond"/>
+          <w:sz w:val="22"/>
+          <w:szCs w:val="22"/>
+        </w:rPr>
+        <w:t xml:space="preserve">Dashboard Infrastructure team - </w:t>
+      </w:r>
       <w:r>
         <w:rPr>
           <w:rFonts w:ascii="Garamond" w:eastAsiaTheme="minorEastAsia" w:hAnsi="Garamond" w:cs="Garamond"/>
@@ -5625,15 +5633,6 @@
   </w:num>
   <w:num w:numId="27">
     <w:abstractNumId w:val="6"/>
-    <w:lvlOverride w:ilvl="0"/>
-    <w:lvlOverride w:ilvl="1"/>
-    <w:lvlOverride w:ilvl="2"/>
-    <w:lvlOverride w:ilvl="3"/>
-    <w:lvlOverride w:ilvl="4"/>
-    <w:lvlOverride w:ilvl="5"/>
-    <w:lvlOverride w:ilvl="6"/>
-    <w:lvlOverride w:ilvl="7"/>
-    <w:lvlOverride w:ilvl="8"/>
   </w:num>
 </w:numbering>
 </file>

--- a/TelvinZhong CV.docx
+++ b/TelvinZhong CV.docx
@@ -732,7 +732,15 @@
           <w:sz w:val="22"/>
           <w:szCs w:val="22"/>
         </w:rPr>
-        <w:t>Java, Go,</w:t>
+        <w:t>Java</w:t>
+      </w:r>
+      <w:r>
+        <w:rPr>
+          <w:rFonts w:ascii="Garamond" w:eastAsiaTheme="minorEastAsia" w:hAnsi="Garamond" w:cs="Garamond"/>
+          <w:sz w:val="22"/>
+          <w:szCs w:val="22"/>
+        </w:rPr>
+        <w:t>, Go,</w:t>
       </w:r>
       <w:r>
         <w:rPr>
@@ -756,15 +764,39 @@
           <w:sz w:val="22"/>
           <w:szCs w:val="22"/>
         </w:rPr>
-        <w:t>Scala, Ruby</w:t>
-      </w:r>
-      <w:r>
-        <w:rPr>
-          <w:rFonts w:ascii="Garamond" w:eastAsiaTheme="minorEastAsia" w:hAnsi="Garamond" w:cs="Garamond"/>
-          <w:sz w:val="22"/>
-          <w:szCs w:val="22"/>
-        </w:rPr>
-        <w:t xml:space="preserve">, </w:t>
+        <w:t>Scala,</w:t>
+      </w:r>
+      <w:r>
+        <w:rPr>
+          <w:rFonts w:ascii="Garamond" w:eastAsiaTheme="minorEastAsia" w:hAnsi="Garamond" w:cs="Garamond"/>
+          <w:sz w:val="22"/>
+          <w:szCs w:val="22"/>
+        </w:rPr>
+        <w:t xml:space="preserve"> </w:t>
+      </w:r>
+      <w:r>
+        <w:rPr>
+          <w:rFonts w:ascii="Garamond" w:eastAsiaTheme="minorEastAsia" w:hAnsi="Garamond" w:cs="Garamond"/>
+          <w:sz w:val="22"/>
+          <w:szCs w:val="22"/>
+        </w:rPr>
+        <w:t>Type</w:t>
+      </w:r>
+      <w:r>
+        <w:rPr>
+          <w:rFonts w:ascii="Garamond" w:eastAsiaTheme="minorEastAsia" w:hAnsi="Garamond" w:cs="Garamond"/>
+          <w:sz w:val="22"/>
+          <w:szCs w:val="22"/>
+        </w:rPr>
+        <w:t>S</w:t>
+      </w:r>
+      <w:r>
+        <w:rPr>
+          <w:rFonts w:ascii="Garamond" w:eastAsiaTheme="minorEastAsia" w:hAnsi="Garamond" w:cs="Garamond"/>
+          <w:sz w:val="22"/>
+          <w:szCs w:val="22"/>
+        </w:rPr>
+        <w:t xml:space="preserve">cript, </w:t>
       </w:r>
       <w:r>
         <w:rPr>
@@ -1488,15 +1520,47 @@
           <w:sz w:val="22"/>
           <w:szCs w:val="22"/>
         </w:rPr>
-        <w:t xml:space="preserve"> and parsing</w:t>
-      </w:r>
-      <w:r>
-        <w:rPr>
-          <w:rFonts w:ascii="Garamond" w:eastAsiaTheme="minorEastAsia" w:hAnsi="Garamond" w:cs="Garamond"/>
-          <w:sz w:val="22"/>
-          <w:szCs w:val="22"/>
-        </w:rPr>
-        <w:t xml:space="preserve"> of zipped course content from Amazon S3 to</w:t>
+        <w:t xml:space="preserve">, </w:t>
+      </w:r>
+      <w:r>
+        <w:rPr>
+          <w:rFonts w:ascii="Garamond" w:eastAsiaTheme="minorEastAsia" w:hAnsi="Garamond" w:cs="Garamond"/>
+          <w:sz w:val="22"/>
+          <w:szCs w:val="22"/>
+        </w:rPr>
+        <w:t>parsing</w:t>
+      </w:r>
+      <w:r>
+        <w:rPr>
+          <w:rFonts w:ascii="Garamond" w:eastAsiaTheme="minorEastAsia" w:hAnsi="Garamond" w:cs="Garamond"/>
+          <w:sz w:val="22"/>
+          <w:szCs w:val="22"/>
+        </w:rPr>
+        <w:t>, and deployment</w:t>
+      </w:r>
+      <w:r>
+        <w:rPr>
+          <w:rFonts w:ascii="Garamond" w:eastAsiaTheme="minorEastAsia" w:hAnsi="Garamond" w:cs="Garamond"/>
+          <w:sz w:val="22"/>
+          <w:szCs w:val="22"/>
+        </w:rPr>
+        <w:t xml:space="preserve"> of zipped content from A</w:t>
+      </w:r>
+      <w:r>
+        <w:rPr>
+          <w:rFonts w:ascii="Garamond" w:eastAsiaTheme="minorEastAsia" w:hAnsi="Garamond" w:cs="Garamond"/>
+          <w:sz w:val="22"/>
+          <w:szCs w:val="22"/>
+        </w:rPr>
+        <w:t>WS</w:t>
+      </w:r>
+      <w:r>
+        <w:rPr>
+          <w:rFonts w:ascii="Garamond" w:eastAsiaTheme="minorEastAsia" w:hAnsi="Garamond" w:cs="Garamond"/>
+          <w:sz w:val="22"/>
+          <w:szCs w:val="22"/>
+        </w:rPr>
+        <w:t xml:space="preserve"> S3 to</w:t>
       </w:r>
       <w:r>
         <w:rPr>

--- a/TelvinZhong CV.docx
+++ b/TelvinZhong CV.docx
@@ -1148,24 +1148,6 @@
           <w:szCs w:val="22"/>
           <w:shd w:val="clear" w:color="auto" w:fill="FFFFFF"/>
         </w:rPr>
-        <w:t>Heroku</w:t>
-      </w:r>
-      <w:r>
-        <w:rPr>
-          <w:rFonts w:ascii="Garamond" w:eastAsiaTheme="minorEastAsia" w:hAnsi="Garamond" w:cs="Helvetica"/>
-          <w:sz w:val="22"/>
-          <w:szCs w:val="22"/>
-          <w:shd w:val="clear" w:color="auto" w:fill="FFFFFF"/>
-        </w:rPr>
-        <w:t xml:space="preserve">, </w:t>
-      </w:r>
-      <w:r>
-        <w:rPr>
-          <w:rFonts w:ascii="Garamond" w:eastAsiaTheme="minorEastAsia" w:hAnsi="Garamond" w:cs="Helvetica"/>
-          <w:sz w:val="22"/>
-          <w:szCs w:val="22"/>
-          <w:shd w:val="clear" w:color="auto" w:fill="FFFFFF"/>
-        </w:rPr>
         <w:t>AWS, Azure</w:t>
       </w:r>
     </w:p>
@@ -1253,16 +1235,6 @@
           <w:szCs w:val="22"/>
         </w:rPr>
         <w:tab/>
-      </w:r>
-      <w:r>
-        <w:rPr>
-          <w:rFonts w:ascii="Garamond" w:eastAsiaTheme="minorEastAsia" w:hAnsi="Garamond" w:cs="Garamond"/>
-          <w:b/>
-          <w:bCs/>
-          <w:sz w:val="22"/>
-          <w:szCs w:val="22"/>
-        </w:rPr>
-        <w:t xml:space="preserve">Starting </w:t>
       </w:r>
       <w:r>
         <w:rPr>
@@ -1343,7 +1315,23 @@
           <w:sz w:val="22"/>
           <w:szCs w:val="22"/>
         </w:rPr>
-        <w:t>, Java</w:t>
+        <w:t xml:space="preserve">, </w:t>
+      </w:r>
+      <w:r>
+        <w:rPr>
+          <w:rFonts w:ascii="Garamond" w:eastAsiaTheme="minorEastAsia" w:hAnsi="Garamond" w:cs="Garamond"/>
+          <w:sz w:val="22"/>
+          <w:szCs w:val="22"/>
+        </w:rPr>
+        <w:t>React</w:t>
+      </w:r>
+      <w:r>
+        <w:rPr>
+          <w:rFonts w:ascii="Garamond" w:eastAsiaTheme="minorEastAsia" w:hAnsi="Garamond" w:cs="Garamond"/>
+          <w:sz w:val="22"/>
+          <w:szCs w:val="22"/>
+        </w:rPr>
+        <w:t>, TypeScript</w:t>
       </w:r>
     </w:p>
     <w:p>

--- a/TelvinZhong CV.docx
+++ b/TelvinZhong CV.docx
@@ -103,71 +103,84 @@
         <w:widowControl w:val="0"/>
         <w:jc w:val="center"/>
         <w:rPr>
+          <w:rFonts w:ascii="Garamond" w:hAnsi="Garamond"/>
+          <w:sz w:val="22"/>
+          <w:szCs w:val="22"/>
+        </w:rPr>
+      </w:pPr>
+      <w:r>
+        <w:rPr>
+          <w:rFonts w:ascii="Garamond" w:eastAsia="Garamond" w:hAnsi="Garamond" w:cs="Garamond"/>
+          <w:b/>
+          <w:bCs/>
+          <w:sz w:val="22"/>
+          <w:szCs w:val="22"/>
+        </w:rPr>
+        <w:t>LinkedIn</w:t>
+      </w:r>
+      <w:r>
+        <w:rPr>
+          <w:rFonts w:ascii="Garamond" w:eastAsia="Garamond" w:hAnsi="Garamond" w:cs="Garamond"/>
+          <w:sz w:val="22"/>
+          <w:szCs w:val="22"/>
+        </w:rPr>
+        <w:t xml:space="preserve">: linkedin.com/in/telvin   </w:t>
+      </w:r>
+      <w:r>
+        <w:rPr>
+          <w:rFonts w:eastAsia="Garamond"/>
+          <w:sz w:val="22"/>
+          <w:szCs w:val="22"/>
+        </w:rPr>
+        <w:t>|</w:t>
+      </w:r>
+      <w:r>
+        <w:rPr>
+          <w:rFonts w:ascii="Garamond" w:eastAsia="Garamond" w:hAnsi="Garamond" w:cs="Garamond"/>
+          <w:sz w:val="22"/>
+          <w:szCs w:val="22"/>
+        </w:rPr>
+        <w:t xml:space="preserve">   </w:t>
+      </w:r>
+      <w:r>
+        <w:rPr>
+          <w:rFonts w:ascii="Garamond" w:eastAsia="Garamond" w:hAnsi="Garamond" w:cs="Garamond"/>
+          <w:b/>
+          <w:bCs/>
+          <w:sz w:val="22"/>
+          <w:szCs w:val="22"/>
+        </w:rPr>
+        <w:t>Github</w:t>
+      </w:r>
+      <w:r>
+        <w:rPr>
+          <w:rFonts w:ascii="Garamond" w:eastAsia="Garamond" w:hAnsi="Garamond" w:cs="Garamond"/>
+          <w:sz w:val="22"/>
+          <w:szCs w:val="22"/>
+        </w:rPr>
+        <w:t xml:space="preserve">: </w:t>
+      </w:r>
+      <w:r>
+        <w:rPr>
+          <w:rFonts w:ascii="Garamond" w:hAnsi="Garamond"/>
+          <w:sz w:val="22"/>
+          <w:szCs w:val="22"/>
+        </w:rPr>
+        <w:t>github.com/telvinzhong</w:t>
+      </w:r>
+      <w:bookmarkStart w:id="0" w:name="_Hlk44337202"/>
+    </w:p>
+    <w:p>
+      <w:pPr>
+        <w:widowControl w:val="0"/>
+        <w:jc w:val="center"/>
+        <w:rPr>
           <w:rStyle w:val="lt-line-clampline"/>
-          <w:rFonts w:eastAsia="Garamond"/>
-        </w:rPr>
-      </w:pPr>
-      <w:r>
-        <w:rPr>
-          <w:rFonts w:ascii="Garamond" w:eastAsia="Garamond" w:hAnsi="Garamond" w:cs="Garamond"/>
-          <w:b/>
-          <w:bCs/>
-          <w:sz w:val="22"/>
-          <w:szCs w:val="22"/>
-        </w:rPr>
-        <w:t>LinkedIn</w:t>
-      </w:r>
-      <w:r>
-        <w:rPr>
-          <w:rFonts w:ascii="Garamond" w:eastAsia="Garamond" w:hAnsi="Garamond" w:cs="Garamond"/>
-          <w:sz w:val="22"/>
-          <w:szCs w:val="22"/>
-        </w:rPr>
-        <w:t xml:space="preserve">: linkedin.com/in/telvin   </w:t>
-      </w:r>
-      <w:r>
-        <w:rPr>
-          <w:rFonts w:eastAsia="Garamond"/>
-          <w:sz w:val="22"/>
-          <w:szCs w:val="22"/>
-        </w:rPr>
-        <w:t>|</w:t>
-      </w:r>
-      <w:r>
-        <w:rPr>
-          <w:rFonts w:ascii="Garamond" w:eastAsia="Garamond" w:hAnsi="Garamond" w:cs="Garamond"/>
-          <w:sz w:val="22"/>
-          <w:szCs w:val="22"/>
-        </w:rPr>
-        <w:t xml:space="preserve">   </w:t>
-      </w:r>
-      <w:r>
-        <w:rPr>
-          <w:rFonts w:ascii="Garamond" w:eastAsia="Garamond" w:hAnsi="Garamond" w:cs="Garamond"/>
-          <w:b/>
-          <w:bCs/>
-          <w:sz w:val="22"/>
-          <w:szCs w:val="22"/>
-        </w:rPr>
-        <w:t>Github</w:t>
-      </w:r>
-      <w:r>
-        <w:rPr>
-          <w:rFonts w:ascii="Garamond" w:eastAsia="Garamond" w:hAnsi="Garamond" w:cs="Garamond"/>
-          <w:sz w:val="22"/>
-          <w:szCs w:val="22"/>
-        </w:rPr>
-        <w:t xml:space="preserve">: </w:t>
-      </w:r>
-      <w:r>
-        <w:rPr>
           <w:rFonts w:ascii="Garamond" w:hAnsi="Garamond"/>
-          <w:sz w:val="22"/>
-          <w:szCs w:val="22"/>
-        </w:rPr>
-        <w:t>github.com/telvinzhong</w:t>
-      </w:r>
-      <w:bookmarkStart w:id="0" w:name="_Hlk44337202"/>
+          <w:sz w:val="12"/>
+          <w:szCs w:val="12"/>
+        </w:rPr>
+      </w:pPr>
     </w:p>
     <w:p>
       <w:pPr>
@@ -634,6 +647,30 @@
         </w:rPr>
         <w:t>Segal AmeriCorps Education Award</w:t>
       </w:r>
+      <w:r>
+        <w:rPr>
+          <w:rFonts w:ascii="Garamond" w:eastAsiaTheme="minorEastAsia" w:hAnsi="Garamond" w:cs="Garamond"/>
+          <w:sz w:val="22"/>
+          <w:szCs w:val="22"/>
+        </w:rPr>
+        <w:t>, InterActions</w:t>
+      </w:r>
+      <w:r>
+        <w:rPr>
+          <w:rFonts w:ascii="Garamond" w:eastAsiaTheme="minorEastAsia" w:hAnsi="Garamond" w:cs="Garamond"/>
+          <w:sz w:val="22"/>
+          <w:szCs w:val="22"/>
+        </w:rPr>
+        <w:t xml:space="preserve"> Journal</w:t>
+      </w:r>
+      <w:r>
+        <w:rPr>
+          <w:rFonts w:ascii="Garamond" w:eastAsiaTheme="minorEastAsia" w:hAnsi="Garamond" w:cs="Garamond"/>
+          <w:sz w:val="22"/>
+          <w:szCs w:val="22"/>
+        </w:rPr>
+        <w:t>ist</w:t>
+      </w:r>
     </w:p>
     <w:p>
       <w:pPr>
@@ -1031,7 +1068,7 @@
           <w:szCs w:val="22"/>
           <w:shd w:val="clear" w:color="auto" w:fill="FFFFFF"/>
         </w:rPr>
-        <w:t xml:space="preserve">Firebase, </w:t>
+        <w:t xml:space="preserve">DynamoDB, </w:t>
       </w:r>
       <w:r>
         <w:rPr>
@@ -1040,7 +1077,7 @@
           <w:szCs w:val="22"/>
           <w:shd w:val="clear" w:color="auto" w:fill="FFFFFF"/>
         </w:rPr>
-        <w:t>DynamoDB</w:t>
+        <w:t>Firebase</w:t>
       </w:r>
     </w:p>
     <w:p>
@@ -1121,6 +1158,15 @@
           <w:szCs w:val="22"/>
           <w:shd w:val="clear" w:color="auto" w:fill="FFFFFF"/>
         </w:rPr>
+        <w:t xml:space="preserve">Kafka, </w:t>
+      </w:r>
+      <w:r>
+        <w:rPr>
+          <w:rFonts w:ascii="Garamond" w:eastAsiaTheme="minorEastAsia" w:hAnsi="Garamond" w:cs="Helvetica"/>
+          <w:sz w:val="22"/>
+          <w:szCs w:val="22"/>
+          <w:shd w:val="clear" w:color="auto" w:fill="FFFFFF"/>
+        </w:rPr>
         <w:t>Linux,</w:t>
       </w:r>
       <w:r>
@@ -1130,7 +1176,7 @@
           <w:szCs w:val="22"/>
           <w:shd w:val="clear" w:color="auto" w:fill="FFFFFF"/>
         </w:rPr>
-        <w:t xml:space="preserve"> Git,</w:t>
+        <w:t xml:space="preserve"> </w:t>
       </w:r>
       <w:r>
         <w:rPr>
@@ -1139,6 +1185,15 @@
           <w:szCs w:val="22"/>
           <w:shd w:val="clear" w:color="auto" w:fill="FFFFFF"/>
         </w:rPr>
+        <w:t>AWS</w:t>
+      </w:r>
+      <w:r>
+        <w:rPr>
+          <w:rFonts w:ascii="Garamond" w:eastAsiaTheme="minorEastAsia" w:hAnsi="Garamond" w:cs="Helvetica"/>
+          <w:sz w:val="22"/>
+          <w:szCs w:val="22"/>
+          <w:shd w:val="clear" w:color="auto" w:fill="FFFFFF"/>
+        </w:rPr>
         <w:t xml:space="preserve"> </w:t>
       </w:r>
       <w:r>
@@ -1148,7 +1203,25 @@
           <w:szCs w:val="22"/>
           <w:shd w:val="clear" w:color="auto" w:fill="FFFFFF"/>
         </w:rPr>
-        <w:t>AWS, Azure</w:t>
+        <w:t xml:space="preserve">Certified </w:t>
+      </w:r>
+      <w:r>
+        <w:rPr>
+          <w:rFonts w:ascii="Garamond" w:eastAsiaTheme="minorEastAsia" w:hAnsi="Garamond" w:cs="Helvetica"/>
+          <w:sz w:val="22"/>
+          <w:szCs w:val="22"/>
+          <w:shd w:val="clear" w:color="auto" w:fill="FFFFFF"/>
+        </w:rPr>
+        <w:t>Solutions Architect</w:t>
+      </w:r>
+      <w:r>
+        <w:rPr>
+          <w:rFonts w:ascii="Garamond" w:eastAsiaTheme="minorEastAsia" w:hAnsi="Garamond" w:cs="Helvetica"/>
+          <w:sz w:val="22"/>
+          <w:szCs w:val="22"/>
+          <w:shd w:val="clear" w:color="auto" w:fill="FFFFFF"/>
+        </w:rPr>
+        <w:t xml:space="preserve"> - Associate</w:t>
       </w:r>
     </w:p>
     <w:p>
@@ -1226,7 +1299,17 @@
           <w:sz w:val="22"/>
           <w:szCs w:val="22"/>
         </w:rPr>
-        <w:t>Braze</w:t>
+        <w:t>Braz</w:t>
+      </w:r>
+      <w:r>
+        <w:rPr>
+          <w:rFonts w:ascii="Garamond" w:eastAsiaTheme="minorEastAsia" w:hAnsi="Garamond" w:cs="Garamond"/>
+          <w:b/>
+          <w:color w:val="4472C4" w:themeColor="accent1"/>
+          <w:sz w:val="22"/>
+          <w:szCs w:val="22"/>
+        </w:rPr>
+        <w:t>e</w:t>
       </w:r>
       <w:r>
         <w:rPr>
@@ -1299,39 +1382,305 @@
           <w:sz w:val="22"/>
           <w:szCs w:val="22"/>
         </w:rPr>
-        <w:t xml:space="preserve">Dashboard Infrastructure team - </w:t>
-      </w:r>
-      <w:r>
-        <w:rPr>
-          <w:rFonts w:ascii="Garamond" w:eastAsiaTheme="minorEastAsia" w:hAnsi="Garamond" w:cs="Garamond"/>
-          <w:sz w:val="22"/>
-          <w:szCs w:val="22"/>
-        </w:rPr>
-        <w:t>Ruby on Rails, Python, Go</w:t>
-      </w:r>
-      <w:r>
-        <w:rPr>
-          <w:rFonts w:ascii="Garamond" w:eastAsiaTheme="minorEastAsia" w:hAnsi="Garamond" w:cs="Garamond"/>
-          <w:sz w:val="22"/>
-          <w:szCs w:val="22"/>
-        </w:rPr>
-        <w:t xml:space="preserve">, </w:t>
-      </w:r>
-      <w:r>
-        <w:rPr>
-          <w:rFonts w:ascii="Garamond" w:eastAsiaTheme="minorEastAsia" w:hAnsi="Garamond" w:cs="Garamond"/>
-          <w:sz w:val="22"/>
-          <w:szCs w:val="22"/>
-        </w:rPr>
-        <w:t>React</w:t>
-      </w:r>
-      <w:r>
-        <w:rPr>
-          <w:rFonts w:ascii="Garamond" w:eastAsiaTheme="minorEastAsia" w:hAnsi="Garamond" w:cs="Garamond"/>
-          <w:sz w:val="22"/>
-          <w:szCs w:val="22"/>
-        </w:rPr>
-        <w:t>, TypeScript</w:t>
+        <w:t xml:space="preserve">Designed </w:t>
+      </w:r>
+      <w:r>
+        <w:rPr>
+          <w:rFonts w:ascii="Garamond" w:eastAsiaTheme="minorEastAsia" w:hAnsi="Garamond" w:cs="Garamond"/>
+          <w:sz w:val="22"/>
+          <w:szCs w:val="22"/>
+        </w:rPr>
+        <w:t xml:space="preserve">interactive </w:t>
+      </w:r>
+      <w:r>
+        <w:rPr>
+          <w:rFonts w:ascii="Garamond" w:eastAsiaTheme="minorEastAsia" w:hAnsi="Garamond" w:cs="Garamond"/>
+          <w:sz w:val="22"/>
+          <w:szCs w:val="22"/>
+        </w:rPr>
+        <w:t>data visualization tools</w:t>
+      </w:r>
+      <w:r>
+        <w:rPr>
+          <w:rFonts w:ascii="Garamond" w:eastAsiaTheme="minorEastAsia" w:hAnsi="Garamond" w:cs="Garamond"/>
+          <w:sz w:val="22"/>
+          <w:szCs w:val="22"/>
+        </w:rPr>
+        <w:t xml:space="preserve"> and their SDK</w:t>
+      </w:r>
+      <w:r>
+        <w:rPr>
+          <w:rFonts w:ascii="Garamond" w:eastAsiaTheme="minorEastAsia" w:hAnsi="Garamond" w:cs="Garamond"/>
+          <w:sz w:val="22"/>
+          <w:szCs w:val="22"/>
+        </w:rPr>
+        <w:t>s</w:t>
+      </w:r>
+      <w:r>
+        <w:rPr>
+          <w:rFonts w:ascii="Garamond" w:eastAsiaTheme="minorEastAsia" w:hAnsi="Garamond" w:cs="Garamond"/>
+          <w:sz w:val="22"/>
+          <w:szCs w:val="22"/>
+        </w:rPr>
+        <w:t>/APIs</w:t>
+      </w:r>
+      <w:r>
+        <w:rPr>
+          <w:rFonts w:ascii="Garamond" w:eastAsiaTheme="minorEastAsia" w:hAnsi="Garamond" w:cs="Garamond"/>
+          <w:sz w:val="22"/>
+          <w:szCs w:val="22"/>
+        </w:rPr>
+        <w:t xml:space="preserve"> </w:t>
+      </w:r>
+      <w:r>
+        <w:rPr>
+          <w:rFonts w:ascii="Garamond" w:eastAsiaTheme="minorEastAsia" w:hAnsi="Garamond" w:cs="Garamond"/>
+          <w:sz w:val="22"/>
+          <w:szCs w:val="22"/>
+        </w:rPr>
+        <w:t>for</w:t>
+      </w:r>
+      <w:r>
+        <w:rPr>
+          <w:rFonts w:ascii="Garamond" w:eastAsiaTheme="minorEastAsia" w:hAnsi="Garamond" w:cs="Garamond"/>
+          <w:sz w:val="22"/>
+          <w:szCs w:val="22"/>
+        </w:rPr>
+        <w:t xml:space="preserve"> the</w:t>
+      </w:r>
+      <w:r>
+        <w:rPr>
+          <w:rFonts w:ascii="Garamond" w:eastAsiaTheme="minorEastAsia" w:hAnsi="Garamond" w:cs="Garamond"/>
+          <w:sz w:val="22"/>
+          <w:szCs w:val="22"/>
+        </w:rPr>
+        <w:t xml:space="preserve"> Dashboard Infrastructure team</w:t>
+      </w:r>
+      <w:r>
+        <w:rPr>
+          <w:rFonts w:ascii="Garamond" w:eastAsiaTheme="minorEastAsia" w:hAnsi="Garamond" w:cs="Garamond"/>
+          <w:sz w:val="22"/>
+          <w:szCs w:val="22"/>
+        </w:rPr>
+        <w:t xml:space="preserve"> </w:t>
+      </w:r>
+      <w:r>
+        <w:rPr>
+          <w:rFonts w:ascii="Garamond" w:eastAsiaTheme="minorEastAsia" w:hAnsi="Garamond" w:cs="Garamond"/>
+          <w:sz w:val="22"/>
+          <w:szCs w:val="22"/>
+        </w:rPr>
+        <w:t>platform</w:t>
+      </w:r>
+      <w:r>
+        <w:rPr>
+          <w:rFonts w:ascii="Garamond" w:eastAsiaTheme="minorEastAsia" w:hAnsi="Garamond" w:cs="Garamond"/>
+          <w:sz w:val="22"/>
+          <w:szCs w:val="22"/>
+        </w:rPr>
+        <w:t xml:space="preserve">. </w:t>
+      </w:r>
+    </w:p>
+    <w:p>
+      <w:pPr>
+        <w:pStyle w:val="ListParagraph"/>
+        <w:numPr>
+          <w:ilvl w:val="0"/>
+          <w:numId w:val="20"/>
+        </w:numPr>
+        <w:tabs>
+          <w:tab w:val="right" w:pos="10800"/>
+        </w:tabs>
+        <w:rPr>
+          <w:rFonts w:ascii="Garamond" w:eastAsiaTheme="minorEastAsia" w:hAnsi="Garamond" w:cs="Garamond"/>
+          <w:sz w:val="22"/>
+          <w:szCs w:val="22"/>
+        </w:rPr>
+      </w:pPr>
+      <w:r>
+        <w:rPr>
+          <w:rFonts w:ascii="Garamond" w:eastAsiaTheme="minorEastAsia" w:hAnsi="Garamond" w:cs="Garamond"/>
+          <w:sz w:val="22"/>
+          <w:szCs w:val="22"/>
+        </w:rPr>
+        <w:t xml:space="preserve">Established the architecture for a new </w:t>
+      </w:r>
+      <w:r>
+        <w:rPr>
+          <w:rFonts w:ascii="Garamond" w:eastAsiaTheme="minorEastAsia" w:hAnsi="Garamond" w:cs="Garamond"/>
+          <w:sz w:val="22"/>
+          <w:szCs w:val="22"/>
+        </w:rPr>
+        <w:t>l</w:t>
+      </w:r>
+      <w:r>
+        <w:rPr>
+          <w:rFonts w:ascii="Garamond" w:eastAsiaTheme="minorEastAsia" w:hAnsi="Garamond" w:cs="Garamond"/>
+          <w:sz w:val="22"/>
+          <w:szCs w:val="22"/>
+        </w:rPr>
+        <w:t xml:space="preserve">ine </w:t>
+      </w:r>
+      <w:r>
+        <w:rPr>
+          <w:rFonts w:ascii="Garamond" w:eastAsiaTheme="minorEastAsia" w:hAnsi="Garamond" w:cs="Garamond"/>
+          <w:sz w:val="22"/>
+          <w:szCs w:val="22"/>
+        </w:rPr>
+        <w:t>c</w:t>
+      </w:r>
+      <w:r>
+        <w:rPr>
+          <w:rFonts w:ascii="Garamond" w:eastAsiaTheme="minorEastAsia" w:hAnsi="Garamond" w:cs="Garamond"/>
+          <w:sz w:val="22"/>
+          <w:szCs w:val="22"/>
+        </w:rPr>
+        <w:t xml:space="preserve">hart </w:t>
+      </w:r>
+      <w:r>
+        <w:rPr>
+          <w:rFonts w:ascii="Garamond" w:eastAsiaTheme="minorEastAsia" w:hAnsi="Garamond" w:cs="Garamond"/>
+          <w:sz w:val="22"/>
+          <w:szCs w:val="22"/>
+        </w:rPr>
+        <w:t>library</w:t>
+      </w:r>
+      <w:r>
+        <w:rPr>
+          <w:rFonts w:ascii="Garamond" w:eastAsiaTheme="minorEastAsia" w:hAnsi="Garamond" w:cs="Garamond"/>
+          <w:sz w:val="22"/>
+          <w:szCs w:val="22"/>
+        </w:rPr>
+        <w:t xml:space="preserve"> and c</w:t>
+      </w:r>
+      <w:r>
+        <w:rPr>
+          <w:rFonts w:ascii="Garamond" w:eastAsiaTheme="minorEastAsia" w:hAnsi="Garamond" w:cs="Garamond"/>
+          <w:sz w:val="22"/>
+          <w:szCs w:val="22"/>
+        </w:rPr>
+        <w:t xml:space="preserve">reated </w:t>
+      </w:r>
+      <w:r>
+        <w:rPr>
+          <w:rFonts w:ascii="Garamond" w:eastAsiaTheme="minorEastAsia" w:hAnsi="Garamond" w:cs="Garamond"/>
+          <w:sz w:val="22"/>
+          <w:szCs w:val="22"/>
+        </w:rPr>
+        <w:t xml:space="preserve">its </w:t>
+      </w:r>
+      <w:r>
+        <w:rPr>
+          <w:rFonts w:ascii="Garamond" w:eastAsiaTheme="minorEastAsia" w:hAnsi="Garamond" w:cs="Garamond"/>
+          <w:sz w:val="22"/>
+          <w:szCs w:val="22"/>
+        </w:rPr>
+        <w:t>composable React components</w:t>
+      </w:r>
+      <w:r>
+        <w:rPr>
+          <w:rFonts w:ascii="Garamond" w:eastAsiaTheme="minorEastAsia" w:hAnsi="Garamond" w:cs="Garamond"/>
+          <w:sz w:val="22"/>
+          <w:szCs w:val="22"/>
+        </w:rPr>
+        <w:t xml:space="preserve"> </w:t>
+      </w:r>
+      <w:r>
+        <w:rPr>
+          <w:rFonts w:ascii="Garamond" w:eastAsiaTheme="minorEastAsia" w:hAnsi="Garamond" w:cs="Garamond"/>
+          <w:sz w:val="22"/>
+          <w:szCs w:val="22"/>
+        </w:rPr>
+        <w:t xml:space="preserve">using TypeScript. </w:t>
+      </w:r>
+      <w:r>
+        <w:rPr>
+          <w:rFonts w:ascii="Garamond" w:eastAsiaTheme="minorEastAsia" w:hAnsi="Garamond" w:cs="Garamond"/>
+          <w:sz w:val="22"/>
+          <w:szCs w:val="22"/>
+        </w:rPr>
+        <w:t xml:space="preserve"> </w:t>
+      </w:r>
+      <w:r>
+        <w:rPr>
+          <w:rFonts w:ascii="Garamond" w:eastAsiaTheme="minorEastAsia" w:hAnsi="Garamond" w:cs="Garamond"/>
+          <w:sz w:val="22"/>
+          <w:szCs w:val="22"/>
+        </w:rPr>
+        <w:t xml:space="preserve"> </w:t>
+      </w:r>
+    </w:p>
+    <w:p>
+      <w:pPr>
+        <w:pStyle w:val="ListParagraph"/>
+        <w:numPr>
+          <w:ilvl w:val="0"/>
+          <w:numId w:val="20"/>
+        </w:numPr>
+        <w:tabs>
+          <w:tab w:val="right" w:pos="10800"/>
+        </w:tabs>
+        <w:rPr>
+          <w:rFonts w:ascii="Garamond" w:eastAsiaTheme="minorEastAsia" w:hAnsi="Garamond" w:cs="Garamond"/>
+          <w:sz w:val="22"/>
+          <w:szCs w:val="22"/>
+        </w:rPr>
+      </w:pPr>
+      <w:r>
+        <w:rPr>
+          <w:rFonts w:ascii="Garamond" w:eastAsiaTheme="minorEastAsia" w:hAnsi="Garamond" w:cs="Garamond"/>
+          <w:sz w:val="22"/>
+          <w:szCs w:val="22"/>
+        </w:rPr>
+        <w:t>Expanded</w:t>
+      </w:r>
+      <w:r>
+        <w:rPr>
+          <w:rFonts w:ascii="Garamond" w:eastAsiaTheme="minorEastAsia" w:hAnsi="Garamond" w:cs="Garamond"/>
+          <w:sz w:val="22"/>
+          <w:szCs w:val="22"/>
+        </w:rPr>
+        <w:t xml:space="preserve"> </w:t>
+      </w:r>
+      <w:r>
+        <w:rPr>
+          <w:rFonts w:ascii="Garamond" w:eastAsiaTheme="minorEastAsia" w:hAnsi="Garamond" w:cs="Garamond"/>
+          <w:sz w:val="22"/>
+          <w:szCs w:val="22"/>
+        </w:rPr>
+        <w:t xml:space="preserve">the functionality and </w:t>
+      </w:r>
+      <w:r>
+        <w:rPr>
+          <w:rFonts w:ascii="Garamond" w:eastAsiaTheme="minorEastAsia" w:hAnsi="Garamond" w:cs="Garamond"/>
+          <w:sz w:val="22"/>
+          <w:szCs w:val="22"/>
+        </w:rPr>
+        <w:t xml:space="preserve">compatibility of customer-facing dashboard APIs with </w:t>
+      </w:r>
+      <w:r>
+        <w:rPr>
+          <w:rFonts w:ascii="Garamond" w:eastAsiaTheme="minorEastAsia" w:hAnsi="Garamond" w:cs="Garamond"/>
+          <w:sz w:val="22"/>
+          <w:szCs w:val="22"/>
+        </w:rPr>
+        <w:t xml:space="preserve">Python </w:t>
+      </w:r>
+      <w:r>
+        <w:rPr>
+          <w:rFonts w:ascii="Garamond" w:eastAsiaTheme="minorEastAsia" w:hAnsi="Garamond" w:cs="Garamond"/>
+          <w:sz w:val="22"/>
+          <w:szCs w:val="22"/>
+        </w:rPr>
+        <w:t xml:space="preserve">and </w:t>
+      </w:r>
+      <w:r>
+        <w:rPr>
+          <w:rFonts w:ascii="Garamond" w:eastAsiaTheme="minorEastAsia" w:hAnsi="Garamond" w:cs="Garamond"/>
+          <w:sz w:val="22"/>
+          <w:szCs w:val="22"/>
+        </w:rPr>
+        <w:t xml:space="preserve">Ruby on Rails. </w:t>
       </w:r>
     </w:p>
     <w:p>
@@ -3220,229 +3569,14 @@
         </w:rPr>
         <w:t>.</w:t>
       </w:r>
-    </w:p>
-    <w:bookmarkEnd w:id="0"/>
-    <w:p>
-      <w:pPr>
-        <w:shd w:val="clear" w:color="auto" w:fill="FFFFFF"/>
-        <w:tabs>
-          <w:tab w:val="right" w:pos="10800"/>
-        </w:tabs>
-        <w:rPr>
-          <w:rFonts w:ascii="Garamond" w:eastAsiaTheme="minorEastAsia" w:hAnsi="Garamond" w:cs="Garamond"/>
-          <w:b/>
-          <w:sz w:val="12"/>
-          <w:szCs w:val="12"/>
-        </w:rPr>
-      </w:pPr>
-    </w:p>
-    <w:p>
-      <w:pPr>
-        <w:tabs>
-          <w:tab w:val="right" w:pos="10800"/>
-        </w:tabs>
-        <w:rPr>
-          <w:rFonts w:ascii="Garamond" w:eastAsiaTheme="minorEastAsia" w:hAnsi="Garamond" w:cs="Garamond"/>
-          <w:b/>
-          <w:bCs/>
-          <w:sz w:val="22"/>
-          <w:szCs w:val="22"/>
-        </w:rPr>
-      </w:pPr>
-      <w:r>
-        <w:rPr>
-          <w:rFonts w:ascii="Garamond" w:eastAsiaTheme="minorEastAsia" w:hAnsi="Garamond" w:cs="Garamond"/>
-          <w:b/>
-          <w:sz w:val="22"/>
-          <w:szCs w:val="22"/>
-        </w:rPr>
-        <w:t>QuaranTwilio</w:t>
-      </w:r>
-      <w:r>
-        <w:rPr>
-          <w:rFonts w:ascii="Garamond" w:eastAsiaTheme="minorEastAsia" w:hAnsi="Garamond" w:cs="Garamond"/>
-          <w:b/>
-          <w:sz w:val="22"/>
-          <w:szCs w:val="22"/>
-        </w:rPr>
-        <w:t xml:space="preserve">  -  </w:t>
-      </w:r>
-      <w:r>
-        <w:rPr>
-          <w:rFonts w:ascii="Garamond" w:eastAsiaTheme="minorEastAsia" w:hAnsi="Garamond" w:cs="Garamond"/>
-          <w:b/>
-          <w:color w:val="4472C4" w:themeColor="accent1"/>
-          <w:sz w:val="22"/>
-          <w:szCs w:val="22"/>
-        </w:rPr>
-        <w:t>LA</w:t>
-      </w:r>
-      <w:r>
-        <w:rPr>
-          <w:rFonts w:ascii="Garamond" w:eastAsiaTheme="minorEastAsia" w:hAnsi="Garamond" w:cs="Garamond"/>
-          <w:b/>
-          <w:color w:val="4472C4" w:themeColor="accent1"/>
+      <w:bookmarkEnd w:id="0"/>
+      <w:r>
+        <w:rPr>
+          <w:rFonts w:ascii="Garamond" w:eastAsiaTheme="minorEastAsia" w:hAnsi="Garamond" w:cs="Garamond"/>
           <w:sz w:val="22"/>
           <w:szCs w:val="22"/>
         </w:rPr>
         <w:t xml:space="preserve"> </w:t>
-      </w:r>
-      <w:r>
-        <w:rPr>
-          <w:rFonts w:ascii="Garamond" w:eastAsiaTheme="minorEastAsia" w:hAnsi="Garamond" w:cs="Garamond"/>
-          <w:b/>
-          <w:color w:val="4472C4" w:themeColor="accent1"/>
-          <w:sz w:val="22"/>
-          <w:szCs w:val="22"/>
-        </w:rPr>
-        <w:t>Hacks</w:t>
-      </w:r>
-      <w:r>
-        <w:rPr>
-          <w:rFonts w:ascii="Garamond" w:eastAsiaTheme="minorEastAsia" w:hAnsi="Garamond" w:cs="Garamond"/>
-          <w:sz w:val="22"/>
-          <w:szCs w:val="22"/>
-        </w:rPr>
-        <w:tab/>
-      </w:r>
-      <w:r>
-        <w:rPr>
-          <w:rFonts w:ascii="Garamond" w:eastAsiaTheme="minorEastAsia" w:hAnsi="Garamond" w:cs="Garamond"/>
-          <w:b/>
-          <w:bCs/>
-          <w:sz w:val="22"/>
-          <w:szCs w:val="22"/>
-        </w:rPr>
-        <w:t>March 2020</w:t>
-      </w:r>
-    </w:p>
-    <w:p>
-      <w:pPr>
-        <w:pStyle w:val="ListParagraph"/>
-        <w:numPr>
-          <w:ilvl w:val="0"/>
-          <w:numId w:val="14"/>
-        </w:numPr>
-        <w:tabs>
-          <w:tab w:val="right" w:pos="10800"/>
-        </w:tabs>
-        <w:rPr>
-          <w:rFonts w:ascii="Garamond" w:eastAsiaTheme="minorEastAsia" w:hAnsi="Garamond" w:cs="Segoe UI"/>
-          <w:sz w:val="22"/>
-          <w:szCs w:val="22"/>
-          <w:shd w:val="clear" w:color="auto" w:fill="FFFFFF"/>
-        </w:rPr>
-      </w:pPr>
-      <w:r>
-        <w:rPr>
-          <w:rFonts w:ascii="Garamond" w:eastAsiaTheme="minorEastAsia" w:hAnsi="Garamond" w:cs="Segoe UI"/>
-          <w:sz w:val="22"/>
-          <w:szCs w:val="22"/>
-          <w:shd w:val="clear" w:color="auto" w:fill="FFFFFF"/>
-        </w:rPr>
-        <w:t>Created a hotline</w:t>
-      </w:r>
-      <w:r>
-        <w:rPr>
-          <w:rFonts w:ascii="Garamond" w:eastAsiaTheme="minorEastAsia" w:hAnsi="Garamond" w:cs="Segoe UI"/>
-          <w:sz w:val="22"/>
-          <w:szCs w:val="22"/>
-          <w:shd w:val="clear" w:color="auto" w:fill="FFFFFF"/>
-        </w:rPr>
-        <w:t xml:space="preserve"> and </w:t>
-      </w:r>
-      <w:r>
-        <w:rPr>
-          <w:rFonts w:ascii="Garamond" w:eastAsiaTheme="minorEastAsia" w:hAnsi="Garamond" w:cs="Segoe UI"/>
-          <w:sz w:val="22"/>
-          <w:szCs w:val="22"/>
-          <w:shd w:val="clear" w:color="auto" w:fill="FFFFFF"/>
-        </w:rPr>
-        <w:t xml:space="preserve">interactive </w:t>
-      </w:r>
-      <w:r>
-        <w:rPr>
-          <w:rFonts w:ascii="Garamond" w:eastAsiaTheme="minorEastAsia" w:hAnsi="Garamond" w:cs="Segoe UI"/>
-          <w:sz w:val="22"/>
-          <w:szCs w:val="22"/>
-          <w:shd w:val="clear" w:color="auto" w:fill="FFFFFF"/>
-        </w:rPr>
-        <w:t>chatbot</w:t>
-      </w:r>
-      <w:r>
-        <w:rPr>
-          <w:rFonts w:ascii="Garamond" w:eastAsiaTheme="minorEastAsia" w:hAnsi="Garamond" w:cs="Segoe UI"/>
-          <w:sz w:val="22"/>
-          <w:szCs w:val="22"/>
-          <w:shd w:val="clear" w:color="auto" w:fill="FFFFFF"/>
-        </w:rPr>
-        <w:t xml:space="preserve"> for screening COVID-19 symptoms accessible by both text and cell</w:t>
-      </w:r>
-      <w:r>
-        <w:rPr>
-          <w:rFonts w:ascii="Garamond" w:eastAsiaTheme="minorEastAsia" w:hAnsi="Garamond" w:cs="Segoe UI"/>
-          <w:sz w:val="22"/>
-          <w:szCs w:val="22"/>
-          <w:shd w:val="clear" w:color="auto" w:fill="FFFFFF"/>
-        </w:rPr>
-        <w:t>.</w:t>
-      </w:r>
-    </w:p>
-    <w:p>
-      <w:pPr>
-        <w:pStyle w:val="ListParagraph"/>
-        <w:numPr>
-          <w:ilvl w:val="0"/>
-          <w:numId w:val="14"/>
-        </w:numPr>
-        <w:tabs>
-          <w:tab w:val="right" w:pos="10800"/>
-        </w:tabs>
-        <w:rPr>
-          <w:rFonts w:ascii="Garamond" w:eastAsiaTheme="minorEastAsia" w:hAnsi="Garamond" w:cs="Garamond"/>
-          <w:sz w:val="22"/>
-          <w:szCs w:val="22"/>
-        </w:rPr>
-      </w:pPr>
-      <w:r>
-        <w:rPr>
-          <w:rFonts w:ascii="Garamond" w:eastAsiaTheme="minorEastAsia" w:hAnsi="Garamond" w:cs="Garamond"/>
-          <w:sz w:val="22"/>
-          <w:szCs w:val="22"/>
-        </w:rPr>
-        <w:t xml:space="preserve">Built Flask </w:t>
-      </w:r>
-      <w:r>
-        <w:rPr>
-          <w:rFonts w:ascii="Garamond" w:eastAsiaTheme="minorEastAsia" w:hAnsi="Garamond" w:cs="Garamond"/>
-          <w:sz w:val="22"/>
-          <w:szCs w:val="22"/>
-        </w:rPr>
-        <w:t xml:space="preserve">backend </w:t>
-      </w:r>
-      <w:r>
-        <w:rPr>
-          <w:rFonts w:ascii="Garamond" w:eastAsiaTheme="minorEastAsia" w:hAnsi="Garamond" w:cs="Garamond"/>
-          <w:sz w:val="22"/>
-          <w:szCs w:val="22"/>
-        </w:rPr>
-        <w:t xml:space="preserve">to support both voice and text input and </w:t>
-      </w:r>
-      <w:r>
-        <w:rPr>
-          <w:rFonts w:ascii="Garamond" w:eastAsiaTheme="minorEastAsia" w:hAnsi="Garamond" w:cs="Garamond"/>
-          <w:sz w:val="22"/>
-          <w:szCs w:val="22"/>
-        </w:rPr>
-        <w:t xml:space="preserve">implemented </w:t>
-      </w:r>
-      <w:r>
-        <w:rPr>
-          <w:rFonts w:ascii="Garamond" w:eastAsiaTheme="minorEastAsia" w:hAnsi="Garamond" w:cs="Garamond"/>
-          <w:sz w:val="22"/>
-          <w:szCs w:val="22"/>
-        </w:rPr>
-        <w:t xml:space="preserve">algorithms to diagnose recommendations. </w:t>
       </w:r>
     </w:p>
     <w:sectPr>

--- a/TelvinZhong CV.docx
+++ b/TelvinZhong CV.docx
@@ -294,27 +294,7 @@
           <w:sz w:val="22"/>
           <w:szCs w:val="22"/>
         </w:rPr>
-        <w:t>April</w:t>
-      </w:r>
-      <w:r>
-        <w:rPr>
-          <w:rFonts w:ascii="Garamond" w:eastAsiaTheme="minorEastAsia" w:hAnsi="Garamond" w:cs="Garamond"/>
-          <w:b/>
-          <w:bCs/>
-          <w:sz w:val="22"/>
-          <w:szCs w:val="22"/>
-        </w:rPr>
-        <w:t xml:space="preserve"> 202</w:t>
-      </w:r>
-      <w:r>
-        <w:rPr>
-          <w:rFonts w:ascii="Garamond" w:eastAsiaTheme="minorEastAsia" w:hAnsi="Garamond" w:cs="Garamond"/>
-          <w:b/>
-          <w:bCs/>
-          <w:sz w:val="22"/>
-          <w:szCs w:val="22"/>
-        </w:rPr>
-        <w:t>2</w:t>
+        <w:t>December 2021</w:t>
       </w:r>
     </w:p>
     <w:p>

--- a/TelvinZhong CV.docx
+++ b/TelvinZhong CV.docx
@@ -388,6 +388,14 @@
           <w:sz w:val="22"/>
           <w:szCs w:val="22"/>
         </w:rPr>
+        <w:t xml:space="preserve">Building </w:t>
+      </w:r>
+      <w:r>
+        <w:rPr>
+          <w:rFonts w:ascii="Garamond" w:eastAsiaTheme="minorEastAsia" w:hAnsi="Garamond" w:cs="Garamond"/>
+          <w:sz w:val="22"/>
+          <w:szCs w:val="22"/>
+        </w:rPr>
         <w:t>Scalable Distributed Systems</w:t>
       </w:r>
       <w:r>
@@ -412,7 +420,15 @@
           <w:sz w:val="22"/>
           <w:szCs w:val="22"/>
         </w:rPr>
-        <w:t xml:space="preserve">Computer Networks, </w:t>
+        <w:t>Operating Systems</w:t>
+      </w:r>
+      <w:r>
+        <w:rPr>
+          <w:rFonts w:ascii="Garamond" w:eastAsiaTheme="minorEastAsia" w:hAnsi="Garamond" w:cs="Garamond"/>
+          <w:sz w:val="22"/>
+          <w:szCs w:val="22"/>
+        </w:rPr>
+        <w:t xml:space="preserve">, </w:t>
       </w:r>
       <w:r>
         <w:rPr>
@@ -627,30 +643,6 @@
         </w:rPr>
         <w:t>Segal AmeriCorps Education Award</w:t>
       </w:r>
-      <w:r>
-        <w:rPr>
-          <w:rFonts w:ascii="Garamond" w:eastAsiaTheme="minorEastAsia" w:hAnsi="Garamond" w:cs="Garamond"/>
-          <w:sz w:val="22"/>
-          <w:szCs w:val="22"/>
-        </w:rPr>
-        <w:t>, InterActions</w:t>
-      </w:r>
-      <w:r>
-        <w:rPr>
-          <w:rFonts w:ascii="Garamond" w:eastAsiaTheme="minorEastAsia" w:hAnsi="Garamond" w:cs="Garamond"/>
-          <w:sz w:val="22"/>
-          <w:szCs w:val="22"/>
-        </w:rPr>
-        <w:t xml:space="preserve"> Journal</w:t>
-      </w:r>
-      <w:r>
-        <w:rPr>
-          <w:rFonts w:ascii="Garamond" w:eastAsiaTheme="minorEastAsia" w:hAnsi="Garamond" w:cs="Garamond"/>
-          <w:sz w:val="22"/>
-          <w:szCs w:val="22"/>
-        </w:rPr>
-        <w:t>ist</w:t>
-      </w:r>
     </w:p>
     <w:p>
       <w:pPr>
@@ -659,6 +651,7 @@
         <w:tabs>
           <w:tab w:val="right" w:pos="10800"/>
         </w:tabs>
+        <w:ind w:left="504"/>
         <w:rPr>
           <w:rStyle w:val="lt-line-clampline"/>
           <w:rFonts w:ascii="Garamond" w:eastAsiaTheme="minorEastAsia" w:hAnsi="Garamond" w:cs="Garamond"/>

--- a/TelvinZhong CV.docx
+++ b/TelvinZhong CV.docx
@@ -452,7 +452,15 @@
           <w:sz w:val="22"/>
           <w:szCs w:val="22"/>
         </w:rPr>
-        <w:t xml:space="preserve">Operating Systems, </w:t>
+        <w:t>Machine Learning</w:t>
+      </w:r>
+      <w:r>
+        <w:rPr>
+          <w:rFonts w:ascii="Garamond" w:eastAsiaTheme="minorEastAsia" w:hAnsi="Garamond" w:cs="Garamond"/>
+          <w:sz w:val="22"/>
+          <w:szCs w:val="22"/>
+        </w:rPr>
+        <w:t xml:space="preserve">, </w:t>
       </w:r>
       <w:r>
         <w:rPr>

--- a/TelvinZhong CV.docx
+++ b/TelvinZhong CV.docx
@@ -8,8 +8,8 @@
         <w:rPr>
           <w:rFonts w:ascii="Garamond" w:eastAsia="Garamond" w:hAnsi="Garamond" w:cs="Garamond"/>
           <w:b/>
-          <w:sz w:val="48"/>
-          <w:szCs w:val="48"/>
+          <w:sz w:val="40"/>
+          <w:szCs w:val="40"/>
           <w:highlight w:val="none"/>
         </w:rPr>
       </w:pPr>
@@ -17,8 +17,8 @@
         <w:rPr>
           <w:rFonts w:ascii="Garamond" w:eastAsia="Garamond" w:hAnsi="Garamond" w:cs="Garamond"/>
           <w:b/>
-          <w:sz w:val="48"/>
-          <w:szCs w:val="48"/>
+          <w:sz w:val="40"/>
+          <w:szCs w:val="40"/>
         </w:rPr>
         <w:t>Telvin Zhong</w:t>
       </w:r>
@@ -239,10 +239,47 @@
       <w:r>
         <w:rPr>
           <w:rFonts w:ascii="Garamond" w:eastAsiaTheme="minorEastAsia" w:hAnsi="Garamond" w:cs="Garamond"/>
-          <w:sz w:val="22"/>
-          <w:szCs w:val="22"/>
-        </w:rPr>
-        <w:t xml:space="preserve">  |  M.S. Computer Science</w:t>
+          <w:b/>
+          <w:sz w:val="22"/>
+          <w:szCs w:val="22"/>
+        </w:rPr>
+        <w:t xml:space="preserve"> </w:t>
+      </w:r>
+      <w:r>
+        <w:rPr>
+          <w:rFonts w:ascii="Garamond" w:eastAsiaTheme="minorEastAsia" w:hAnsi="Garamond" w:cs="Garamond"/>
+          <w:sz w:val="22"/>
+          <w:szCs w:val="22"/>
+        </w:rPr>
+        <w:t xml:space="preserve"> </w:t>
+      </w:r>
+      <w:r>
+        <w:rPr>
+          <w:rFonts w:ascii="Garamond" w:eastAsiaTheme="minorEastAsia" w:hAnsi="Garamond" w:cs="Garamond"/>
+          <w:b/>
+          <w:bCs/>
+          <w:sz w:val="22"/>
+          <w:szCs w:val="22"/>
+        </w:rPr>
+        <w:t>|</w:t>
+      </w:r>
+      <w:r>
+        <w:rPr>
+          <w:rFonts w:ascii="Garamond" w:eastAsiaTheme="minorEastAsia" w:hAnsi="Garamond" w:cs="Garamond"/>
+          <w:b/>
+          <w:bCs/>
+          <w:sz w:val="22"/>
+          <w:szCs w:val="22"/>
+        </w:rPr>
+        <w:t xml:space="preserve"> </w:t>
+      </w:r>
+      <w:r>
+        <w:rPr>
+          <w:rFonts w:ascii="Garamond" w:eastAsiaTheme="minorEastAsia" w:hAnsi="Garamond" w:cs="Garamond"/>
+          <w:sz w:val="22"/>
+          <w:szCs w:val="22"/>
+        </w:rPr>
+        <w:t xml:space="preserve"> M.S. Computer Science</w:t>
       </w:r>
       <w:r>
         <w:rPr>
@@ -317,42 +354,6 @@
       <w:r>
         <w:rPr>
           <w:rFonts w:ascii="Garamond" w:eastAsiaTheme="minorEastAsia" w:hAnsi="Garamond" w:cs="Garamond"/>
-          <w:iCs/>
-          <w:sz w:val="22"/>
-          <w:szCs w:val="22"/>
-        </w:rPr>
-        <w:t>President of Microsoft Student Partners</w:t>
-      </w:r>
-      <w:r>
-        <w:rPr>
-          <w:rFonts w:ascii="Garamond" w:eastAsiaTheme="minorEastAsia" w:hAnsi="Garamond" w:cs="Garamond"/>
-          <w:iCs/>
-          <w:sz w:val="22"/>
-          <w:szCs w:val="22"/>
-        </w:rPr>
-        <w:t>, Executive Board of Developer Student Club</w:t>
-      </w:r>
-    </w:p>
-    <w:p>
-      <w:pPr>
-        <w:pStyle w:val="ListParagraph"/>
-        <w:numPr>
-          <w:ilvl w:val="0"/>
-          <w:numId w:val="19"/>
-        </w:numPr>
-        <w:shd w:val="clear" w:color="auto" w:fill="FFFFFF"/>
-        <w:tabs>
-          <w:tab w:val="right" w:pos="10800"/>
-        </w:tabs>
-        <w:rPr>
-          <w:rFonts w:ascii="Garamond" w:eastAsiaTheme="minorEastAsia" w:hAnsi="Garamond" w:cs="Garamond"/>
-          <w:sz w:val="22"/>
-          <w:szCs w:val="22"/>
-        </w:rPr>
-      </w:pPr>
-      <w:r>
-        <w:rPr>
-          <w:rFonts w:ascii="Garamond" w:eastAsiaTheme="minorEastAsia" w:hAnsi="Garamond" w:cs="Garamond"/>
           <w:sz w:val="22"/>
           <w:szCs w:val="22"/>
         </w:rPr>
@@ -532,7 +533,7 @@
       <w:r>
         <w:rPr>
           <w:rFonts w:ascii="Garamond" w:eastAsiaTheme="minorEastAsia" w:hAnsi="Garamond" w:cs="Garamond"/>
-          <w:bCs/>
+          <w:b/>
           <w:sz w:val="22"/>
           <w:szCs w:val="22"/>
         </w:rPr>
@@ -663,8 +664,8 @@
         <w:rPr>
           <w:rStyle w:val="lt-line-clampline"/>
           <w:rFonts w:ascii="Garamond" w:eastAsiaTheme="minorEastAsia" w:hAnsi="Garamond" w:cs="Garamond"/>
-          <w:sz w:val="22"/>
-          <w:szCs w:val="22"/>
+          <w:sz w:val="18"/>
+          <w:szCs w:val="18"/>
         </w:rPr>
       </w:pPr>
     </w:p>
@@ -1212,8 +1213,8 @@
         </w:pBdr>
         <w:rPr>
           <w:rFonts w:ascii="Garamond" w:eastAsiaTheme="minorEastAsia" w:hAnsi="Garamond" w:cs="Franklin Gothic"/>
-          <w:sz w:val="22"/>
-          <w:szCs w:val="22"/>
+          <w:sz w:val="18"/>
+          <w:szCs w:val="18"/>
         </w:rPr>
       </w:pPr>
     </w:p>
@@ -1259,86 +1260,112 @@
         </w:tabs>
         <w:rPr>
           <w:rFonts w:ascii="Garamond" w:eastAsiaTheme="minorEastAsia" w:hAnsi="Garamond" w:cs="Garamond"/>
-          <w:sz w:val="22"/>
-          <w:szCs w:val="22"/>
-        </w:rPr>
-      </w:pPr>
-      <w:r>
-        <w:rPr>
-          <w:rFonts w:ascii="Garamond" w:eastAsiaTheme="minorEastAsia" w:hAnsi="Garamond" w:cs="Garamond"/>
-          <w:b/>
-          <w:sz w:val="22"/>
-          <w:szCs w:val="22"/>
-        </w:rPr>
-        <w:t xml:space="preserve">Software Engineer Intern  -  </w:t>
-      </w:r>
-      <w:r>
-        <w:rPr>
-          <w:rFonts w:ascii="Garamond" w:eastAsiaTheme="minorEastAsia" w:hAnsi="Garamond" w:cs="Garamond"/>
-          <w:b/>
+          <w:b/>
+          <w:sz w:val="22"/>
+          <w:szCs w:val="22"/>
+        </w:rPr>
+      </w:pPr>
+      <w:r>
+        <w:rPr>
+          <w:rFonts w:ascii="Garamond" w:eastAsiaTheme="minorEastAsia" w:hAnsi="Garamond" w:cs="Garamond"/>
+          <w:b/>
+          <w:sz w:val="22"/>
+          <w:szCs w:val="22"/>
+        </w:rPr>
+        <w:t>Software Engineer Intern</w:t>
+      </w:r>
+      <w:r>
+        <w:rPr>
+          <w:rFonts w:ascii="Garamond" w:eastAsiaTheme="minorEastAsia" w:hAnsi="Garamond" w:cs="Garamond"/>
+          <w:sz w:val="22"/>
+          <w:szCs w:val="22"/>
+        </w:rPr>
+        <w:tab/>
+      </w:r>
+      <w:r>
+        <w:rPr>
+          <w:rFonts w:ascii="Garamond" w:eastAsiaTheme="minorEastAsia" w:hAnsi="Garamond" w:cs="Garamond"/>
+          <w:b/>
+          <w:bCs/>
+          <w:sz w:val="22"/>
+          <w:szCs w:val="22"/>
+        </w:rPr>
+        <w:t>June</w:t>
+      </w:r>
+      <w:r>
+        <w:rPr>
+          <w:rFonts w:ascii="Garamond" w:eastAsiaTheme="minorEastAsia" w:hAnsi="Garamond" w:cs="Garamond"/>
+          <w:b/>
+          <w:bCs/>
+          <w:sz w:val="22"/>
+          <w:szCs w:val="22"/>
+        </w:rPr>
+        <w:t xml:space="preserve"> 2021 – </w:t>
+      </w:r>
+      <w:r>
+        <w:rPr>
+          <w:rFonts w:ascii="Garamond" w:eastAsiaTheme="minorEastAsia" w:hAnsi="Garamond" w:cs="Garamond"/>
+          <w:b/>
+          <w:bCs/>
+          <w:sz w:val="22"/>
+          <w:szCs w:val="22"/>
+        </w:rPr>
+        <w:t>August</w:t>
+      </w:r>
+      <w:r>
+        <w:rPr>
+          <w:rFonts w:ascii="Garamond" w:eastAsiaTheme="minorEastAsia" w:hAnsi="Garamond" w:cs="Garamond"/>
+          <w:b/>
+          <w:bCs/>
+          <w:sz w:val="22"/>
+          <w:szCs w:val="22"/>
+        </w:rPr>
+        <w:t xml:space="preserve"> 2021</w:t>
+      </w:r>
+    </w:p>
+    <w:p>
+      <w:pPr>
+        <w:tabs>
+          <w:tab w:val="right" w:pos="10800"/>
+        </w:tabs>
+        <w:rPr>
+          <w:rFonts w:ascii="Garamond" w:eastAsiaTheme="minorEastAsia" w:hAnsi="Garamond" w:cs="Garamond"/>
+          <w:b/>
+          <w:bCs/>
+          <w:sz w:val="22"/>
+          <w:szCs w:val="22"/>
+        </w:rPr>
+      </w:pPr>
+      <w:r>
+        <w:rPr>
+          <w:rFonts w:ascii="Garamond" w:eastAsiaTheme="minorEastAsia" w:hAnsi="Garamond" w:cs="Garamond"/>
+          <w:b/>
+          <w:bCs/>
           <w:color w:val="4472C4" w:themeColor="accent1"/>
           <w:sz w:val="22"/>
           <w:szCs w:val="22"/>
         </w:rPr>
-        <w:t>Braz</w:t>
-      </w:r>
-      <w:r>
-        <w:rPr>
-          <w:rFonts w:ascii="Garamond" w:eastAsiaTheme="minorEastAsia" w:hAnsi="Garamond" w:cs="Garamond"/>
-          <w:b/>
-          <w:color w:val="4472C4" w:themeColor="accent1"/>
-          <w:sz w:val="22"/>
-          <w:szCs w:val="22"/>
-        </w:rPr>
-        <w:t>e</w:t>
-      </w:r>
-      <w:r>
-        <w:rPr>
-          <w:rFonts w:ascii="Garamond" w:eastAsiaTheme="minorEastAsia" w:hAnsi="Garamond" w:cs="Garamond"/>
+        <w:t>Braze</w:t>
+      </w:r>
+      <w:r>
+        <w:rPr>
+          <w:rFonts w:ascii="Garamond" w:eastAsiaTheme="minorEastAsia" w:hAnsi="Garamond" w:cs="Garamond"/>
+          <w:b/>
+          <w:bCs/>
+          <w:sz w:val="22"/>
+          <w:szCs w:val="22"/>
+        </w:rPr>
+        <w:t xml:space="preserve"> | New York, NY</w:t>
+      </w:r>
+      <w:r>
+        <w:rPr>
+          <w:rFonts w:ascii="Garamond" w:eastAsiaTheme="minorEastAsia" w:hAnsi="Garamond" w:cs="Garamond"/>
+          <w:b/>
+          <w:bCs/>
           <w:sz w:val="22"/>
           <w:szCs w:val="22"/>
         </w:rPr>
         <w:tab/>
-      </w:r>
-      <w:r>
-        <w:rPr>
-          <w:rFonts w:ascii="Garamond" w:eastAsiaTheme="minorEastAsia" w:hAnsi="Garamond" w:cs="Garamond"/>
-          <w:b/>
-          <w:bCs/>
-          <w:sz w:val="22"/>
-          <w:szCs w:val="22"/>
-        </w:rPr>
-        <w:t>June</w:t>
-      </w:r>
-      <w:r>
-        <w:rPr>
-          <w:rFonts w:ascii="Garamond" w:eastAsiaTheme="minorEastAsia" w:hAnsi="Garamond" w:cs="Garamond"/>
-          <w:b/>
-          <w:bCs/>
-          <w:sz w:val="22"/>
-          <w:szCs w:val="22"/>
-        </w:rPr>
-        <w:t xml:space="preserve"> 2021 – </w:t>
-      </w:r>
-      <w:r>
-        <w:rPr>
-          <w:rFonts w:ascii="Garamond" w:eastAsiaTheme="minorEastAsia" w:hAnsi="Garamond" w:cs="Garamond"/>
-          <w:b/>
-          <w:bCs/>
-          <w:sz w:val="22"/>
-          <w:szCs w:val="22"/>
-        </w:rPr>
-        <w:t>August</w:t>
-      </w:r>
-      <w:r>
-        <w:rPr>
-          <w:rFonts w:ascii="Garamond" w:eastAsiaTheme="minorEastAsia" w:hAnsi="Garamond" w:cs="Garamond"/>
-          <w:b/>
-          <w:bCs/>
-          <w:sz w:val="22"/>
-          <w:szCs w:val="22"/>
-        </w:rPr>
-        <w:t xml:space="preserve"> 2021</w:t>
       </w:r>
     </w:p>
     <w:p>
@@ -1683,46 +1710,62 @@
         </w:tabs>
         <w:rPr>
           <w:rFonts w:ascii="Garamond" w:eastAsiaTheme="minorEastAsia" w:hAnsi="Garamond" w:cs="Garamond"/>
-          <w:sz w:val="22"/>
-          <w:szCs w:val="22"/>
-        </w:rPr>
-      </w:pPr>
-      <w:r>
-        <w:rPr>
-          <w:rFonts w:ascii="Garamond" w:eastAsiaTheme="minorEastAsia" w:hAnsi="Garamond" w:cs="Garamond"/>
-          <w:b/>
-          <w:sz w:val="22"/>
-          <w:szCs w:val="22"/>
-        </w:rPr>
-        <w:t xml:space="preserve">Software Engineer Intern  -  </w:t>
-      </w:r>
-      <w:r>
-        <w:rPr>
-          <w:rFonts w:ascii="Garamond" w:eastAsiaTheme="minorEastAsia" w:hAnsi="Garamond" w:cs="Garamond"/>
-          <w:b/>
+          <w:b/>
+          <w:bCs/>
+          <w:sz w:val="22"/>
+          <w:szCs w:val="22"/>
+        </w:rPr>
+      </w:pPr>
+      <w:r>
+        <w:rPr>
+          <w:rFonts w:ascii="Garamond" w:eastAsiaTheme="minorEastAsia" w:hAnsi="Garamond" w:cs="Garamond"/>
+          <w:b/>
+          <w:sz w:val="22"/>
+          <w:szCs w:val="22"/>
+        </w:rPr>
+        <w:t>Software Engineer Intern</w:t>
+      </w:r>
+      <w:r>
+        <w:rPr>
+          <w:rFonts w:ascii="Garamond" w:eastAsiaTheme="minorEastAsia" w:hAnsi="Garamond" w:cs="Garamond"/>
+          <w:sz w:val="22"/>
+          <w:szCs w:val="22"/>
+        </w:rPr>
+        <w:tab/>
+      </w:r>
+      <w:r>
+        <w:rPr>
+          <w:rFonts w:ascii="Garamond" w:eastAsiaTheme="minorEastAsia" w:hAnsi="Garamond" w:cs="Garamond"/>
+          <w:b/>
+          <w:bCs/>
+          <w:sz w:val="22"/>
+          <w:szCs w:val="22"/>
+        </w:rPr>
+        <w:t>January 2021 – April 2021</w:t>
+      </w:r>
+    </w:p>
+    <w:p>
+      <w:pPr>
+        <w:tabs>
+          <w:tab w:val="right" w:pos="10800"/>
+        </w:tabs>
+        <w:rPr>
+          <w:rFonts w:ascii="Garamond" w:eastAsiaTheme="minorEastAsia" w:hAnsi="Garamond" w:cs="Garamond"/>
+          <w:b/>
+          <w:sz w:val="22"/>
+          <w:szCs w:val="22"/>
+        </w:rPr>
+      </w:pPr>
+      <w:r>
+        <w:rPr>
+          <w:rFonts w:ascii="Garamond" w:eastAsiaTheme="minorEastAsia" w:hAnsi="Garamond" w:cs="Garamond"/>
+          <w:b/>
+          <w:bCs/>
           <w:color w:val="4472C4" w:themeColor="accent1"/>
           <w:sz w:val="22"/>
           <w:szCs w:val="22"/>
         </w:rPr>
-        <w:t>C</w:t>
-      </w:r>
-      <w:r>
-        <w:rPr>
-          <w:rFonts w:ascii="Garamond" w:eastAsiaTheme="minorEastAsia" w:hAnsi="Garamond" w:cs="Garamond"/>
-          <w:b/>
-          <w:color w:val="4472C4" w:themeColor="accent1"/>
-          <w:sz w:val="22"/>
-          <w:szCs w:val="22"/>
-        </w:rPr>
-        <w:t>oursera</w:t>
-      </w:r>
-      <w:r>
-        <w:rPr>
-          <w:rFonts w:ascii="Garamond" w:eastAsiaTheme="minorEastAsia" w:hAnsi="Garamond" w:cs="Garamond"/>
-          <w:sz w:val="22"/>
-          <w:szCs w:val="22"/>
-        </w:rPr>
-        <w:tab/>
+        <w:t>Coursera</w:t>
       </w:r>
       <w:r>
         <w:rPr>
@@ -1732,7 +1775,27 @@
           <w:sz w:val="22"/>
           <w:szCs w:val="22"/>
         </w:rPr>
-        <w:t>January 2021 – April 2021</w:t>
+        <w:t xml:space="preserve"> | </w:t>
+      </w:r>
+      <w:r>
+        <w:rPr>
+          <w:rFonts w:ascii="Garamond" w:eastAsiaTheme="minorEastAsia" w:hAnsi="Garamond" w:cs="Garamond"/>
+          <w:b/>
+          <w:bCs/>
+          <w:sz w:val="22"/>
+          <w:szCs w:val="22"/>
+        </w:rPr>
+        <w:t>Mountain View</w:t>
+      </w:r>
+      <w:r>
+        <w:rPr>
+          <w:rFonts w:ascii="Garamond" w:eastAsiaTheme="minorEastAsia" w:hAnsi="Garamond" w:cs="Garamond"/>
+          <w:b/>
+          <w:bCs/>
+          <w:sz w:val="22"/>
+          <w:szCs w:val="22"/>
+        </w:rPr>
+        <w:t>, CA</w:t>
       </w:r>
     </w:p>
     <w:p>
@@ -2046,36 +2109,71 @@
         </w:tabs>
         <w:rPr>
           <w:rFonts w:ascii="Garamond" w:eastAsiaTheme="minorEastAsia" w:hAnsi="Garamond" w:cs="Garamond"/>
-          <w:sz w:val="22"/>
-          <w:szCs w:val="22"/>
-        </w:rPr>
-      </w:pPr>
-      <w:r>
-        <w:rPr>
-          <w:rFonts w:ascii="Garamond" w:eastAsiaTheme="minorEastAsia" w:hAnsi="Garamond" w:cs="Garamond"/>
-          <w:b/>
-          <w:sz w:val="22"/>
-          <w:szCs w:val="22"/>
-        </w:rPr>
-        <w:t xml:space="preserve">Software Engineer Intern  -  </w:t>
-      </w:r>
-      <w:r>
-        <w:rPr>
-          <w:rFonts w:ascii="Garamond" w:eastAsiaTheme="minorEastAsia" w:hAnsi="Garamond" w:cs="Garamond"/>
-          <w:b/>
+          <w:b/>
+          <w:bCs/>
+          <w:sz w:val="22"/>
+          <w:szCs w:val="22"/>
+        </w:rPr>
+      </w:pPr>
+      <w:r>
+        <w:rPr>
+          <w:rFonts w:ascii="Garamond" w:eastAsiaTheme="minorEastAsia" w:hAnsi="Garamond" w:cs="Garamond"/>
+          <w:b/>
+          <w:sz w:val="22"/>
+          <w:szCs w:val="22"/>
+        </w:rPr>
+        <w:t>Software Engineer Intern</w:t>
+      </w:r>
+      <w:r>
+        <w:rPr>
+          <w:rFonts w:ascii="Garamond" w:eastAsiaTheme="minorEastAsia" w:hAnsi="Garamond" w:cs="Garamond"/>
+          <w:sz w:val="22"/>
+          <w:szCs w:val="22"/>
+        </w:rPr>
+        <w:tab/>
+      </w:r>
+      <w:r>
+        <w:rPr>
+          <w:rFonts w:ascii="Garamond" w:eastAsiaTheme="minorEastAsia" w:hAnsi="Garamond" w:cs="Garamond"/>
+          <w:b/>
+          <w:bCs/>
+          <w:sz w:val="22"/>
+          <w:szCs w:val="22"/>
+        </w:rPr>
+        <w:t xml:space="preserve">September 2020 – </w:t>
+      </w:r>
+      <w:r>
+        <w:rPr>
+          <w:rFonts w:ascii="Garamond" w:eastAsiaTheme="minorEastAsia" w:hAnsi="Garamond" w:cs="Garamond"/>
+          <w:b/>
+          <w:bCs/>
+          <w:sz w:val="22"/>
+          <w:szCs w:val="22"/>
+        </w:rPr>
+        <w:t>December 2020</w:t>
+      </w:r>
+    </w:p>
+    <w:p>
+      <w:pPr>
+        <w:tabs>
+          <w:tab w:val="right" w:pos="10800"/>
+        </w:tabs>
+        <w:rPr>
+          <w:rFonts w:ascii="Garamond" w:eastAsiaTheme="minorEastAsia" w:hAnsi="Garamond" w:cs="Garamond"/>
+          <w:sz w:val="22"/>
+          <w:szCs w:val="22"/>
+        </w:rPr>
+      </w:pPr>
+      <w:r>
+        <w:rPr>
+          <w:rFonts w:ascii="Garamond" w:eastAsiaTheme="minorEastAsia" w:hAnsi="Garamond" w:cs="Garamond"/>
+          <w:b/>
+          <w:bCs/>
           <w:color w:val="4472C4" w:themeColor="accent1"/>
           <w:sz w:val="22"/>
           <w:szCs w:val="22"/>
         </w:rPr>
-        <w:t>Open Water Accelerator</w:t>
-      </w:r>
-      <w:r>
-        <w:rPr>
-          <w:rFonts w:ascii="Garamond" w:eastAsiaTheme="minorEastAsia" w:hAnsi="Garamond" w:cs="Garamond"/>
-          <w:sz w:val="22"/>
-          <w:szCs w:val="22"/>
-        </w:rPr>
-        <w:tab/>
+        <w:t xml:space="preserve">Open Water Accelerator </w:t>
       </w:r>
       <w:r>
         <w:rPr>
@@ -2085,17 +2183,7 @@
           <w:sz w:val="22"/>
           <w:szCs w:val="22"/>
         </w:rPr>
-        <w:t xml:space="preserve">September 2020 – </w:t>
-      </w:r>
-      <w:r>
-        <w:rPr>
-          <w:rFonts w:ascii="Garamond" w:eastAsiaTheme="minorEastAsia" w:hAnsi="Garamond" w:cs="Garamond"/>
-          <w:b/>
-          <w:bCs/>
-          <w:sz w:val="22"/>
-          <w:szCs w:val="22"/>
-        </w:rPr>
-        <w:t>December 2020</w:t>
+        <w:t>| Menlo Park, CA</w:t>
       </w:r>
     </w:p>
     <w:p>
@@ -2462,6 +2550,8 @@
         </w:tabs>
         <w:rPr>
           <w:rFonts w:ascii="Garamond" w:eastAsiaTheme="minorEastAsia" w:hAnsi="Garamond" w:cs="Garamond"/>
+          <w:b/>
+          <w:bCs/>
           <w:sz w:val="22"/>
           <w:szCs w:val="22"/>
         </w:rPr>
@@ -2478,29 +2568,53 @@
       <w:r>
         <w:rPr>
           <w:rFonts w:ascii="Garamond" w:eastAsiaTheme="minorEastAsia" w:hAnsi="Garamond" w:cs="Garamond"/>
-          <w:b/>
-          <w:sz w:val="22"/>
-          <w:szCs w:val="22"/>
-        </w:rPr>
-        <w:t xml:space="preserve">  -  </w:t>
-      </w:r>
-      <w:r>
-        <w:rPr>
-          <w:rFonts w:ascii="Garamond" w:eastAsiaTheme="minorEastAsia" w:hAnsi="Garamond" w:cs="Garamond"/>
-          <w:b/>
+          <w:sz w:val="22"/>
+          <w:szCs w:val="22"/>
+        </w:rPr>
+        <w:tab/>
+      </w:r>
+      <w:r>
+        <w:rPr>
+          <w:rFonts w:ascii="Garamond" w:eastAsiaTheme="minorEastAsia" w:hAnsi="Garamond" w:cs="Garamond"/>
+          <w:b/>
+          <w:bCs/>
+          <w:sz w:val="22"/>
+          <w:szCs w:val="22"/>
+        </w:rPr>
+        <w:t xml:space="preserve">September 2020 – </w:t>
+      </w:r>
+      <w:r>
+        <w:rPr>
+          <w:rFonts w:ascii="Garamond" w:eastAsiaTheme="minorEastAsia" w:hAnsi="Garamond" w:cs="Garamond"/>
+          <w:b/>
+          <w:bCs/>
+          <w:sz w:val="22"/>
+          <w:szCs w:val="22"/>
+        </w:rPr>
+        <w:t>December 2020</w:t>
+      </w:r>
+    </w:p>
+    <w:p>
+      <w:pPr>
+        <w:tabs>
+          <w:tab w:val="right" w:pos="10800"/>
+        </w:tabs>
+        <w:rPr>
+          <w:rFonts w:ascii="Garamond" w:eastAsiaTheme="minorEastAsia" w:hAnsi="Garamond" w:cs="Garamond"/>
+          <w:sz w:val="22"/>
+          <w:szCs w:val="22"/>
+        </w:rPr>
+      </w:pPr>
+      <w:r>
+        <w:rPr>
+          <w:rFonts w:ascii="Garamond" w:eastAsiaTheme="minorEastAsia" w:hAnsi="Garamond" w:cs="Garamond"/>
+          <w:b/>
+          <w:bCs/>
           <w:color w:val="4472C4" w:themeColor="accent1"/>
           <w:sz w:val="22"/>
           <w:szCs w:val="22"/>
         </w:rPr>
-        <w:t>Develop for Good</w:t>
-      </w:r>
-      <w:r>
-        <w:rPr>
-          <w:rFonts w:ascii="Garamond" w:eastAsiaTheme="minorEastAsia" w:hAnsi="Garamond" w:cs="Garamond"/>
-          <w:sz w:val="22"/>
-          <w:szCs w:val="22"/>
-        </w:rPr>
-        <w:tab/>
+        <w:t xml:space="preserve">Develop for Good </w:t>
       </w:r>
       <w:r>
         <w:rPr>
@@ -2510,7 +2624,7 @@
           <w:sz w:val="22"/>
           <w:szCs w:val="22"/>
         </w:rPr>
-        <w:t xml:space="preserve">September 2020 – </w:t>
+        <w:t xml:space="preserve">| </w:t>
       </w:r>
       <w:r>
         <w:rPr>
@@ -2520,7 +2634,7 @@
           <w:sz w:val="22"/>
           <w:szCs w:val="22"/>
         </w:rPr>
-        <w:t>December 2020</w:t>
+        <w:t>Remote</w:t>
       </w:r>
     </w:p>
     <w:p>
@@ -2563,7 +2677,23 @@
           <w:sz w:val="22"/>
           <w:szCs w:val="22"/>
         </w:rPr>
-        <w:t xml:space="preserve">interactive </w:t>
+        <w:t>interactive</w:t>
+      </w:r>
+      <w:r>
+        <w:rPr>
+          <w:rFonts w:ascii="Garamond" w:eastAsiaTheme="minorEastAsia" w:hAnsi="Garamond" w:cs="Garamond"/>
+          <w:sz w:val="22"/>
+          <w:szCs w:val="22"/>
+        </w:rPr>
+        <w:t xml:space="preserve"> data transfer</w:t>
+      </w:r>
+      <w:r>
+        <w:rPr>
+          <w:rFonts w:ascii="Garamond" w:eastAsiaTheme="minorEastAsia" w:hAnsi="Garamond" w:cs="Garamond"/>
+          <w:sz w:val="22"/>
+          <w:szCs w:val="22"/>
+        </w:rPr>
+        <w:t xml:space="preserve"> </w:t>
       </w:r>
       <w:r>
         <w:rPr>
@@ -2579,7 +2709,15 @@
           <w:sz w:val="22"/>
           <w:szCs w:val="22"/>
         </w:rPr>
-        <w:t xml:space="preserve"> application for the CARE Yemen Youth and Women Initiative to collect and transfer data from local authorities to youth and women initiatives and service providers.</w:t>
+        <w:t xml:space="preserve"> application for the CARE Yemen Youth and Women Initiative</w:t>
+      </w:r>
+      <w:r>
+        <w:rPr>
+          <w:rFonts w:ascii="Garamond" w:eastAsiaTheme="minorEastAsia" w:hAnsi="Garamond" w:cs="Garamond"/>
+          <w:sz w:val="22"/>
+          <w:szCs w:val="22"/>
+        </w:rPr>
+        <w:t>.</w:t>
       </w:r>
     </w:p>
     <w:p>
@@ -2614,38 +2752,6 @@
           <w:sz w:val="22"/>
           <w:szCs w:val="22"/>
         </w:rPr>
-        <w:t xml:space="preserve"> realtime </w:t>
-      </w:r>
-      <w:r>
-        <w:rPr>
-          <w:rFonts w:ascii="Garamond" w:eastAsiaTheme="minorEastAsia" w:hAnsi="Garamond" w:cs="Garamond"/>
-          <w:sz w:val="22"/>
-          <w:szCs w:val="22"/>
-        </w:rPr>
-        <w:t>N</w:t>
-      </w:r>
-      <w:r>
-        <w:rPr>
-          <w:rFonts w:ascii="Garamond" w:eastAsiaTheme="minorEastAsia" w:hAnsi="Garamond" w:cs="Garamond"/>
-          <w:sz w:val="22"/>
-          <w:szCs w:val="22"/>
-        </w:rPr>
-        <w:t xml:space="preserve">oSQL </w:t>
-      </w:r>
-      <w:r>
-        <w:rPr>
-          <w:rFonts w:ascii="Garamond" w:eastAsiaTheme="minorEastAsia" w:hAnsi="Garamond" w:cs="Garamond"/>
-          <w:sz w:val="22"/>
-          <w:szCs w:val="22"/>
-        </w:rPr>
-        <w:t>database engines</w:t>
-      </w:r>
-      <w:r>
-        <w:rPr>
-          <w:rFonts w:ascii="Garamond" w:eastAsiaTheme="minorEastAsia" w:hAnsi="Garamond" w:cs="Garamond"/>
-          <w:sz w:val="22"/>
-          <w:szCs w:val="22"/>
-        </w:rPr>
         <w:t xml:space="preserve"> </w:t>
       </w:r>
       <w:r>
@@ -2654,7 +2760,15 @@
           <w:sz w:val="22"/>
           <w:szCs w:val="22"/>
         </w:rPr>
-        <w:t xml:space="preserve">with Firebase </w:t>
+        <w:t>Firebase realtime NoSQL databases</w:t>
+      </w:r>
+      <w:r>
+        <w:rPr>
+          <w:rFonts w:ascii="Garamond" w:eastAsiaTheme="minorEastAsia" w:hAnsi="Garamond" w:cs="Garamond"/>
+          <w:sz w:val="22"/>
+          <w:szCs w:val="22"/>
+        </w:rPr>
+        <w:t xml:space="preserve"> </w:t>
       </w:r>
       <w:r>
         <w:rPr>
@@ -2670,7 +2784,15 @@
           <w:sz w:val="22"/>
           <w:szCs w:val="22"/>
         </w:rPr>
-        <w:t>routed APIs</w:t>
+        <w:t>created</w:t>
+      </w:r>
+      <w:r>
+        <w:rPr>
+          <w:rFonts w:ascii="Garamond" w:eastAsiaTheme="minorEastAsia" w:hAnsi="Garamond" w:cs="Garamond"/>
+          <w:sz w:val="22"/>
+          <w:szCs w:val="22"/>
+        </w:rPr>
+        <w:t xml:space="preserve"> APIs</w:t>
       </w:r>
       <w:r>
         <w:rPr>
@@ -2687,6 +2809,14 @@
           <w:szCs w:val="22"/>
         </w:rPr>
         <w:t>for</w:t>
+      </w:r>
+      <w:r>
+        <w:rPr>
+          <w:rFonts w:ascii="Garamond" w:eastAsiaTheme="minorEastAsia" w:hAnsi="Garamond" w:cs="Garamond"/>
+          <w:sz w:val="22"/>
+          <w:szCs w:val="22"/>
+        </w:rPr>
+        <w:t xml:space="preserve"> user</w:t>
       </w:r>
       <w:r>
         <w:rPr>
@@ -2730,8 +2860,8 @@
         <w:rPr>
           <w:rFonts w:ascii="Garamond" w:eastAsiaTheme="minorEastAsia" w:hAnsi="Garamond" w:cs="Garamond"/>
           <w:bCs/>
-          <w:sz w:val="22"/>
-          <w:szCs w:val="22"/>
+          <w:sz w:val="18"/>
+          <w:szCs w:val="18"/>
         </w:rPr>
       </w:pPr>
     </w:p>
@@ -2782,6 +2912,7 @@
         <w:rPr>
           <w:rFonts w:ascii="Garamond" w:eastAsiaTheme="minorEastAsia" w:hAnsi="Garamond" w:cs="Garamond"/>
           <w:b/>
+          <w:color w:val="4472C4" w:themeColor="accent1"/>
           <w:sz w:val="22"/>
           <w:szCs w:val="22"/>
         </w:rPr>
@@ -2791,20 +2922,56 @@
         <w:rPr>
           <w:rFonts w:ascii="Garamond" w:eastAsiaTheme="minorEastAsia" w:hAnsi="Garamond" w:cs="Garamond"/>
           <w:b/>
-          <w:sz w:val="22"/>
-          <w:szCs w:val="22"/>
-        </w:rPr>
-        <w:t xml:space="preserve">  -  </w:t>
-      </w:r>
-      <w:r>
-        <w:rPr>
-          <w:rFonts w:ascii="Garamond" w:eastAsiaTheme="minorEastAsia" w:hAnsi="Garamond" w:cs="Garamond"/>
-          <w:b/>
           <w:color w:val="4472C4" w:themeColor="accent1"/>
           <w:sz w:val="22"/>
           <w:szCs w:val="22"/>
         </w:rPr>
-        <w:t>TOHacks</w:t>
+        <w:t xml:space="preserve"> </w:t>
+      </w:r>
+      <w:r>
+        <w:rPr>
+          <w:rFonts w:ascii="Garamond" w:eastAsiaTheme="minorEastAsia" w:hAnsi="Garamond" w:cs="Garamond"/>
+          <w:b/>
+          <w:sz w:val="22"/>
+          <w:szCs w:val="22"/>
+        </w:rPr>
+        <w:t>|</w:t>
+      </w:r>
+      <w:r>
+        <w:rPr>
+          <w:rFonts w:ascii="Garamond" w:eastAsiaTheme="minorEastAsia" w:hAnsi="Garamond" w:cs="Garamond"/>
+          <w:b/>
+          <w:sz w:val="22"/>
+          <w:szCs w:val="22"/>
+        </w:rPr>
+        <w:t xml:space="preserve"> </w:t>
+      </w:r>
+      <w:r>
+        <w:rPr>
+          <w:rFonts w:ascii="Garamond" w:eastAsiaTheme="minorEastAsia" w:hAnsi="Garamond" w:cs="Garamond"/>
+          <w:b/>
+          <w:sz w:val="22"/>
+          <w:szCs w:val="22"/>
+        </w:rPr>
+        <w:t>T</w:t>
+      </w:r>
+      <w:r>
+        <w:rPr>
+          <w:rFonts w:ascii="Garamond" w:eastAsiaTheme="minorEastAsia" w:hAnsi="Garamond" w:cs="Garamond"/>
+          <w:b/>
+          <w:sz w:val="22"/>
+          <w:szCs w:val="22"/>
+        </w:rPr>
+        <w:t>O</w:t>
+      </w:r>
+      <w:r>
+        <w:rPr>
+          <w:rFonts w:ascii="Garamond" w:eastAsiaTheme="minorEastAsia" w:hAnsi="Garamond" w:cs="Garamond"/>
+          <w:b/>
+          <w:sz w:val="22"/>
+          <w:szCs w:val="22"/>
+        </w:rPr>
+        <w:t>Hacks</w:t>
       </w:r>
       <w:r>
         <w:rPr>
@@ -2843,12 +3010,14 @@
           <w:numId w:val="23"/>
         </w:numPr>
         <w:rPr>
-          <w:sz w:val="22"/>
-          <w:szCs w:val="22"/>
-        </w:rPr>
-      </w:pPr>
-      <w:r>
-        <w:rPr>
+          <w:color w:val="auto"/>
+          <w:sz w:val="22"/>
+          <w:szCs w:val="22"/>
+        </w:rPr>
+      </w:pPr>
+      <w:r>
+        <w:rPr>
+          <w:color w:val="auto"/>
           <w:sz w:val="22"/>
           <w:szCs w:val="22"/>
         </w:rPr>
@@ -2856,6 +3025,7 @@
       </w:r>
       <w:r>
         <w:rPr>
+          <w:color w:val="auto"/>
           <w:sz w:val="22"/>
           <w:szCs w:val="22"/>
         </w:rPr>
@@ -2863,6 +3033,7 @@
       </w:r>
       <w:r>
         <w:rPr>
+          <w:color w:val="auto"/>
           <w:sz w:val="22"/>
           <w:szCs w:val="22"/>
         </w:rPr>
@@ -2870,6 +3041,7 @@
       </w:r>
       <w:r>
         <w:rPr>
+          <w:color w:val="auto"/>
           <w:sz w:val="22"/>
           <w:szCs w:val="22"/>
         </w:rPr>
@@ -2877,6 +3049,7 @@
       </w:r>
       <w:r>
         <w:rPr>
+          <w:color w:val="auto"/>
           <w:sz w:val="22"/>
           <w:szCs w:val="22"/>
         </w:rPr>
@@ -2884,6 +3057,7 @@
       </w:r>
       <w:r>
         <w:rPr>
+          <w:color w:val="auto"/>
           <w:sz w:val="22"/>
           <w:szCs w:val="22"/>
         </w:rPr>
@@ -2891,6 +3065,7 @@
       </w:r>
       <w:r>
         <w:rPr>
+          <w:color w:val="auto"/>
           <w:sz w:val="22"/>
           <w:szCs w:val="22"/>
         </w:rPr>
@@ -2898,6 +3073,7 @@
       </w:r>
       <w:r>
         <w:rPr>
+          <w:color w:val="auto"/>
           <w:sz w:val="22"/>
           <w:szCs w:val="22"/>
         </w:rPr>
@@ -2905,6 +3081,7 @@
       </w:r>
       <w:r>
         <w:rPr>
+          <w:color w:val="auto"/>
           <w:sz w:val="22"/>
           <w:szCs w:val="22"/>
         </w:rPr>
@@ -2912,6 +3089,7 @@
       </w:r>
       <w:r>
         <w:rPr>
+          <w:color w:val="auto"/>
           <w:sz w:val="22"/>
           <w:szCs w:val="22"/>
         </w:rPr>
@@ -2984,7 +3162,6 @@
     </w:p>
     <w:p>
       <w:pPr>
-        <w:shd w:val="clear" w:color="auto" w:fill="FFFFFF"/>
         <w:tabs>
           <w:tab w:val="right" w:pos="10800"/>
         </w:tabs>
@@ -3003,29 +3180,12 @@
         </w:tabs>
         <w:rPr>
           <w:rFonts w:ascii="Garamond" w:eastAsiaTheme="minorEastAsia" w:hAnsi="Garamond" w:cs="Garamond"/>
-          <w:sz w:val="22"/>
-          <w:szCs w:val="22"/>
-          <w:highlight w:val="none"/>
-        </w:rPr>
-      </w:pPr>
-      <w:r>
-        <w:rPr>
-          <w:rFonts w:ascii="Garamond" w:eastAsiaTheme="minorEastAsia" w:hAnsi="Garamond" w:cs="Garamond"/>
-          <w:b/>
-          <w:sz w:val="22"/>
-          <w:szCs w:val="22"/>
-        </w:rPr>
-        <w:t>WhiteBoard</w:t>
-      </w:r>
-      <w:r>
-        <w:rPr>
-          <w:rFonts w:ascii="Garamond" w:eastAsiaTheme="minorEastAsia" w:hAnsi="Garamond" w:cs="Garamond"/>
-          <w:b/>
-          <w:sz w:val="22"/>
-          <w:szCs w:val="22"/>
-        </w:rPr>
-        <w:t xml:space="preserve">  -  </w:t>
-      </w:r>
+          <w:b/>
+          <w:bCs/>
+          <w:sz w:val="22"/>
+          <w:szCs w:val="22"/>
+        </w:rPr>
+      </w:pPr>
       <w:r>
         <w:rPr>
           <w:rFonts w:ascii="Garamond" w:eastAsiaTheme="minorEastAsia" w:hAnsi="Garamond" w:cs="Garamond"/>
@@ -3034,7 +3194,16 @@
           <w:sz w:val="22"/>
           <w:szCs w:val="22"/>
         </w:rPr>
-        <w:t>Web Development</w:t>
+        <w:t>ZoomFit</w:t>
+      </w:r>
+      <w:r>
+        <w:rPr>
+          <w:rFonts w:ascii="Garamond" w:eastAsiaTheme="minorEastAsia" w:hAnsi="Garamond" w:cs="Garamond"/>
+          <w:b/>
+          <w:sz w:val="22"/>
+          <w:szCs w:val="22"/>
+        </w:rPr>
+        <w:t xml:space="preserve"> </w:t>
       </w:r>
       <w:r>
         <w:rPr>
@@ -3044,123 +3213,13 @@
           <w:sz w:val="22"/>
           <w:szCs w:val="22"/>
         </w:rPr>
-        <w:t xml:space="preserve"> Project</w:t>
-      </w:r>
-      <w:r>
-        <w:rPr>
-          <w:rFonts w:ascii="Garamond" w:eastAsiaTheme="minorEastAsia" w:hAnsi="Garamond" w:cs="Garamond"/>
-          <w:sz w:val="22"/>
-          <w:szCs w:val="22"/>
-        </w:rPr>
-        <w:tab/>
-      </w:r>
-      <w:r>
-        <w:rPr>
-          <w:rFonts w:ascii="Garamond" w:eastAsiaTheme="minorEastAsia" w:hAnsi="Garamond" w:cs="Garamond"/>
-          <w:b/>
-          <w:bCs/>
-          <w:sz w:val="22"/>
-          <w:szCs w:val="22"/>
-        </w:rPr>
-        <w:t>February 2021</w:t>
-      </w:r>
-    </w:p>
-    <w:p>
-      <w:pPr>
-        <w:pStyle w:val="Default"/>
-        <w:numPr>
-          <w:ilvl w:val="0"/>
-          <w:numId w:val="27"/>
-        </w:numPr>
-        <w:rPr>
-          <w:sz w:val="22"/>
-          <w:szCs w:val="22"/>
-        </w:rPr>
-      </w:pPr>
-      <w:r>
-        <w:rPr>
-          <w:sz w:val="22"/>
-          <w:szCs w:val="22"/>
-        </w:rPr>
-        <w:t xml:space="preserve">Designed and deployed a full-stack learning management website using MongoDB, Express, React, Node.js, and Spring.   </w:t>
-      </w:r>
-    </w:p>
-    <w:p>
-      <w:pPr>
-        <w:pStyle w:val="ListParagraph"/>
-        <w:numPr>
-          <w:ilvl w:val="0"/>
-          <w:numId w:val="27"/>
-        </w:numPr>
-        <w:shd w:val="clear" w:color="auto" w:fill="FFFFFF"/>
-        <w:tabs>
-          <w:tab w:val="right" w:pos="10800"/>
-        </w:tabs>
-        <w:rPr>
-          <w:rFonts w:ascii="Garamond" w:eastAsiaTheme="minorEastAsia" w:hAnsi="Garamond" w:cs="Garamond"/>
-          <w:b/>
-          <w:sz w:val="22"/>
-          <w:szCs w:val="22"/>
-        </w:rPr>
-      </w:pPr>
-      <w:r>
-        <w:rPr>
-          <w:rFonts w:ascii="Garamond" w:eastAsiaTheme="minorEastAsia" w:hAnsi="Garamond" w:cs="Segoe UI"/>
-          <w:sz w:val="22"/>
-          <w:szCs w:val="22"/>
-          <w:shd w:val="clear" w:color="auto" w:fill="FFFFFF"/>
-        </w:rPr>
-        <w:t>Implemented interactive interfaces, persistent cloud data storage, RESTful web services, user sessions, and authentication.</w:t>
-      </w:r>
-    </w:p>
-    <w:p>
-      <w:pPr>
-        <w:tabs>
-          <w:tab w:val="right" w:pos="10800"/>
-        </w:tabs>
-        <w:rPr>
-          <w:rFonts w:ascii="Garamond" w:eastAsiaTheme="minorEastAsia" w:hAnsi="Garamond" w:cs="Garamond"/>
-          <w:b/>
-          <w:sz w:val="12"/>
-          <w:szCs w:val="12"/>
-        </w:rPr>
-      </w:pPr>
-    </w:p>
-    <w:p>
-      <w:pPr>
-        <w:tabs>
-          <w:tab w:val="right" w:pos="10800"/>
-        </w:tabs>
-        <w:rPr>
-          <w:rFonts w:ascii="Garamond" w:eastAsiaTheme="minorEastAsia" w:hAnsi="Garamond" w:cs="Garamond"/>
-          <w:b/>
-          <w:bCs/>
-          <w:sz w:val="22"/>
-          <w:szCs w:val="22"/>
-        </w:rPr>
-      </w:pPr>
-      <w:r>
-        <w:rPr>
-          <w:rFonts w:ascii="Garamond" w:eastAsiaTheme="minorEastAsia" w:hAnsi="Garamond" w:cs="Garamond"/>
-          <w:b/>
-          <w:sz w:val="22"/>
-          <w:szCs w:val="22"/>
-        </w:rPr>
-        <w:t xml:space="preserve">ZoomFit </w:t>
-      </w:r>
-      <w:r>
-        <w:rPr>
-          <w:rFonts w:ascii="Garamond" w:eastAsiaTheme="minorEastAsia" w:hAnsi="Garamond" w:cs="Garamond"/>
-          <w:b/>
-          <w:sz w:val="22"/>
-          <w:szCs w:val="22"/>
-        </w:rPr>
         <w:t>(Second Place)</w:t>
       </w:r>
       <w:r>
         <w:rPr>
           <w:rFonts w:ascii="Garamond" w:eastAsiaTheme="minorEastAsia" w:hAnsi="Garamond" w:cs="Garamond"/>
           <w:b/>
+          <w:color w:val="4472C4" w:themeColor="accent1"/>
           <w:sz w:val="22"/>
           <w:szCs w:val="22"/>
         </w:rPr>
@@ -3173,6 +3232,15 @@
           <w:sz w:val="22"/>
           <w:szCs w:val="22"/>
         </w:rPr>
+        <w:t>|</w:t>
+      </w:r>
+      <w:r>
+        <w:rPr>
+          <w:rFonts w:ascii="Garamond" w:eastAsiaTheme="minorEastAsia" w:hAnsi="Garamond" w:cs="Garamond"/>
+          <w:b/>
+          <w:sz w:val="22"/>
+          <w:szCs w:val="22"/>
+        </w:rPr>
         <w:t xml:space="preserve"> </w:t>
       </w:r>
       <w:r>
@@ -3182,23 +3250,12 @@
           <w:sz w:val="22"/>
           <w:szCs w:val="22"/>
         </w:rPr>
-        <w:t xml:space="preserve">-  </w:t>
-      </w:r>
-      <w:r>
-        <w:rPr>
-          <w:rFonts w:ascii="Garamond" w:eastAsiaTheme="minorEastAsia" w:hAnsi="Garamond" w:cs="Garamond"/>
-          <w:b/>
-          <w:color w:val="4472C4" w:themeColor="accent1"/>
-          <w:sz w:val="22"/>
-          <w:szCs w:val="22"/>
-        </w:rPr>
         <w:t xml:space="preserve">Open Water Accelerator </w:t>
       </w:r>
       <w:r>
         <w:rPr>
           <w:rFonts w:ascii="Garamond" w:eastAsiaTheme="minorEastAsia" w:hAnsi="Garamond" w:cs="Garamond"/>
           <w:b/>
-          <w:color w:val="4472C4" w:themeColor="accent1"/>
           <w:sz w:val="22"/>
           <w:szCs w:val="22"/>
         </w:rPr>
@@ -3208,7 +3265,6 @@
         <w:rPr>
           <w:rFonts w:ascii="Garamond" w:eastAsiaTheme="minorEastAsia" w:hAnsi="Garamond" w:cs="Garamond"/>
           <w:b/>
-          <w:color w:val="4472C4" w:themeColor="accent1"/>
           <w:sz w:val="22"/>
           <w:szCs w:val="22"/>
         </w:rPr>
@@ -3286,73 +3342,25 @@
           <w:numId w:val="21"/>
         </w:numPr>
         <w:shd w:val="clear" w:color="auto" w:fill="FFFFFF"/>
-        <w:rPr>
-          <w:rFonts w:ascii="Garamond" w:eastAsiaTheme="minorEastAsia" w:hAnsi="Garamond"/>
-          <w:sz w:val="22"/>
-          <w:szCs w:val="22"/>
-        </w:rPr>
-      </w:pPr>
-      <w:r>
-        <w:rPr>
-          <w:rFonts w:ascii="Garamond" w:eastAsiaTheme="minorEastAsia" w:hAnsi="Garamond" w:cs="Garamond"/>
-          <w:sz w:val="22"/>
-          <w:szCs w:val="22"/>
-        </w:rPr>
-        <w:t xml:space="preserve">Built </w:t>
-      </w:r>
-      <w:r>
-        <w:rPr>
-          <w:rFonts w:ascii="Garamond" w:eastAsiaTheme="minorEastAsia" w:hAnsi="Garamond" w:cs="Garamond"/>
-          <w:sz w:val="22"/>
-          <w:szCs w:val="22"/>
-        </w:rPr>
-        <w:t xml:space="preserve">serverless backend </w:t>
-      </w:r>
-      <w:r>
-        <w:rPr>
-          <w:rFonts w:ascii="Garamond" w:eastAsiaTheme="minorEastAsia" w:hAnsi="Garamond" w:cs="Garamond"/>
-          <w:sz w:val="22"/>
-          <w:szCs w:val="22"/>
-        </w:rPr>
-        <w:t>with</w:t>
-      </w:r>
-      <w:r>
-        <w:rPr>
-          <w:rFonts w:ascii="Garamond" w:eastAsiaTheme="minorEastAsia" w:hAnsi="Garamond" w:cs="Garamond"/>
-          <w:sz w:val="22"/>
-          <w:szCs w:val="22"/>
-        </w:rPr>
-        <w:t xml:space="preserve"> AWS Lambda </w:t>
-      </w:r>
-      <w:r>
-        <w:rPr>
-          <w:rFonts w:ascii="Garamond" w:eastAsiaTheme="minorEastAsia" w:hAnsi="Garamond" w:cs="Garamond"/>
-          <w:sz w:val="22"/>
-          <w:szCs w:val="22"/>
-        </w:rPr>
-        <w:t xml:space="preserve">and </w:t>
-      </w:r>
-      <w:r>
-        <w:rPr>
-          <w:rFonts w:ascii="Garamond" w:eastAsiaTheme="minorEastAsia" w:hAnsi="Garamond" w:cs="Garamond"/>
-          <w:sz w:val="22"/>
-          <w:szCs w:val="22"/>
-        </w:rPr>
-        <w:t xml:space="preserve">implemented persistent cloud data storage and RESTful web services. </w:t>
-      </w:r>
-    </w:p>
-    <w:p>
-      <w:pPr>
         <w:tabs>
           <w:tab w:val="right" w:pos="10800"/>
         </w:tabs>
         <w:rPr>
           <w:rFonts w:ascii="Garamond" w:eastAsiaTheme="minorEastAsia" w:hAnsi="Garamond" w:cs="Garamond"/>
           <w:b/>
-          <w:sz w:val="12"/>
-          <w:szCs w:val="12"/>
-        </w:rPr>
-      </w:pPr>
+          <w:sz w:val="22"/>
+          <w:szCs w:val="22"/>
+        </w:rPr>
+      </w:pPr>
+      <w:r>
+        <w:rPr>
+          <w:rFonts w:ascii="Garamond" w:eastAsiaTheme="minorEastAsia" w:hAnsi="Garamond" w:cs="Segoe UI"/>
+          <w:sz w:val="22"/>
+          <w:szCs w:val="22"/>
+          <w:shd w:val="clear" w:color="auto" w:fill="FFFFFF"/>
+        </w:rPr>
+        <w:t>Implemented interactive interfaces, persistent cloud data storage, RESTful web services, user sessions, and authentication.</w:t>
+      </w:r>
     </w:p>
     <w:p>
       <w:pPr>
@@ -3362,6 +3370,19 @@
         <w:rPr>
           <w:rFonts w:ascii="Garamond" w:eastAsiaTheme="minorEastAsia" w:hAnsi="Garamond" w:cs="Garamond"/>
           <w:b/>
+          <w:sz w:val="12"/>
+          <w:szCs w:val="12"/>
+        </w:rPr>
+      </w:pPr>
+    </w:p>
+    <w:p>
+      <w:pPr>
+        <w:tabs>
+          <w:tab w:val="right" w:pos="10800"/>
+        </w:tabs>
+        <w:rPr>
+          <w:rFonts w:ascii="Garamond" w:eastAsiaTheme="minorEastAsia" w:hAnsi="Garamond" w:cs="Garamond"/>
+          <w:b/>
           <w:bCs/>
           <w:sz w:val="22"/>
           <w:szCs w:val="22"/>
@@ -3371,25 +3392,34 @@
         <w:rPr>
           <w:rFonts w:ascii="Garamond" w:eastAsiaTheme="minorEastAsia" w:hAnsi="Garamond" w:cs="Garamond"/>
           <w:b/>
-          <w:sz w:val="22"/>
-          <w:szCs w:val="22"/>
-        </w:rPr>
-        <w:t xml:space="preserve">Help (First Place)  </w:t>
-      </w:r>
-      <w:r>
-        <w:rPr>
-          <w:rFonts w:ascii="Garamond" w:eastAsiaTheme="minorEastAsia" w:hAnsi="Garamond" w:cs="Garamond"/>
-          <w:b/>
-          <w:sz w:val="22"/>
-          <w:szCs w:val="22"/>
-        </w:rPr>
-        <w:t xml:space="preserve">-  </w:t>
-      </w:r>
-      <w:r>
-        <w:rPr>
-          <w:rFonts w:ascii="Garamond" w:eastAsiaTheme="minorEastAsia" w:hAnsi="Garamond" w:cs="Garamond"/>
-          <w:b/>
           <w:color w:val="4472C4" w:themeColor="accent1"/>
+          <w:sz w:val="22"/>
+          <w:szCs w:val="22"/>
+        </w:rPr>
+        <w:t xml:space="preserve">Help (First Place) </w:t>
+      </w:r>
+      <w:r>
+        <w:rPr>
+          <w:rFonts w:ascii="Garamond" w:eastAsiaTheme="minorEastAsia" w:hAnsi="Garamond" w:cs="Garamond"/>
+          <w:b/>
+          <w:sz w:val="22"/>
+          <w:szCs w:val="22"/>
+        </w:rPr>
+        <w:t>|</w:t>
+      </w:r>
+      <w:r>
+        <w:rPr>
+          <w:rFonts w:ascii="Garamond" w:eastAsiaTheme="minorEastAsia" w:hAnsi="Garamond" w:cs="Garamond"/>
+          <w:b/>
+          <w:sz w:val="22"/>
+          <w:szCs w:val="22"/>
+        </w:rPr>
+        <w:t xml:space="preserve"> </w:t>
+      </w:r>
+      <w:r>
+        <w:rPr>
+          <w:rFonts w:ascii="Garamond" w:eastAsiaTheme="minorEastAsia" w:hAnsi="Garamond" w:cs="Garamond"/>
+          <w:b/>
           <w:sz w:val="22"/>
           <w:szCs w:val="22"/>
         </w:rPr>
@@ -3530,7 +3560,7 @@
           <w:szCs w:val="22"/>
           <w:shd w:val="clear" w:color="auto" w:fill="FFFFFF"/>
         </w:rPr>
-        <w:t>automate workflow by event</w:t>
+        <w:t>automate</w:t>
       </w:r>
       <w:r>
         <w:rPr>
@@ -3539,6 +3569,60 @@
           <w:szCs w:val="22"/>
           <w:shd w:val="clear" w:color="auto" w:fill="FFFFFF"/>
         </w:rPr>
+        <w:t>d</w:t>
+      </w:r>
+      <w:r>
+        <w:rPr>
+          <w:rFonts w:ascii="Garamond" w:eastAsiaTheme="minorEastAsia" w:hAnsi="Garamond" w:cs="Segoe UI"/>
+          <w:sz w:val="22"/>
+          <w:szCs w:val="22"/>
+          <w:shd w:val="clear" w:color="auto" w:fill="FFFFFF"/>
+        </w:rPr>
+        <w:t xml:space="preserve"> </w:t>
+      </w:r>
+      <w:r>
+        <w:rPr>
+          <w:rFonts w:ascii="Garamond" w:eastAsiaTheme="minorEastAsia" w:hAnsi="Garamond" w:cs="Segoe UI"/>
+          <w:sz w:val="22"/>
+          <w:szCs w:val="22"/>
+          <w:shd w:val="clear" w:color="auto" w:fill="FFFFFF"/>
+        </w:rPr>
+        <w:t xml:space="preserve">email </w:t>
+      </w:r>
+      <w:r>
+        <w:rPr>
+          <w:rFonts w:ascii="Garamond" w:eastAsiaTheme="minorEastAsia" w:hAnsi="Garamond" w:cs="Segoe UI"/>
+          <w:sz w:val="22"/>
+          <w:szCs w:val="22"/>
+          <w:shd w:val="clear" w:color="auto" w:fill="FFFFFF"/>
+        </w:rPr>
+        <w:t xml:space="preserve">workflow </w:t>
+      </w:r>
+      <w:r>
+        <w:rPr>
+          <w:rFonts w:ascii="Garamond" w:eastAsiaTheme="minorEastAsia" w:hAnsi="Garamond" w:cs="Segoe UI"/>
+          <w:sz w:val="22"/>
+          <w:szCs w:val="22"/>
+          <w:shd w:val="clear" w:color="auto" w:fill="FFFFFF"/>
+        </w:rPr>
+        <w:t>with</w:t>
+      </w:r>
+      <w:r>
+        <w:rPr>
+          <w:rFonts w:ascii="Garamond" w:eastAsiaTheme="minorEastAsia" w:hAnsi="Garamond" w:cs="Segoe UI"/>
+          <w:sz w:val="22"/>
+          <w:szCs w:val="22"/>
+          <w:shd w:val="clear" w:color="auto" w:fill="FFFFFF"/>
+        </w:rPr>
+        <w:t xml:space="preserve"> event</w:t>
+      </w:r>
+      <w:r>
+        <w:rPr>
+          <w:rFonts w:ascii="Garamond" w:eastAsiaTheme="minorEastAsia" w:hAnsi="Garamond" w:cs="Segoe UI"/>
+          <w:sz w:val="22"/>
+          <w:szCs w:val="22"/>
+          <w:shd w:val="clear" w:color="auto" w:fill="FFFFFF"/>
+        </w:rPr>
         <w:t xml:space="preserve"> triggers</w:t>
       </w:r>
       <w:r>
@@ -3551,6 +3635,180 @@
         <w:t>.</w:t>
       </w:r>
       <w:bookmarkEnd w:id="0"/>
+      <w:r>
+        <w:rPr>
+          <w:rFonts w:ascii="Garamond" w:eastAsiaTheme="minorEastAsia" w:hAnsi="Garamond" w:cs="Garamond"/>
+          <w:sz w:val="22"/>
+          <w:szCs w:val="22"/>
+        </w:rPr>
+        <w:t xml:space="preserve"> </w:t>
+      </w:r>
+      <w:r>
+        <w:rPr>
+          <w:rFonts w:ascii="Garamond" w:eastAsiaTheme="minorEastAsia" w:hAnsi="Garamond" w:cs="Garamond"/>
+          <w:sz w:val="22"/>
+          <w:szCs w:val="22"/>
+        </w:rPr>
+        <w:t xml:space="preserve"> </w:t>
+      </w:r>
+    </w:p>
+    <w:p>
+      <w:pPr>
+        <w:shd w:val="clear" w:color="auto" w:fill="FFFFFF"/>
+        <w:tabs>
+          <w:tab w:val="right" w:pos="10800"/>
+        </w:tabs>
+        <w:rPr>
+          <w:rFonts w:ascii="Garamond" w:eastAsiaTheme="minorEastAsia" w:hAnsi="Garamond" w:cs="Garamond"/>
+          <w:b/>
+          <w:sz w:val="12"/>
+          <w:szCs w:val="12"/>
+        </w:rPr>
+      </w:pPr>
+    </w:p>
+    <w:p>
+      <w:pPr>
+        <w:tabs>
+          <w:tab w:val="right" w:pos="10800"/>
+        </w:tabs>
+        <w:rPr>
+          <w:rFonts w:ascii="Garamond" w:eastAsiaTheme="minorEastAsia" w:hAnsi="Garamond" w:cs="Garamond"/>
+          <w:b/>
+          <w:bCs/>
+          <w:sz w:val="22"/>
+          <w:szCs w:val="22"/>
+        </w:rPr>
+      </w:pPr>
+      <w:r>
+        <w:rPr>
+          <w:rFonts w:ascii="Garamond" w:eastAsiaTheme="minorEastAsia" w:hAnsi="Garamond" w:cs="Garamond"/>
+          <w:b/>
+          <w:color w:val="4472C4" w:themeColor="accent1"/>
+          <w:sz w:val="22"/>
+          <w:szCs w:val="22"/>
+        </w:rPr>
+        <w:t xml:space="preserve">COVID-19 Hotline </w:t>
+      </w:r>
+      <w:r>
+        <w:rPr>
+          <w:rFonts w:ascii="Garamond" w:eastAsiaTheme="minorEastAsia" w:hAnsi="Garamond" w:cs="Garamond"/>
+          <w:b/>
+          <w:sz w:val="22"/>
+          <w:szCs w:val="22"/>
+        </w:rPr>
+        <w:t>|</w:t>
+      </w:r>
+      <w:r>
+        <w:rPr>
+          <w:rFonts w:ascii="Garamond" w:eastAsiaTheme="minorEastAsia" w:hAnsi="Garamond" w:cs="Garamond"/>
+          <w:b/>
+          <w:sz w:val="22"/>
+          <w:szCs w:val="22"/>
+        </w:rPr>
+        <w:t xml:space="preserve"> LA Hacks</w:t>
+      </w:r>
+      <w:r>
+        <w:rPr>
+          <w:rFonts w:ascii="Garamond" w:eastAsiaTheme="minorEastAsia" w:hAnsi="Garamond" w:cs="Garamond"/>
+          <w:sz w:val="22"/>
+          <w:szCs w:val="22"/>
+        </w:rPr>
+        <w:tab/>
+      </w:r>
+      <w:r>
+        <w:rPr>
+          <w:rFonts w:ascii="Garamond" w:eastAsiaTheme="minorEastAsia" w:hAnsi="Garamond" w:cs="Garamond"/>
+          <w:b/>
+          <w:bCs/>
+          <w:sz w:val="22"/>
+          <w:szCs w:val="22"/>
+        </w:rPr>
+        <w:t>Ma</w:t>
+      </w:r>
+      <w:r>
+        <w:rPr>
+          <w:rFonts w:ascii="Garamond" w:eastAsiaTheme="minorEastAsia" w:hAnsi="Garamond" w:cs="Garamond"/>
+          <w:b/>
+          <w:bCs/>
+          <w:sz w:val="22"/>
+          <w:szCs w:val="22"/>
+        </w:rPr>
+        <w:t>rch</w:t>
+      </w:r>
+      <w:r>
+        <w:rPr>
+          <w:rFonts w:ascii="Garamond" w:eastAsiaTheme="minorEastAsia" w:hAnsi="Garamond" w:cs="Garamond"/>
+          <w:b/>
+          <w:bCs/>
+          <w:sz w:val="22"/>
+          <w:szCs w:val="22"/>
+        </w:rPr>
+        <w:t xml:space="preserve"> 2020</w:t>
+      </w:r>
+    </w:p>
+    <w:p>
+      <w:pPr>
+        <w:pStyle w:val="ListParagraph"/>
+        <w:numPr>
+          <w:ilvl w:val="0"/>
+          <w:numId w:val="12"/>
+        </w:numPr>
+        <w:shd w:val="clear" w:color="auto" w:fill="FFFFFF"/>
+        <w:tabs>
+          <w:tab w:val="right" w:pos="10800"/>
+        </w:tabs>
+        <w:rPr>
+          <w:rFonts w:ascii="Garamond" w:eastAsiaTheme="minorEastAsia" w:hAnsi="Garamond" w:cs="Segoe UI"/>
+          <w:sz w:val="22"/>
+          <w:szCs w:val="22"/>
+          <w:shd w:val="clear" w:color="auto" w:fill="FFFFFF"/>
+        </w:rPr>
+      </w:pPr>
+      <w:r>
+        <w:rPr>
+          <w:rFonts w:ascii="Garamond" w:eastAsiaTheme="minorEastAsia" w:hAnsi="Garamond" w:cs="Segoe UI"/>
+          <w:sz w:val="22"/>
+          <w:szCs w:val="22"/>
+          <w:shd w:val="clear" w:color="auto" w:fill="FFFFFF"/>
+        </w:rPr>
+        <w:t>Created a hotline and interactive chatbot for screening COVID-19 symptoms accessible by both text and cell.</w:t>
+      </w:r>
+    </w:p>
+    <w:p>
+      <w:pPr>
+        <w:pStyle w:val="ListParagraph"/>
+        <w:numPr>
+          <w:ilvl w:val="0"/>
+          <w:numId w:val="12"/>
+        </w:numPr>
+        <w:shd w:val="clear" w:color="auto" w:fill="FFFFFF"/>
+        <w:tabs>
+          <w:tab w:val="right" w:pos="10800"/>
+        </w:tabs>
+        <w:rPr>
+          <w:rFonts w:ascii="Garamond" w:eastAsiaTheme="minorEastAsia" w:hAnsi="Garamond" w:cs="Garamond"/>
+          <w:b/>
+          <w:sz w:val="22"/>
+          <w:szCs w:val="22"/>
+        </w:rPr>
+      </w:pPr>
+      <w:r>
+        <w:rPr>
+          <w:rFonts w:ascii="Garamond" w:eastAsiaTheme="minorEastAsia" w:hAnsi="Garamond" w:cs="Segoe UI"/>
+          <w:sz w:val="22"/>
+          <w:szCs w:val="22"/>
+          <w:shd w:val="clear" w:color="auto" w:fill="FFFFFF"/>
+        </w:rPr>
+        <w:t xml:space="preserve">Built Flask backend to support both voice and text input and implemented algorithms to diagnose recommendations. </w:t>
+      </w:r>
+      <w:r>
+        <w:rPr>
+          <w:rFonts w:ascii="Garamond" w:eastAsiaTheme="minorEastAsia" w:hAnsi="Garamond" w:cs="Garamond"/>
+          <w:sz w:val="22"/>
+          <w:szCs w:val="22"/>
+        </w:rPr>
+        <w:t xml:space="preserve"> </w:t>
+      </w:r>
       <w:r>
         <w:rPr>
           <w:rFonts w:ascii="Garamond" w:eastAsiaTheme="minorEastAsia" w:hAnsi="Garamond" w:cs="Garamond"/>
@@ -3573,6 +3831,57 @@
 <file path=word/numbering.xml><?xml version="1.0" encoding="utf-8"?>
 <w:numbering xmlns:wpc="http://schemas.microsoft.com/office/word/2010/wordprocessingCanvas" xmlns:cx="http://schemas.microsoft.com/office/drawing/2014/chartex" xmlns:cx1="http://schemas.microsoft.com/office/drawing/2015/9/8/chartex" xmlns:cx2="http://schemas.microsoft.com/office/drawing/2015/10/21/chartex" xmlns:cx3="http://schemas.microsoft.com/office/drawing/2016/5/9/chartex" xmlns:cx4="http://schemas.microsoft.com/office/drawing/2016/5/10/chartex" xmlns:cx5="http://schemas.microsoft.com/office/drawing/2016/5/11/chartex" xmlns:cx6="http://schemas.microsoft.com/office/drawing/2016/5/12/chartex" xmlns:cx7="http://schemas.microsoft.com/office/drawing/2016/5/13/chartex" xmlns:cx8="http://schemas.microsoft.com/office/drawing/2016/5/14/chartex" xmlns:mc="http://schemas.openxmlformats.org/markup-compatibility/2006" xmlns:aink="http://schemas.microsoft.com/office/drawing/2016/ink" xmlns:am3d="http://schemas.microsoft.com/office/drawing/2017/model3d" xmlns:o="urn:schemas-microsoft-com:office:office" xmlns:r="http://schemas.openxmlformats.org/officeDocument/2006/relationships" xmlns:m="http://schemas.openxmlformats.org/officeDocument/2006/math" xmlns:v="urn:schemas-microsoft-com:vml" xmlns:wp14="http://schemas.microsoft.com/office/word/2010/wordprocessingDrawing" xmlns:wp="http://schemas.openxmlformats.org/drawingml/2006/wordprocessingDrawing" xmlns:w10="urn:schemas-microsoft-com:office:word" xmlns:w="http://schemas.openxmlformats.org/wordprocessingml/2006/main" xmlns:w14="http://schemas.microsoft.com/office/word/2010/wordml" xmlns:w15="http://schemas.microsoft.com/office/word/2012/wordml" xmlns:w16cex="http://schemas.microsoft.com/office/word/2018/wordml/cex" xmlns:w16cid="http://schemas.microsoft.com/office/word/2016/wordml/cid" xmlns:w16="http://schemas.microsoft.com/office/word/2018/wordml" xmlns:w16se="http://schemas.microsoft.com/office/word/2015/wordml/symex" xmlns:wpg="http://schemas.microsoft.com/office/word/2010/wordprocessingGroup" xmlns:wpi="http://schemas.microsoft.com/office/word/2010/wordprocessingInk" xmlns:wne="http://schemas.microsoft.com/office/word/2006/wordml" xmlns:wps="http://schemas.microsoft.com/office/word/2010/wordprocessingShape" mc:Ignorable="w14 w15 w16se w16cid w16 w16cex wp14">
   <w:abstractNum w:abstractNumId="0" w15:restartNumberingAfterBreak="0">
+    <w:nsid w:val="990B5472"/>
+    <w:multiLevelType w:val="hybridMultilevel"/>
+    <w:tmpl w:val="33A58176"/>
+    <w:lvl w:ilvl="0" w:tplc="FFFFFFFF">
+      <w:start w:val="1"/>
+      <w:numFmt w:val="bullet"/>
+      <w:lvlText w:val="�"/>
+      <w:lvlJc w:val="left"/>
+    </w:lvl>
+    <w:lvl w:ilvl="1" w:tplc="FFFFFFFF">
+      <w:numFmt w:val="decimal"/>
+      <w:lvlText w:val=""/>
+      <w:lvlJc w:val="left"/>
+    </w:lvl>
+    <w:lvl w:ilvl="2" w:tplc="FFFFFFFF">
+      <w:numFmt w:val="decimal"/>
+      <w:lvlText w:val=""/>
+      <w:lvlJc w:val="left"/>
+    </w:lvl>
+    <w:lvl w:ilvl="3" w:tplc="FFFFFFFF">
+      <w:numFmt w:val="decimal"/>
+      <w:lvlText w:val=""/>
+      <w:lvlJc w:val="left"/>
+    </w:lvl>
+    <w:lvl w:ilvl="4" w:tplc="FFFFFFFF">
+      <w:numFmt w:val="decimal"/>
+      <w:lvlText w:val=""/>
+      <w:lvlJc w:val="left"/>
+    </w:lvl>
+    <w:lvl w:ilvl="5" w:tplc="FFFFFFFF">
+      <w:numFmt w:val="decimal"/>
+      <w:lvlText w:val=""/>
+      <w:lvlJc w:val="left"/>
+    </w:lvl>
+    <w:lvl w:ilvl="6" w:tplc="FFFFFFFF">
+      <w:numFmt w:val="decimal"/>
+      <w:lvlText w:val=""/>
+      <w:lvlJc w:val="left"/>
+    </w:lvl>
+    <w:lvl w:ilvl="7" w:tplc="FFFFFFFF">
+      <w:numFmt w:val="decimal"/>
+      <w:lvlText w:val=""/>
+      <w:lvlJc w:val="left"/>
+    </w:lvl>
+    <w:lvl w:ilvl="8" w:tplc="FFFFFFFF">
+      <w:numFmt w:val="decimal"/>
+      <w:lvlText w:val=""/>
+      <w:lvlJc w:val="left"/>
+    </w:lvl>
+  </w:abstractNum>
+  <w:abstractNum w:abstractNumId="1" w15:restartNumberingAfterBreak="0">
     <w:nsid w:val="B5E3FAB5"/>
     <w:multiLevelType w:val="hybridMultilevel"/>
     <w:tmpl w:val="B0627946"/>
@@ -3623,7 +3932,7 @@
       <w:lvlJc w:val="left"/>
     </w:lvl>
   </w:abstractNum>
-  <w:abstractNum w:abstractNumId="1" w15:restartNumberingAfterBreak="0">
+  <w:abstractNum w:abstractNumId="2" w15:restartNumberingAfterBreak="0">
     <w:nsid w:val="00061850"/>
     <w:multiLevelType w:val="hybridMultilevel"/>
     <w:tmpl w:val="B6686348"/>
@@ -3736,7 +4045,7 @@
       </w:rPr>
     </w:lvl>
   </w:abstractNum>
-  <w:abstractNum w:abstractNumId="2" w15:restartNumberingAfterBreak="0">
+  <w:abstractNum w:abstractNumId="3" w15:restartNumberingAfterBreak="0">
     <w:nsid w:val="198076BA"/>
     <w:multiLevelType w:val="hybridMultilevel"/>
     <w:tmpl w:val="19CC2626"/>
@@ -3849,7 +4158,120 @@
       </w:rPr>
     </w:lvl>
   </w:abstractNum>
-  <w:abstractNum w:abstractNumId="3" w15:restartNumberingAfterBreak="0">
+  <w:abstractNum w:abstractNumId="4" w15:restartNumberingAfterBreak="0">
+    <w:nsid w:val="1E294A3B"/>
+    <w:multiLevelType w:val="hybridMultilevel"/>
+    <w:tmpl w:val="1CAA016E"/>
+    <w:lvl w:ilvl="0" w:tplc="04090001">
+      <w:start w:val="1"/>
+      <w:numFmt w:val="bullet"/>
+      <w:lvlText w:val=""/>
+      <w:lvlJc w:val="left"/>
+      <w:pPr>
+        <w:ind w:left="720" w:hanging="360"/>
+      </w:pPr>
+      <w:rPr>
+        <w:rFonts w:ascii="Symbol" w:hAnsi="Symbol" w:hint="default"/>
+      </w:rPr>
+    </w:lvl>
+    <w:lvl w:ilvl="1" w:tplc="04090003" w:tentative="1">
+      <w:start w:val="1"/>
+      <w:numFmt w:val="bullet"/>
+      <w:lvlText w:val="o"/>
+      <w:lvlJc w:val="left"/>
+      <w:pPr>
+        <w:ind w:left="1440" w:hanging="360"/>
+      </w:pPr>
+      <w:rPr>
+        <w:rFonts w:ascii="Courier New" w:hAnsi="Courier New" w:cs="Courier New" w:hint="default"/>
+      </w:rPr>
+    </w:lvl>
+    <w:lvl w:ilvl="2" w:tplc="04090005" w:tentative="1">
+      <w:start w:val="1"/>
+      <w:numFmt w:val="bullet"/>
+      <w:lvlText w:val=""/>
+      <w:lvlJc w:val="left"/>
+      <w:pPr>
+        <w:ind w:left="2160" w:hanging="360"/>
+      </w:pPr>
+      <w:rPr>
+        <w:rFonts w:ascii="Wingdings" w:hAnsi="Wingdings" w:hint="default"/>
+      </w:rPr>
+    </w:lvl>
+    <w:lvl w:ilvl="3" w:tplc="04090001" w:tentative="1">
+      <w:start w:val="1"/>
+      <w:numFmt w:val="bullet"/>
+      <w:lvlText w:val=""/>
+      <w:lvlJc w:val="left"/>
+      <w:pPr>
+        <w:ind w:left="2880" w:hanging="360"/>
+      </w:pPr>
+      <w:rPr>
+        <w:rFonts w:ascii="Symbol" w:hAnsi="Symbol" w:hint="default"/>
+      </w:rPr>
+    </w:lvl>
+    <w:lvl w:ilvl="4" w:tplc="04090003" w:tentative="1">
+      <w:start w:val="1"/>
+      <w:numFmt w:val="bullet"/>
+      <w:lvlText w:val="o"/>
+      <w:lvlJc w:val="left"/>
+      <w:pPr>
+        <w:ind w:left="3600" w:hanging="360"/>
+      </w:pPr>
+      <w:rPr>
+        <w:rFonts w:ascii="Courier New" w:hAnsi="Courier New" w:cs="Courier New" w:hint="default"/>
+      </w:rPr>
+    </w:lvl>
+    <w:lvl w:ilvl="5" w:tplc="04090005" w:tentative="1">
+      <w:start w:val="1"/>
+      <w:numFmt w:val="bullet"/>
+      <w:lvlText w:val=""/>
+      <w:lvlJc w:val="left"/>
+      <w:pPr>
+        <w:ind w:left="4320" w:hanging="360"/>
+      </w:pPr>
+      <w:rPr>
+        <w:rFonts w:ascii="Wingdings" w:hAnsi="Wingdings" w:hint="default"/>
+      </w:rPr>
+    </w:lvl>
+    <w:lvl w:ilvl="6" w:tplc="04090001" w:tentative="1">
+      <w:start w:val="1"/>
+      <w:numFmt w:val="bullet"/>
+      <w:lvlText w:val=""/>
+      <w:lvlJc w:val="left"/>
+      <w:pPr>
+        <w:ind w:left="5040" w:hanging="360"/>
+      </w:pPr>
+      <w:rPr>
+        <w:rFonts w:ascii="Symbol" w:hAnsi="Symbol" w:hint="default"/>
+      </w:rPr>
+    </w:lvl>
+    <w:lvl w:ilvl="7" w:tplc="04090003" w:tentative="1">
+      <w:start w:val="1"/>
+      <w:numFmt w:val="bullet"/>
+      <w:lvlText w:val="o"/>
+      <w:lvlJc w:val="left"/>
+      <w:pPr>
+        <w:ind w:left="5760" w:hanging="360"/>
+      </w:pPr>
+      <w:rPr>
+        <w:rFonts w:ascii="Courier New" w:hAnsi="Courier New" w:cs="Courier New" w:hint="default"/>
+      </w:rPr>
+    </w:lvl>
+    <w:lvl w:ilvl="8" w:tplc="04090005" w:tentative="1">
+      <w:start w:val="1"/>
+      <w:numFmt w:val="bullet"/>
+      <w:lvlText w:val=""/>
+      <w:lvlJc w:val="left"/>
+      <w:pPr>
+        <w:ind w:left="6480" w:hanging="360"/>
+      </w:pPr>
+      <w:rPr>
+        <w:rFonts w:ascii="Wingdings" w:hAnsi="Wingdings" w:hint="default"/>
+      </w:rPr>
+    </w:lvl>
+  </w:abstractNum>
+  <w:abstractNum w:abstractNumId="5" w15:restartNumberingAfterBreak="0">
     <w:nsid w:val="22850E38"/>
     <w:multiLevelType w:val="hybridMultilevel"/>
     <w:tmpl w:val="3B20CCE8"/>
@@ -3962,7 +4384,7 @@
       </w:rPr>
     </w:lvl>
   </w:abstractNum>
-  <w:abstractNum w:abstractNumId="4" w15:restartNumberingAfterBreak="0">
+  <w:abstractNum w:abstractNumId="6" w15:restartNumberingAfterBreak="0">
     <w:nsid w:val="29090618"/>
     <w:multiLevelType w:val="hybridMultilevel"/>
     <w:tmpl w:val="FB5EE49E"/>
@@ -4075,7 +4497,7 @@
       </w:rPr>
     </w:lvl>
   </w:abstractNum>
-  <w:abstractNum w:abstractNumId="5" w15:restartNumberingAfterBreak="0">
+  <w:abstractNum w:abstractNumId="7" w15:restartNumberingAfterBreak="0">
     <w:nsid w:val="2A540275"/>
     <w:multiLevelType w:val="multilevel"/>
     <w:tmpl w:val="F71694E4"/>
@@ -4193,7 +4615,7 @@
       </w:rPr>
     </w:lvl>
   </w:abstractNum>
-  <w:abstractNum w:abstractNumId="6" w15:restartNumberingAfterBreak="0">
+  <w:abstractNum w:abstractNumId="8" w15:restartNumberingAfterBreak="0">
     <w:nsid w:val="2C84085B"/>
     <w:multiLevelType w:val="hybridMultilevel"/>
     <w:tmpl w:val="FF24BE38"/>
@@ -4306,7 +4728,7 @@
       </w:rPr>
     </w:lvl>
   </w:abstractNum>
-  <w:abstractNum w:abstractNumId="7" w15:restartNumberingAfterBreak="0">
+  <w:abstractNum w:abstractNumId="9" w15:restartNumberingAfterBreak="0">
     <w:nsid w:val="37AA245B"/>
     <w:multiLevelType w:val="hybridMultilevel"/>
     <w:tmpl w:val="FC168C58"/>
@@ -4419,7 +4841,7 @@
       </w:rPr>
     </w:lvl>
   </w:abstractNum>
-  <w:abstractNum w:abstractNumId="8" w15:restartNumberingAfterBreak="0">
+  <w:abstractNum w:abstractNumId="10" w15:restartNumberingAfterBreak="0">
     <w:nsid w:val="3C5E192F"/>
     <w:multiLevelType w:val="hybridMultilevel"/>
     <w:tmpl w:val="BE3C83C6"/>
@@ -4532,7 +4954,7 @@
       </w:rPr>
     </w:lvl>
   </w:abstractNum>
-  <w:abstractNum w:abstractNumId="9" w15:restartNumberingAfterBreak="0">
+  <w:abstractNum w:abstractNumId="11" w15:restartNumberingAfterBreak="0">
     <w:nsid w:val="3FC115D4"/>
     <w:multiLevelType w:val="multilevel"/>
     <w:tmpl w:val="475C179C"/>
@@ -4650,7 +5072,7 @@
       </w:rPr>
     </w:lvl>
   </w:abstractNum>
-  <w:abstractNum w:abstractNumId="10" w15:restartNumberingAfterBreak="0">
+  <w:abstractNum w:abstractNumId="12" w15:restartNumberingAfterBreak="0">
     <w:nsid w:val="4309794A"/>
     <w:multiLevelType w:val="hybridMultilevel"/>
     <w:tmpl w:val="23283548"/>
@@ -4763,7 +5185,7 @@
       </w:rPr>
     </w:lvl>
   </w:abstractNum>
-  <w:abstractNum w:abstractNumId="11" w15:restartNumberingAfterBreak="0">
+  <w:abstractNum w:abstractNumId="13" w15:restartNumberingAfterBreak="0">
     <w:nsid w:val="48497665"/>
     <w:multiLevelType w:val="hybridMultilevel"/>
     <w:tmpl w:val="60C8968F"/>
@@ -4814,7 +5236,7 @@
       <w:lvlJc w:val="left"/>
     </w:lvl>
   </w:abstractNum>
-  <w:abstractNum w:abstractNumId="12" w15:restartNumberingAfterBreak="0">
+  <w:abstractNum w:abstractNumId="14" w15:restartNumberingAfterBreak="0">
     <w:nsid w:val="513E04B7"/>
     <w:multiLevelType w:val="hybridMultilevel"/>
     <w:tmpl w:val="F9EA4606"/>
@@ -4927,7 +5349,7 @@
       </w:rPr>
     </w:lvl>
   </w:abstractNum>
-  <w:abstractNum w:abstractNumId="13" w15:restartNumberingAfterBreak="0">
+  <w:abstractNum w:abstractNumId="15" w15:restartNumberingAfterBreak="0">
     <w:nsid w:val="53C20679"/>
     <w:multiLevelType w:val="multilevel"/>
     <w:tmpl w:val="F8D47348"/>
@@ -5042,7 +5464,7 @@
       </w:rPr>
     </w:lvl>
   </w:abstractNum>
-  <w:abstractNum w:abstractNumId="14" w15:restartNumberingAfterBreak="0">
+  <w:abstractNum w:abstractNumId="16" w15:restartNumberingAfterBreak="0">
     <w:nsid w:val="55E039F1"/>
     <w:multiLevelType w:val="hybridMultilevel"/>
     <w:tmpl w:val="E886EE66"/>
@@ -5155,7 +5577,7 @@
       </w:rPr>
     </w:lvl>
   </w:abstractNum>
-  <w:abstractNum w:abstractNumId="15" w15:restartNumberingAfterBreak="0">
+  <w:abstractNum w:abstractNumId="17" w15:restartNumberingAfterBreak="0">
     <w:nsid w:val="564D1F7C"/>
     <w:multiLevelType w:val="hybridMultilevel"/>
     <w:tmpl w:val="FC1C8720"/>
@@ -5268,7 +5690,7 @@
       </w:rPr>
     </w:lvl>
   </w:abstractNum>
-  <w:abstractNum w:abstractNumId="16" w15:restartNumberingAfterBreak="0">
+  <w:abstractNum w:abstractNumId="18" w15:restartNumberingAfterBreak="0">
     <w:nsid w:val="57495175"/>
     <w:multiLevelType w:val="hybridMultilevel"/>
     <w:tmpl w:val="E0500158"/>
@@ -5381,7 +5803,7 @@
       </w:rPr>
     </w:lvl>
   </w:abstractNum>
-  <w:abstractNum w:abstractNumId="17" w15:restartNumberingAfterBreak="0">
+  <w:abstractNum w:abstractNumId="19" w15:restartNumberingAfterBreak="0">
     <w:nsid w:val="5B786329"/>
     <w:multiLevelType w:val="hybridMultilevel"/>
     <w:tmpl w:val="CC928086"/>
@@ -5494,7 +5916,7 @@
       </w:rPr>
     </w:lvl>
   </w:abstractNum>
-  <w:abstractNum w:abstractNumId="18" w15:restartNumberingAfterBreak="0">
+  <w:abstractNum w:abstractNumId="20" w15:restartNumberingAfterBreak="0">
     <w:nsid w:val="63FB62A7"/>
     <w:multiLevelType w:val="hybridMultilevel"/>
     <w:tmpl w:val="C6AAEEBA"/>
@@ -5607,7 +6029,7 @@
       </w:rPr>
     </w:lvl>
   </w:abstractNum>
-  <w:abstractNum w:abstractNumId="19" w15:restartNumberingAfterBreak="0">
+  <w:abstractNum w:abstractNumId="21" w15:restartNumberingAfterBreak="0">
     <w:nsid w:val="647B1DB0"/>
     <w:multiLevelType w:val="hybridMultilevel"/>
     <w:tmpl w:val="866C7B08"/>
@@ -5721,85 +6143,103 @@
     </w:lvl>
   </w:abstractNum>
   <w:num w:numId="1">
+    <w:abstractNumId w:val="7"/>
+  </w:num>
+  <w:num w:numId="2">
+    <w:abstractNumId w:val="15"/>
+  </w:num>
+  <w:num w:numId="3">
+    <w:abstractNumId w:val="11"/>
+  </w:num>
+  <w:num w:numId="4">
+    <w:abstractNumId w:val="19"/>
+  </w:num>
+  <w:num w:numId="5">
+    <w:abstractNumId w:val="12"/>
+  </w:num>
+  <w:num w:numId="6">
+    <w:abstractNumId w:val="10"/>
+  </w:num>
+  <w:num w:numId="7">
+    <w:abstractNumId w:val="17"/>
+  </w:num>
+  <w:num w:numId="8">
     <w:abstractNumId w:val="5"/>
   </w:num>
-  <w:num w:numId="2">
+  <w:num w:numId="9">
+    <w:abstractNumId w:val="20"/>
+  </w:num>
+  <w:num w:numId="10">
+    <w:abstractNumId w:val="3"/>
+  </w:num>
+  <w:num w:numId="11">
+    <w:abstractNumId w:val="2"/>
+  </w:num>
+  <w:num w:numId="12">
+    <w:abstractNumId w:val="18"/>
+  </w:num>
+  <w:num w:numId="13">
+    <w:abstractNumId w:val="8"/>
+  </w:num>
+  <w:num w:numId="14">
+    <w:abstractNumId w:val="21"/>
+  </w:num>
+  <w:num w:numId="15">
+    <w:abstractNumId w:val="14"/>
+  </w:num>
+  <w:num w:numId="16">
+    <w:abstractNumId w:val="9"/>
+  </w:num>
+  <w:num w:numId="17">
+    <w:abstractNumId w:val="16"/>
+  </w:num>
+  <w:num w:numId="18">
+    <w:abstractNumId w:val="6"/>
+  </w:num>
+  <w:num w:numId="19">
+    <w:abstractNumId w:val="9"/>
+  </w:num>
+  <w:num w:numId="20">
+    <w:abstractNumId w:val="16"/>
+  </w:num>
+  <w:num w:numId="21">
+    <w:abstractNumId w:val="12"/>
+  </w:num>
+  <w:num w:numId="22">
+    <w:abstractNumId w:val="18"/>
+  </w:num>
+  <w:num w:numId="23">
+    <w:abstractNumId w:val="8"/>
+  </w:num>
+  <w:num w:numId="24">
+    <w:abstractNumId w:val="21"/>
+  </w:num>
+  <w:num w:numId="25">
+    <w:abstractNumId w:val="1"/>
+  </w:num>
+  <w:num w:numId="26">
     <w:abstractNumId w:val="13"/>
   </w:num>
-  <w:num w:numId="3">
-    <w:abstractNumId w:val="9"/>
-  </w:num>
-  <w:num w:numId="4">
-    <w:abstractNumId w:val="17"/>
-  </w:num>
-  <w:num w:numId="5">
-    <w:abstractNumId w:val="10"/>
-  </w:num>
-  <w:num w:numId="6">
+  <w:num w:numId="27">
     <w:abstractNumId w:val="8"/>
   </w:num>
-  <w:num w:numId="7">
-    <w:abstractNumId w:val="15"/>
+  <w:num w:numId="28">
+    <w:abstractNumId w:val="0"/>
   </w:num>
-  <w:num w:numId="8">
-    <w:abstractNumId w:val="3"/>
-  </w:num>
-  <w:num w:numId="9">
-    <w:abstractNumId w:val="18"/>
-  </w:num>
-  <w:num w:numId="10">
-    <w:abstractNumId w:val="2"/>
-  </w:num>
-  <w:num w:numId="11">
-    <w:abstractNumId w:val="1"/>
-  </w:num>
-  <w:num w:numId="12">
-    <w:abstractNumId w:val="16"/>
-  </w:num>
-  <w:num w:numId="13">
-    <w:abstractNumId w:val="6"/>
-  </w:num>
-  <w:num w:numId="14">
-    <w:abstractNumId w:val="19"/>
-  </w:num>
-  <w:num w:numId="15">
-    <w:abstractNumId w:val="12"/>
-  </w:num>
-  <w:num w:numId="16">
-    <w:abstractNumId w:val="7"/>
-  </w:num>
-  <w:num w:numId="17">
-    <w:abstractNumId w:val="14"/>
-  </w:num>
-  <w:num w:numId="18">
+  <w:num w:numId="29">
     <w:abstractNumId w:val="4"/>
   </w:num>
-  <w:num w:numId="19">
-    <w:abstractNumId w:val="7"/>
-  </w:num>
-  <w:num w:numId="20">
-    <w:abstractNumId w:val="14"/>
-  </w:num>
-  <w:num w:numId="21">
-    <w:abstractNumId w:val="10"/>
-  </w:num>
-  <w:num w:numId="22">
-    <w:abstractNumId w:val="16"/>
-  </w:num>
-  <w:num w:numId="23">
-    <w:abstractNumId w:val="6"/>
-  </w:num>
-  <w:num w:numId="24">
-    <w:abstractNumId w:val="19"/>
-  </w:num>
-  <w:num w:numId="25">
-    <w:abstractNumId w:val="0"/>
-  </w:num>
-  <w:num w:numId="26">
-    <w:abstractNumId w:val="11"/>
-  </w:num>
-  <w:num w:numId="27">
-    <w:abstractNumId w:val="6"/>
+  <w:num w:numId="30">
+    <w:abstractNumId w:val="21"/>
+    <w:lvlOverride w:ilvl="0"/>
+    <w:lvlOverride w:ilvl="1"/>
+    <w:lvlOverride w:ilvl="2"/>
+    <w:lvlOverride w:ilvl="3"/>
+    <w:lvlOverride w:ilvl="4"/>
+    <w:lvlOverride w:ilvl="5"/>
+    <w:lvlOverride w:ilvl="6"/>
+    <w:lvlOverride w:ilvl="7"/>
+    <w:lvlOverride w:ilvl="8"/>
   </w:num>
 </w:numbering>
 </file>

--- a/TelvinZhong CV.docx
+++ b/TelvinZhong CV.docx
@@ -2509,7 +2509,23 @@
           <w:sz w:val="22"/>
           <w:szCs w:val="22"/>
         </w:rPr>
-        <w:t xml:space="preserve"> Node.js and Express and implemented </w:t>
+        <w:t xml:space="preserve"> </w:t>
+      </w:r>
+      <w:r>
+        <w:rPr>
+          <w:rFonts w:ascii="Garamond" w:eastAsiaTheme="minorEastAsia" w:hAnsi="Garamond" w:cs="Garamond"/>
+          <w:sz w:val="22"/>
+          <w:szCs w:val="22"/>
+        </w:rPr>
+        <w:t>TypeScript</w:t>
+      </w:r>
+      <w:r>
+        <w:rPr>
+          <w:rFonts w:ascii="Garamond" w:eastAsiaTheme="minorEastAsia" w:hAnsi="Garamond" w:cs="Garamond"/>
+          <w:sz w:val="22"/>
+          <w:szCs w:val="22"/>
+        </w:rPr>
+        <w:t xml:space="preserve"> and implemented </w:t>
       </w:r>
       <w:r>
         <w:rPr>
@@ -2801,6 +2817,14 @@
           <w:szCs w:val="22"/>
         </w:rPr>
         <w:t xml:space="preserve"> </w:t>
+      </w:r>
+      <w:r>
+        <w:rPr>
+          <w:rFonts w:ascii="Garamond" w:eastAsiaTheme="minorEastAsia" w:hAnsi="Garamond" w:cs="Garamond"/>
+          <w:sz w:val="22"/>
+          <w:szCs w:val="22"/>
+        </w:rPr>
+        <w:t xml:space="preserve">using Java </w:t>
       </w:r>
       <w:r>
         <w:rPr>
@@ -6231,15 +6255,6 @@
   </w:num>
   <w:num w:numId="30">
     <w:abstractNumId w:val="21"/>
-    <w:lvlOverride w:ilvl="0"/>
-    <w:lvlOverride w:ilvl="1"/>
-    <w:lvlOverride w:ilvl="2"/>
-    <w:lvlOverride w:ilvl="3"/>
-    <w:lvlOverride w:ilvl="4"/>
-    <w:lvlOverride w:ilvl="5"/>
-    <w:lvlOverride w:ilvl="6"/>
-    <w:lvlOverride w:ilvl="7"/>
-    <w:lvlOverride w:ilvl="8"/>
   </w:num>
 </w:numbering>
 </file>

--- a/TelvinZhong CV.docx
+++ b/TelvinZhong CV.docx
@@ -357,6 +357,72 @@
           <w:sz w:val="22"/>
           <w:szCs w:val="22"/>
         </w:rPr>
+        <w:t>Specialization</w:t>
+      </w:r>
+      <w:r>
+        <w:rPr>
+          <w:rFonts w:ascii="Garamond" w:eastAsiaTheme="minorEastAsia" w:hAnsi="Garamond" w:cs="Garamond"/>
+          <w:sz w:val="22"/>
+          <w:szCs w:val="22"/>
+        </w:rPr>
+        <w:t>s</w:t>
+      </w:r>
+      <w:r>
+        <w:rPr>
+          <w:rFonts w:ascii="Garamond" w:eastAsiaTheme="minorEastAsia" w:hAnsi="Garamond" w:cs="Garamond"/>
+          <w:sz w:val="22"/>
+          <w:szCs w:val="22"/>
+        </w:rPr>
+        <w:t xml:space="preserve">: </w:t>
+      </w:r>
+      <w:r>
+        <w:rPr>
+          <w:rFonts w:ascii="Garamond" w:eastAsiaTheme="minorEastAsia" w:hAnsi="Garamond" w:cs="Garamond"/>
+          <w:sz w:val="22"/>
+          <w:szCs w:val="22"/>
+        </w:rPr>
+        <w:t>Software Engineering</w:t>
+      </w:r>
+      <w:r>
+        <w:rPr>
+          <w:rFonts w:ascii="Garamond" w:eastAsiaTheme="minorEastAsia" w:hAnsi="Garamond" w:cs="Garamond"/>
+          <w:sz w:val="22"/>
+          <w:szCs w:val="22"/>
+        </w:rPr>
+        <w:t>,</w:t>
+      </w:r>
+      <w:r>
+        <w:rPr>
+          <w:rFonts w:ascii="Garamond" w:eastAsiaTheme="minorEastAsia" w:hAnsi="Garamond" w:cs="Garamond"/>
+          <w:sz w:val="22"/>
+          <w:szCs w:val="22"/>
+        </w:rPr>
+        <w:t xml:space="preserve"> Data Science</w:t>
+      </w:r>
+    </w:p>
+    <w:p>
+      <w:pPr>
+        <w:pStyle w:val="ListParagraph"/>
+        <w:numPr>
+          <w:ilvl w:val="0"/>
+          <w:numId w:val="19"/>
+        </w:numPr>
+        <w:shd w:val="clear" w:color="auto" w:fill="FFFFFF"/>
+        <w:tabs>
+          <w:tab w:val="right" w:pos="10800"/>
+        </w:tabs>
+        <w:rPr>
+          <w:rFonts w:ascii="Garamond" w:eastAsiaTheme="minorEastAsia" w:hAnsi="Garamond" w:cs="Garamond"/>
+          <w:sz w:val="22"/>
+          <w:szCs w:val="22"/>
+        </w:rPr>
+      </w:pPr>
+      <w:r>
+        <w:rPr>
+          <w:rFonts w:ascii="Garamond" w:eastAsiaTheme="minorEastAsia" w:hAnsi="Garamond" w:cs="Garamond"/>
+          <w:sz w:val="22"/>
+          <w:szCs w:val="22"/>
+        </w:rPr>
         <w:t xml:space="preserve">Relevant Coursework: </w:t>
       </w:r>
       <w:r>
@@ -469,31 +535,15 @@
           <w:sz w:val="22"/>
           <w:szCs w:val="22"/>
         </w:rPr>
-        <w:t>Algorithms</w:t>
-      </w:r>
-      <w:r>
-        <w:rPr>
-          <w:rFonts w:ascii="Garamond" w:eastAsiaTheme="minorEastAsia" w:hAnsi="Garamond" w:cs="Garamond"/>
-          <w:sz w:val="22"/>
-          <w:szCs w:val="22"/>
-        </w:rPr>
-        <w:t>,</w:t>
-      </w:r>
-      <w:r>
-        <w:rPr>
-          <w:rFonts w:ascii="Garamond" w:eastAsiaTheme="minorEastAsia" w:hAnsi="Garamond" w:cs="Garamond"/>
-          <w:sz w:val="22"/>
-          <w:szCs w:val="22"/>
-        </w:rPr>
-        <w:t xml:space="preserve"> </w:t>
-      </w:r>
-      <w:r>
-        <w:rPr>
-          <w:rFonts w:ascii="Garamond" w:eastAsiaTheme="minorEastAsia" w:hAnsi="Garamond" w:cs="Garamond"/>
-          <w:sz w:val="22"/>
-          <w:szCs w:val="22"/>
-        </w:rPr>
-        <w:t>Discrete and Data Structures, Object-Oriented Design</w:t>
+        <w:t xml:space="preserve">Fundamentals of Computer Networking, </w:t>
+      </w:r>
+      <w:r>
+        <w:rPr>
+          <w:rFonts w:ascii="Garamond" w:eastAsiaTheme="minorEastAsia" w:hAnsi="Garamond" w:cs="Garamond"/>
+          <w:sz w:val="22"/>
+          <w:szCs w:val="22"/>
+        </w:rPr>
+        <w:t>Object-Oriented Design</w:t>
       </w:r>
     </w:p>
     <w:p>
@@ -775,47 +825,31 @@
           <w:sz w:val="22"/>
           <w:szCs w:val="22"/>
         </w:rPr>
-        <w:t xml:space="preserve">JavaScript, </w:t>
-      </w:r>
-      <w:r>
-        <w:rPr>
-          <w:rFonts w:ascii="Garamond" w:eastAsiaTheme="minorEastAsia" w:hAnsi="Garamond" w:cs="Garamond"/>
-          <w:sz w:val="22"/>
-          <w:szCs w:val="22"/>
-        </w:rPr>
-        <w:t>Scala,</w:t>
-      </w:r>
-      <w:r>
-        <w:rPr>
-          <w:rFonts w:ascii="Garamond" w:eastAsiaTheme="minorEastAsia" w:hAnsi="Garamond" w:cs="Garamond"/>
-          <w:sz w:val="22"/>
-          <w:szCs w:val="22"/>
-        </w:rPr>
-        <w:t xml:space="preserve"> </w:t>
-      </w:r>
-      <w:r>
-        <w:rPr>
-          <w:rFonts w:ascii="Garamond" w:eastAsiaTheme="minorEastAsia" w:hAnsi="Garamond" w:cs="Garamond"/>
-          <w:sz w:val="22"/>
-          <w:szCs w:val="22"/>
-        </w:rPr>
-        <w:t>Type</w:t>
-      </w:r>
-      <w:r>
-        <w:rPr>
-          <w:rFonts w:ascii="Garamond" w:eastAsiaTheme="minorEastAsia" w:hAnsi="Garamond" w:cs="Garamond"/>
-          <w:sz w:val="22"/>
-          <w:szCs w:val="22"/>
-        </w:rPr>
-        <w:t>S</w:t>
-      </w:r>
-      <w:r>
-        <w:rPr>
-          <w:rFonts w:ascii="Garamond" w:eastAsiaTheme="minorEastAsia" w:hAnsi="Garamond" w:cs="Garamond"/>
-          <w:sz w:val="22"/>
-          <w:szCs w:val="22"/>
-        </w:rPr>
-        <w:t xml:space="preserve">cript, </w:t>
+        <w:t>JavaScript</w:t>
+      </w:r>
+      <w:r>
+        <w:rPr>
+          <w:rFonts w:ascii="Garamond" w:eastAsiaTheme="minorEastAsia" w:hAnsi="Garamond" w:cs="Garamond"/>
+          <w:sz w:val="22"/>
+          <w:szCs w:val="22"/>
+        </w:rPr>
+        <w:t xml:space="preserve">, </w:t>
+      </w:r>
+      <w:r>
+        <w:rPr>
+          <w:rFonts w:ascii="Garamond" w:eastAsiaTheme="minorEastAsia" w:hAnsi="Garamond" w:cs="Garamond"/>
+          <w:sz w:val="22"/>
+          <w:szCs w:val="22"/>
+        </w:rPr>
+        <w:t>TypeScript, Scala</w:t>
+      </w:r>
+      <w:r>
+        <w:rPr>
+          <w:rFonts w:ascii="Garamond" w:eastAsiaTheme="minorEastAsia" w:hAnsi="Garamond" w:cs="Garamond"/>
+          <w:sz w:val="22"/>
+          <w:szCs w:val="22"/>
+        </w:rPr>
+        <w:t xml:space="preserve">, </w:t>
       </w:r>
       <w:r>
         <w:rPr>
@@ -899,7 +933,7 @@
           <w:szCs w:val="22"/>
           <w:shd w:val="clear" w:color="auto" w:fill="FFFFFF"/>
         </w:rPr>
-        <w:t>Express, jQuery,</w:t>
+        <w:t>jQuery,</w:t>
       </w:r>
       <w:r>
         <w:rPr>
@@ -1698,6 +1732,8 @@
         </w:tabs>
         <w:rPr>
           <w:rFonts w:ascii="Garamond" w:eastAsiaTheme="minorEastAsia" w:hAnsi="Garamond" w:cs="Garamond"/>
+          <w:b/>
+          <w:bCs/>
           <w:sz w:val="12"/>
           <w:szCs w:val="12"/>
         </w:rPr>
@@ -2554,6 +2590,8 @@
         <w:ind w:left="504"/>
         <w:rPr>
           <w:rFonts w:ascii="Garamond" w:eastAsiaTheme="minorEastAsia" w:hAnsi="Garamond" w:cs="Garamond"/>
+          <w:b/>
+          <w:bCs/>
           <w:sz w:val="12"/>
           <w:szCs w:val="12"/>
         </w:rPr>
@@ -3795,27 +3833,8 @@
           <w:szCs w:val="22"/>
           <w:shd w:val="clear" w:color="auto" w:fill="FFFFFF"/>
         </w:rPr>
-        <w:t>Created a hotline and interactive chatbot for screening COVID-19 symptoms accessible by both text and cell.</w:t>
-      </w:r>
-    </w:p>
-    <w:p>
-      <w:pPr>
-        <w:pStyle w:val="ListParagraph"/>
-        <w:numPr>
-          <w:ilvl w:val="0"/>
-          <w:numId w:val="12"/>
-        </w:numPr>
-        <w:shd w:val="clear" w:color="auto" w:fill="FFFFFF"/>
-        <w:tabs>
-          <w:tab w:val="right" w:pos="10800"/>
-        </w:tabs>
-        <w:rPr>
-          <w:rFonts w:ascii="Garamond" w:eastAsiaTheme="minorEastAsia" w:hAnsi="Garamond" w:cs="Garamond"/>
-          <w:b/>
-          <w:sz w:val="22"/>
-          <w:szCs w:val="22"/>
-        </w:rPr>
-      </w:pPr>
+        <w:t xml:space="preserve">Created a </w:t>
+      </w:r>
       <w:r>
         <w:rPr>
           <w:rFonts w:ascii="Garamond" w:eastAsiaTheme="minorEastAsia" w:hAnsi="Garamond" w:cs="Segoe UI"/>
@@ -3823,23 +3842,16 @@
           <w:szCs w:val="22"/>
           <w:shd w:val="clear" w:color="auto" w:fill="FFFFFF"/>
         </w:rPr>
-        <w:t xml:space="preserve">Built Flask backend to support both voice and text input and implemented algorithms to diagnose recommendations. </w:t>
-      </w:r>
-      <w:r>
-        <w:rPr>
-          <w:rFonts w:ascii="Garamond" w:eastAsiaTheme="minorEastAsia" w:hAnsi="Garamond" w:cs="Garamond"/>
-          <w:sz w:val="22"/>
-          <w:szCs w:val="22"/>
-        </w:rPr>
-        <w:t xml:space="preserve"> </w:t>
-      </w:r>
-      <w:r>
-        <w:rPr>
-          <w:rFonts w:ascii="Garamond" w:eastAsiaTheme="minorEastAsia" w:hAnsi="Garamond" w:cs="Garamond"/>
-          <w:sz w:val="22"/>
-          <w:szCs w:val="22"/>
-        </w:rPr>
-        <w:t xml:space="preserve"> </w:t>
+        <w:t xml:space="preserve">Flask/Python </w:t>
+      </w:r>
+      <w:r>
+        <w:rPr>
+          <w:rFonts w:ascii="Garamond" w:eastAsiaTheme="minorEastAsia" w:hAnsi="Garamond" w:cs="Segoe UI"/>
+          <w:sz w:val="22"/>
+          <w:szCs w:val="22"/>
+          <w:shd w:val="clear" w:color="auto" w:fill="FFFFFF"/>
+        </w:rPr>
+        <w:t>hotline and interactive chatbot for screening COVID-19 symptoms accessible by text and cell.</w:t>
       </w:r>
     </w:p>
     <w:sectPr>

--- a/TelvinZhong CV.docx
+++ b/TelvinZhong CV.docx
@@ -1165,7 +1165,7 @@
           <w:szCs w:val="22"/>
           <w:shd w:val="clear" w:color="auto" w:fill="FFFFFF"/>
         </w:rPr>
-        <w:t xml:space="preserve">Kubernetes, </w:t>
+        <w:t>Kubernetes,</w:t>
       </w:r>
       <w:r>
         <w:rPr>
@@ -1174,7 +1174,7 @@
           <w:szCs w:val="22"/>
           <w:shd w:val="clear" w:color="auto" w:fill="FFFFFF"/>
         </w:rPr>
-        <w:t xml:space="preserve">Kafka, </w:t>
+        <w:t xml:space="preserve"> </w:t>
       </w:r>
       <w:r>
         <w:rPr>

--- a/TelvinZhong CV.docx
+++ b/TelvinZhong CV.docx
@@ -809,7 +809,39 @@
           <w:sz w:val="22"/>
           <w:szCs w:val="22"/>
         </w:rPr>
-        <w:t>, Go,</w:t>
+        <w:t xml:space="preserve">, </w:t>
+      </w:r>
+      <w:r>
+        <w:rPr>
+          <w:rFonts w:ascii="Garamond" w:eastAsiaTheme="minorEastAsia" w:hAnsi="Garamond" w:cs="Garamond"/>
+          <w:sz w:val="22"/>
+          <w:szCs w:val="22"/>
+        </w:rPr>
+        <w:t>JavaScript</w:t>
+      </w:r>
+      <w:r>
+        <w:rPr>
+          <w:rFonts w:ascii="Garamond" w:eastAsiaTheme="minorEastAsia" w:hAnsi="Garamond" w:cs="Garamond"/>
+          <w:sz w:val="22"/>
+          <w:szCs w:val="22"/>
+        </w:rPr>
+        <w:t xml:space="preserve">, </w:t>
+      </w:r>
+      <w:r>
+        <w:rPr>
+          <w:rFonts w:ascii="Garamond" w:eastAsiaTheme="minorEastAsia" w:hAnsi="Garamond" w:cs="Garamond"/>
+          <w:sz w:val="22"/>
+          <w:szCs w:val="22"/>
+        </w:rPr>
+        <w:t xml:space="preserve">TypeScript, </w:t>
+      </w:r>
+      <w:r>
+        <w:rPr>
+          <w:rFonts w:ascii="Garamond" w:eastAsiaTheme="minorEastAsia" w:hAnsi="Garamond" w:cs="Garamond"/>
+          <w:sz w:val="22"/>
+          <w:szCs w:val="22"/>
+        </w:rPr>
+        <w:t>Go,</w:t>
       </w:r>
       <w:r>
         <w:rPr>
@@ -825,7 +857,7 @@
           <w:sz w:val="22"/>
           <w:szCs w:val="22"/>
         </w:rPr>
-        <w:t>JavaScript</w:t>
+        <w:t>Scala</w:t>
       </w:r>
       <w:r>
         <w:rPr>
@@ -841,31 +873,7 @@
           <w:sz w:val="22"/>
           <w:szCs w:val="22"/>
         </w:rPr>
-        <w:t>TypeScript, Scala</w:t>
-      </w:r>
-      <w:r>
-        <w:rPr>
-          <w:rFonts w:ascii="Garamond" w:eastAsiaTheme="minorEastAsia" w:hAnsi="Garamond" w:cs="Garamond"/>
-          <w:sz w:val="22"/>
-          <w:szCs w:val="22"/>
-        </w:rPr>
-        <w:t xml:space="preserve">, </w:t>
-      </w:r>
-      <w:r>
-        <w:rPr>
-          <w:rFonts w:ascii="Garamond" w:eastAsiaTheme="minorEastAsia" w:hAnsi="Garamond" w:cs="Garamond"/>
-          <w:sz w:val="22"/>
-          <w:szCs w:val="22"/>
-        </w:rPr>
         <w:t>C</w:t>
-      </w:r>
-      <w:r>
-        <w:rPr>
-          <w:rFonts w:ascii="Garamond" w:eastAsiaTheme="minorEastAsia" w:hAnsi="Garamond" w:cs="Garamond"/>
-          <w:sz w:val="22"/>
-          <w:szCs w:val="22"/>
-        </w:rPr>
-        <w:t>/C++</w:t>
       </w:r>
     </w:p>
     <w:p>
@@ -969,25 +977,7 @@
           <w:szCs w:val="22"/>
           <w:shd w:val="clear" w:color="auto" w:fill="FFFFFF"/>
         </w:rPr>
-        <w:t>Spring Boot,</w:t>
-      </w:r>
-      <w:r>
-        <w:rPr>
-          <w:rFonts w:ascii="Garamond" w:eastAsiaTheme="minorEastAsia" w:hAnsi="Garamond" w:cs="Helvetica"/>
-          <w:sz w:val="22"/>
-          <w:szCs w:val="22"/>
-          <w:shd w:val="clear" w:color="auto" w:fill="FFFFFF"/>
-        </w:rPr>
-        <w:t xml:space="preserve"> </w:t>
-      </w:r>
-      <w:r>
-        <w:rPr>
-          <w:rFonts w:ascii="Garamond" w:eastAsiaTheme="minorEastAsia" w:hAnsi="Garamond" w:cs="Helvetica"/>
-          <w:sz w:val="22"/>
-          <w:szCs w:val="22"/>
-          <w:shd w:val="clear" w:color="auto" w:fill="FFFFFF"/>
-        </w:rPr>
-        <w:t>Redux</w:t>
+        <w:t>Spring Boot</w:t>
       </w:r>
     </w:p>
     <w:p>

--- a/TelvinZhong CV.docx
+++ b/TelvinZhong CV.docx
@@ -331,7 +331,7 @@
           <w:sz w:val="22"/>
           <w:szCs w:val="22"/>
         </w:rPr>
-        <w:t>December 2021</w:t>
+        <w:t>April 2022</w:t>
       </w:r>
     </w:p>
     <w:p>
@@ -519,7 +519,7 @@
           <w:sz w:val="22"/>
           <w:szCs w:val="22"/>
         </w:rPr>
-        <w:t>Machine Learning</w:t>
+        <w:t>Mobile Development</w:t>
       </w:r>
       <w:r>
         <w:rPr>
@@ -841,15 +841,7 @@
           <w:sz w:val="22"/>
           <w:szCs w:val="22"/>
         </w:rPr>
-        <w:t>Go,</w:t>
-      </w:r>
-      <w:r>
-        <w:rPr>
-          <w:rFonts w:ascii="Garamond" w:eastAsiaTheme="minorEastAsia" w:hAnsi="Garamond" w:cs="Garamond"/>
-          <w:sz w:val="22"/>
-          <w:szCs w:val="22"/>
-        </w:rPr>
-        <w:t xml:space="preserve"> </w:t>
+        <w:t xml:space="preserve">Go, </w:t>
       </w:r>
       <w:r>
         <w:rPr>
@@ -2968,6 +2960,251 @@
           <w:sz w:val="22"/>
           <w:szCs w:val="22"/>
         </w:rPr>
+        <w:t>Git It Done (First Place</w:t>
+      </w:r>
+      <w:r>
+        <w:rPr>
+          <w:rFonts w:ascii="Garamond" w:eastAsiaTheme="minorEastAsia" w:hAnsi="Garamond" w:cs="Garamond"/>
+          <w:b/>
+          <w:color w:val="4472C4" w:themeColor="accent1"/>
+          <w:sz w:val="22"/>
+          <w:szCs w:val="22"/>
+        </w:rPr>
+        <w:t xml:space="preserve">, </w:t>
+      </w:r>
+      <w:r>
+        <w:rPr>
+          <w:rFonts w:ascii="Garamond" w:eastAsiaTheme="minorEastAsia" w:hAnsi="Garamond" w:cs="Garamond"/>
+          <w:b/>
+          <w:color w:val="4472C4" w:themeColor="accent1"/>
+          <w:sz w:val="22"/>
+          <w:szCs w:val="22"/>
+        </w:rPr>
+        <w:t>2</w:t>
+      </w:r>
+      <w:r>
+        <w:rPr>
+          <w:rFonts w:ascii="Garamond" w:eastAsiaTheme="minorEastAsia" w:hAnsi="Garamond" w:cs="Garamond"/>
+          <w:b/>
+          <w:color w:val="4472C4" w:themeColor="accent1"/>
+          <w:sz w:val="22"/>
+          <w:szCs w:val="22"/>
+        </w:rPr>
+        <w:t xml:space="preserve">00+ </w:t>
+      </w:r>
+      <w:r>
+        <w:rPr>
+          <w:rFonts w:ascii="Garamond" w:eastAsiaTheme="minorEastAsia" w:hAnsi="Garamond" w:cs="Garamond"/>
+          <w:b/>
+          <w:color w:val="4472C4" w:themeColor="accent1"/>
+          <w:sz w:val="22"/>
+          <w:szCs w:val="22"/>
+        </w:rPr>
+        <w:t>Participants</w:t>
+      </w:r>
+      <w:r>
+        <w:rPr>
+          <w:rFonts w:ascii="Garamond" w:eastAsiaTheme="minorEastAsia" w:hAnsi="Garamond" w:cs="Garamond"/>
+          <w:b/>
+          <w:color w:val="4472C4" w:themeColor="accent1"/>
+          <w:sz w:val="22"/>
+          <w:szCs w:val="22"/>
+        </w:rPr>
+        <w:t>)</w:t>
+      </w:r>
+      <w:r>
+        <w:rPr>
+          <w:rFonts w:ascii="Garamond" w:eastAsiaTheme="minorEastAsia" w:hAnsi="Garamond" w:cs="Garamond"/>
+          <w:b/>
+          <w:color w:val="4472C4" w:themeColor="accent1"/>
+          <w:sz w:val="22"/>
+          <w:szCs w:val="22"/>
+        </w:rPr>
+        <w:t xml:space="preserve"> </w:t>
+      </w:r>
+      <w:r>
+        <w:rPr>
+          <w:rFonts w:ascii="Garamond" w:eastAsiaTheme="minorEastAsia" w:hAnsi="Garamond" w:cs="Garamond"/>
+          <w:b/>
+          <w:sz w:val="22"/>
+          <w:szCs w:val="22"/>
+        </w:rPr>
+        <w:t>|</w:t>
+      </w:r>
+      <w:r>
+        <w:rPr>
+          <w:rFonts w:ascii="Garamond" w:eastAsiaTheme="minorEastAsia" w:hAnsi="Garamond" w:cs="Garamond"/>
+          <w:b/>
+          <w:sz w:val="22"/>
+          <w:szCs w:val="22"/>
+        </w:rPr>
+        <w:t xml:space="preserve"> </w:t>
+      </w:r>
+      <w:r>
+        <w:rPr>
+          <w:rFonts w:ascii="Garamond" w:eastAsiaTheme="minorEastAsia" w:hAnsi="Garamond" w:cs="Garamond"/>
+          <w:b/>
+          <w:sz w:val="22"/>
+          <w:szCs w:val="22"/>
+        </w:rPr>
+        <w:t>Braze Hack Day</w:t>
+      </w:r>
+      <w:r>
+        <w:rPr>
+          <w:rFonts w:ascii="Garamond" w:eastAsiaTheme="minorEastAsia" w:hAnsi="Garamond" w:cs="Garamond"/>
+          <w:sz w:val="22"/>
+          <w:szCs w:val="22"/>
+        </w:rPr>
+        <w:tab/>
+      </w:r>
+      <w:r>
+        <w:rPr>
+          <w:rFonts w:ascii="Garamond" w:eastAsiaTheme="minorEastAsia" w:hAnsi="Garamond" w:cs="Garamond"/>
+          <w:b/>
+          <w:bCs/>
+          <w:sz w:val="22"/>
+          <w:szCs w:val="22"/>
+        </w:rPr>
+        <w:t>August</w:t>
+      </w:r>
+      <w:r>
+        <w:rPr>
+          <w:rFonts w:ascii="Garamond" w:eastAsiaTheme="minorEastAsia" w:hAnsi="Garamond" w:cs="Garamond"/>
+          <w:b/>
+          <w:bCs/>
+          <w:sz w:val="22"/>
+          <w:szCs w:val="22"/>
+        </w:rPr>
+        <w:t xml:space="preserve"> 2021</w:t>
+      </w:r>
+    </w:p>
+    <w:p>
+      <w:pPr>
+        <w:pStyle w:val="Default"/>
+        <w:numPr>
+          <w:ilvl w:val="0"/>
+          <w:numId w:val="13"/>
+        </w:numPr>
+        <w:rPr>
+          <w:color w:val="auto"/>
+          <w:sz w:val="22"/>
+          <w:szCs w:val="22"/>
+        </w:rPr>
+      </w:pPr>
+      <w:r>
+        <w:rPr>
+          <w:color w:val="auto"/>
+          <w:sz w:val="22"/>
+          <w:szCs w:val="22"/>
+        </w:rPr>
+        <w:t>Developed a</w:t>
+      </w:r>
+      <w:r>
+        <w:rPr>
+          <w:color w:val="auto"/>
+          <w:sz w:val="22"/>
+          <w:szCs w:val="22"/>
+        </w:rPr>
+        <w:t xml:space="preserve"> GitHub </w:t>
+      </w:r>
+      <w:r>
+        <w:rPr>
+          <w:color w:val="auto"/>
+          <w:sz w:val="22"/>
+          <w:szCs w:val="22"/>
+        </w:rPr>
+        <w:t>widget</w:t>
+      </w:r>
+      <w:r>
+        <w:rPr>
+          <w:color w:val="auto"/>
+          <w:sz w:val="22"/>
+          <w:szCs w:val="22"/>
+        </w:rPr>
+        <w:t xml:space="preserve"> </w:t>
+      </w:r>
+      <w:r>
+        <w:rPr>
+          <w:color w:val="auto"/>
+          <w:sz w:val="22"/>
+          <w:szCs w:val="22"/>
+        </w:rPr>
+        <w:t xml:space="preserve">using TypeScript </w:t>
+      </w:r>
+      <w:r>
+        <w:rPr>
+          <w:color w:val="auto"/>
+          <w:sz w:val="22"/>
+          <w:szCs w:val="22"/>
+        </w:rPr>
+        <w:t>for accepting</w:t>
+      </w:r>
+      <w:r>
+        <w:rPr>
+          <w:color w:val="auto"/>
+          <w:sz w:val="22"/>
+          <w:szCs w:val="22"/>
+        </w:rPr>
+        <w:t xml:space="preserve"> or deferring </w:t>
+      </w:r>
+      <w:r>
+        <w:rPr>
+          <w:color w:val="auto"/>
+          <w:sz w:val="22"/>
+          <w:szCs w:val="22"/>
+        </w:rPr>
+        <w:t>PR review requests</w:t>
+      </w:r>
+      <w:r>
+        <w:rPr>
+          <w:color w:val="auto"/>
+          <w:sz w:val="22"/>
+          <w:szCs w:val="22"/>
+        </w:rPr>
+        <w:t xml:space="preserve"> and integrated it with </w:t>
+      </w:r>
+      <w:r>
+        <w:rPr>
+          <w:color w:val="auto"/>
+          <w:sz w:val="22"/>
+          <w:szCs w:val="22"/>
+        </w:rPr>
+        <w:t xml:space="preserve">Slack. </w:t>
+      </w:r>
+    </w:p>
+    <w:p>
+      <w:pPr>
+        <w:tabs>
+          <w:tab w:val="right" w:pos="10800"/>
+        </w:tabs>
+        <w:rPr>
+          <w:rFonts w:ascii="Garamond" w:eastAsiaTheme="minorEastAsia" w:hAnsi="Garamond" w:cs="Garamond"/>
+          <w:b/>
+          <w:color w:val="4472C4" w:themeColor="accent1"/>
+          <w:sz w:val="12"/>
+          <w:szCs w:val="12"/>
+        </w:rPr>
+      </w:pPr>
+    </w:p>
+    <w:p>
+      <w:pPr>
+        <w:tabs>
+          <w:tab w:val="right" w:pos="10800"/>
+        </w:tabs>
+        <w:rPr>
+          <w:rFonts w:ascii="Garamond" w:eastAsiaTheme="minorEastAsia" w:hAnsi="Garamond" w:cs="Garamond"/>
+          <w:sz w:val="22"/>
+          <w:szCs w:val="22"/>
+        </w:rPr>
+      </w:pPr>
+      <w:r>
+        <w:rPr>
+          <w:rFonts w:ascii="Garamond" w:eastAsiaTheme="minorEastAsia" w:hAnsi="Garamond" w:cs="Garamond"/>
+          <w:b/>
+          <w:color w:val="4472C4" w:themeColor="accent1"/>
+          <w:sz w:val="22"/>
+          <w:szCs w:val="22"/>
+        </w:rPr>
         <w:t>Konek AI</w:t>
       </w:r>
       <w:r>
@@ -3246,12 +3483,13 @@
           <w:sz w:val="22"/>
           <w:szCs w:val="22"/>
         </w:rPr>
-        <w:t>ZoomFit</w:t>
-      </w:r>
-      <w:r>
-        <w:rPr>
-          <w:rFonts w:ascii="Garamond" w:eastAsiaTheme="minorEastAsia" w:hAnsi="Garamond" w:cs="Garamond"/>
-          <w:b/>
+        <w:t>Pocket Dog</w:t>
+      </w:r>
+      <w:r>
+        <w:rPr>
+          <w:rFonts w:ascii="Garamond" w:eastAsiaTheme="minorEastAsia" w:hAnsi="Garamond" w:cs="Garamond"/>
+          <w:b/>
+          <w:color w:val="4472C4" w:themeColor="accent1"/>
           <w:sz w:val="22"/>
           <w:szCs w:val="22"/>
         </w:rPr>
@@ -3261,17 +3499,15 @@
         <w:rPr>
           <w:rFonts w:ascii="Garamond" w:eastAsiaTheme="minorEastAsia" w:hAnsi="Garamond" w:cs="Garamond"/>
           <w:b/>
-          <w:color w:val="4472C4" w:themeColor="accent1"/>
-          <w:sz w:val="22"/>
-          <w:szCs w:val="22"/>
-        </w:rPr>
-        <w:t>(Second Place)</w:t>
-      </w:r>
-      <w:r>
-        <w:rPr>
-          <w:rFonts w:ascii="Garamond" w:eastAsiaTheme="minorEastAsia" w:hAnsi="Garamond" w:cs="Garamond"/>
-          <w:b/>
-          <w:color w:val="4472C4" w:themeColor="accent1"/>
+          <w:sz w:val="22"/>
+          <w:szCs w:val="22"/>
+        </w:rPr>
+        <w:t>|</w:t>
+      </w:r>
+      <w:r>
+        <w:rPr>
+          <w:rFonts w:ascii="Garamond" w:eastAsiaTheme="minorEastAsia" w:hAnsi="Garamond" w:cs="Garamond"/>
+          <w:b/>
           <w:sz w:val="22"/>
           <w:szCs w:val="22"/>
         </w:rPr>
@@ -3284,43 +3520,7 @@
           <w:sz w:val="22"/>
           <w:szCs w:val="22"/>
         </w:rPr>
-        <w:t>|</w:t>
-      </w:r>
-      <w:r>
-        <w:rPr>
-          <w:rFonts w:ascii="Garamond" w:eastAsiaTheme="minorEastAsia" w:hAnsi="Garamond" w:cs="Garamond"/>
-          <w:b/>
-          <w:sz w:val="22"/>
-          <w:szCs w:val="22"/>
-        </w:rPr>
-        <w:t xml:space="preserve"> </w:t>
-      </w:r>
-      <w:r>
-        <w:rPr>
-          <w:rFonts w:ascii="Garamond" w:eastAsiaTheme="minorEastAsia" w:hAnsi="Garamond" w:cs="Garamond"/>
-          <w:b/>
-          <w:sz w:val="22"/>
-          <w:szCs w:val="22"/>
-        </w:rPr>
-        <w:t xml:space="preserve">Open Water Accelerator </w:t>
-      </w:r>
-      <w:r>
-        <w:rPr>
-          <w:rFonts w:ascii="Garamond" w:eastAsiaTheme="minorEastAsia" w:hAnsi="Garamond" w:cs="Garamond"/>
-          <w:b/>
-          <w:sz w:val="22"/>
-          <w:szCs w:val="22"/>
-        </w:rPr>
-        <w:t xml:space="preserve">Fall </w:t>
-      </w:r>
-      <w:r>
-        <w:rPr>
-          <w:rFonts w:ascii="Garamond" w:eastAsiaTheme="minorEastAsia" w:hAnsi="Garamond" w:cs="Garamond"/>
-          <w:b/>
-          <w:sz w:val="22"/>
-          <w:szCs w:val="22"/>
-        </w:rPr>
-        <w:t>Hackathon</w:t>
+        <w:t>Web Development Project</w:t>
       </w:r>
       <w:r>
         <w:rPr>
@@ -3338,7 +3538,17 @@
           <w:sz w:val="22"/>
           <w:szCs w:val="22"/>
         </w:rPr>
-        <w:t>August 2020</w:t>
+        <w:t>November</w:t>
+      </w:r>
+      <w:r>
+        <w:rPr>
+          <w:rFonts w:ascii="Garamond" w:eastAsiaTheme="minorEastAsia" w:hAnsi="Garamond" w:cs="Garamond"/>
+          <w:b/>
+          <w:bCs/>
+          <w:sz w:val="22"/>
+          <w:szCs w:val="22"/>
+        </w:rPr>
+        <w:t xml:space="preserve"> 2020</w:t>
       </w:r>
     </w:p>
     <w:p>
@@ -3365,7 +3575,7 @@
           <w:szCs w:val="22"/>
           <w:shd w:val="clear" w:color="auto" w:fill="FFFFFF"/>
         </w:rPr>
-        <w:t xml:space="preserve">Deployed a full-stack social media </w:t>
+        <w:t>Deployed</w:t>
       </w:r>
       <w:r>
         <w:rPr>
@@ -3374,7 +3584,7 @@
           <w:szCs w:val="22"/>
           <w:shd w:val="clear" w:color="auto" w:fill="FFFFFF"/>
         </w:rPr>
-        <w:t>website</w:t>
+        <w:t xml:space="preserve"> a full-stack </w:t>
       </w:r>
       <w:r>
         <w:rPr>
@@ -3383,7 +3593,70 @@
           <w:szCs w:val="22"/>
           <w:shd w:val="clear" w:color="auto" w:fill="FFFFFF"/>
         </w:rPr>
-        <w:t xml:space="preserve"> that allows authenticated users to create and join Zoom workout sessions.</w:t>
+        <w:t xml:space="preserve">social media </w:t>
+      </w:r>
+      <w:r>
+        <w:rPr>
+          <w:rFonts w:ascii="Garamond" w:eastAsiaTheme="minorEastAsia" w:hAnsi="Garamond" w:cs="Segoe UI"/>
+          <w:sz w:val="22"/>
+          <w:szCs w:val="22"/>
+          <w:shd w:val="clear" w:color="auto" w:fill="FFFFFF"/>
+        </w:rPr>
+        <w:t>webpage about dogs using</w:t>
+      </w:r>
+      <w:r>
+        <w:rPr>
+          <w:rFonts w:ascii="Garamond" w:eastAsiaTheme="minorEastAsia" w:hAnsi="Garamond" w:cs="Segoe UI"/>
+          <w:sz w:val="22"/>
+          <w:szCs w:val="22"/>
+          <w:shd w:val="clear" w:color="auto" w:fill="FFFFFF"/>
+        </w:rPr>
+        <w:t xml:space="preserve"> </w:t>
+      </w:r>
+      <w:r>
+        <w:rPr>
+          <w:rFonts w:ascii="Garamond" w:eastAsiaTheme="minorEastAsia" w:hAnsi="Garamond" w:cs="Segoe UI"/>
+          <w:sz w:val="22"/>
+          <w:szCs w:val="22"/>
+          <w:shd w:val="clear" w:color="auto" w:fill="FFFFFF"/>
+        </w:rPr>
+        <w:t xml:space="preserve">React, MongoDB, </w:t>
+      </w:r>
+      <w:r>
+        <w:rPr>
+          <w:rFonts w:ascii="Garamond" w:eastAsiaTheme="minorEastAsia" w:hAnsi="Garamond" w:cs="Segoe UI"/>
+          <w:sz w:val="22"/>
+          <w:szCs w:val="22"/>
+          <w:shd w:val="clear" w:color="auto" w:fill="FFFFFF"/>
+        </w:rPr>
+        <w:t xml:space="preserve">Node.js, </w:t>
+      </w:r>
+      <w:r>
+        <w:rPr>
+          <w:rFonts w:ascii="Garamond" w:eastAsiaTheme="minorEastAsia" w:hAnsi="Garamond" w:cs="Segoe UI"/>
+          <w:sz w:val="22"/>
+          <w:szCs w:val="22"/>
+          <w:shd w:val="clear" w:color="auto" w:fill="FFFFFF"/>
+        </w:rPr>
+        <w:t xml:space="preserve">Express, and Spring Boot. </w:t>
+      </w:r>
+      <w:r>
+        <w:rPr>
+          <w:rFonts w:ascii="Garamond" w:eastAsiaTheme="minorEastAsia" w:hAnsi="Garamond" w:cs="Segoe UI"/>
+          <w:sz w:val="22"/>
+          <w:szCs w:val="22"/>
+          <w:shd w:val="clear" w:color="auto" w:fill="FFFFFF"/>
+        </w:rPr>
+        <w:t xml:space="preserve"> </w:t>
+      </w:r>
+      <w:r>
+        <w:rPr>
+          <w:rFonts w:ascii="Garamond" w:eastAsiaTheme="minorEastAsia" w:hAnsi="Garamond" w:cs="Segoe UI"/>
+          <w:sz w:val="22"/>
+          <w:szCs w:val="22"/>
+          <w:shd w:val="clear" w:color="auto" w:fill="FFFFFF"/>
+        </w:rPr>
+        <w:t xml:space="preserve"> </w:t>
       </w:r>
     </w:p>
     <w:p>
@@ -3448,7 +3721,27 @@
           <w:sz w:val="22"/>
           <w:szCs w:val="22"/>
         </w:rPr>
-        <w:t xml:space="preserve">Help (First Place) </w:t>
+        <w:t>Help (First Place</w:t>
+      </w:r>
+      <w:r>
+        <w:rPr>
+          <w:rFonts w:ascii="Garamond" w:eastAsiaTheme="minorEastAsia" w:hAnsi="Garamond" w:cs="Garamond"/>
+          <w:b/>
+          <w:color w:val="4472C4" w:themeColor="accent1"/>
+          <w:sz w:val="22"/>
+          <w:szCs w:val="22"/>
+        </w:rPr>
+        <w:t>, 8 Teams</w:t>
+      </w:r>
+      <w:r>
+        <w:rPr>
+          <w:rFonts w:ascii="Garamond" w:eastAsiaTheme="minorEastAsia" w:hAnsi="Garamond" w:cs="Garamond"/>
+          <w:b/>
+          <w:color w:val="4472C4" w:themeColor="accent1"/>
+          <w:sz w:val="22"/>
+          <w:szCs w:val="22"/>
+        </w:rPr>
+        <w:t xml:space="preserve">) </w:t>
       </w:r>
       <w:r>
         <w:rPr>
@@ -3523,6 +3816,7 @@
         </w:rPr>
         <w:t>Developed web and mobile application connecting users looking for part-time work with users looking for assistance.</w:t>
       </w:r>
+      <w:bookmarkEnd w:id="0"/>
     </w:p>
     <w:p>
       <w:pPr>
@@ -3536,21 +3830,12 @@
           <w:tab w:val="right" w:pos="10800"/>
         </w:tabs>
         <w:rPr>
-          <w:rFonts w:ascii="Garamond" w:eastAsiaTheme="minorEastAsia" w:hAnsi="Garamond" w:cs="Garamond"/>
-          <w:b/>
-          <w:sz w:val="22"/>
-          <w:szCs w:val="22"/>
-        </w:rPr>
-      </w:pPr>
-      <w:r>
-        <w:rPr>
           <w:rFonts w:ascii="Garamond" w:eastAsiaTheme="minorEastAsia" w:hAnsi="Garamond" w:cs="Segoe UI"/>
           <w:sz w:val="22"/>
           <w:szCs w:val="22"/>
           <w:shd w:val="clear" w:color="auto" w:fill="FFFFFF"/>
         </w:rPr>
-        <w:t xml:space="preserve">Wrote JavaScript </w:t>
-      </w:r>
+      </w:pPr>
       <w:r>
         <w:rPr>
           <w:rFonts w:ascii="Garamond" w:eastAsiaTheme="minorEastAsia" w:hAnsi="Garamond" w:cs="Segoe UI"/>
@@ -3558,7 +3843,7 @@
           <w:szCs w:val="22"/>
           <w:shd w:val="clear" w:color="auto" w:fill="FFFFFF"/>
         </w:rPr>
-        <w:t>methods</w:t>
+        <w:t>Wrote JavaScript methods to configure</w:t>
       </w:r>
       <w:r>
         <w:rPr>
@@ -3567,7 +3852,7 @@
           <w:szCs w:val="22"/>
           <w:shd w:val="clear" w:color="auto" w:fill="FFFFFF"/>
         </w:rPr>
-        <w:t xml:space="preserve"> to </w:t>
+        <w:t xml:space="preserve"> UI </w:t>
       </w:r>
       <w:r>
         <w:rPr>
@@ -3576,272 +3861,7 @@
           <w:szCs w:val="22"/>
           <w:shd w:val="clear" w:color="auto" w:fill="FFFFFF"/>
         </w:rPr>
-        <w:t xml:space="preserve">interactively </w:t>
-      </w:r>
-      <w:r>
-        <w:rPr>
-          <w:rFonts w:ascii="Garamond" w:eastAsiaTheme="minorEastAsia" w:hAnsi="Garamond" w:cs="Segoe UI"/>
-          <w:sz w:val="22"/>
-          <w:szCs w:val="22"/>
-          <w:shd w:val="clear" w:color="auto" w:fill="FFFFFF"/>
-        </w:rPr>
-        <w:t>configure U</w:t>
-      </w:r>
-      <w:r>
-        <w:rPr>
-          <w:rFonts w:ascii="Garamond" w:eastAsiaTheme="minorEastAsia" w:hAnsi="Garamond" w:cs="Segoe UI"/>
-          <w:sz w:val="22"/>
-          <w:szCs w:val="22"/>
-          <w:shd w:val="clear" w:color="auto" w:fill="FFFFFF"/>
-        </w:rPr>
-        <w:t>I</w:t>
-      </w:r>
-      <w:r>
-        <w:rPr>
-          <w:rFonts w:ascii="Garamond" w:eastAsiaTheme="minorEastAsia" w:hAnsi="Garamond" w:cs="Segoe UI"/>
-          <w:sz w:val="22"/>
-          <w:szCs w:val="22"/>
-          <w:shd w:val="clear" w:color="auto" w:fill="FFFFFF"/>
-        </w:rPr>
-        <w:t xml:space="preserve"> for forms and </w:t>
-      </w:r>
-      <w:r>
-        <w:rPr>
-          <w:rFonts w:ascii="Garamond" w:eastAsiaTheme="minorEastAsia" w:hAnsi="Garamond" w:cs="Segoe UI"/>
-          <w:sz w:val="22"/>
-          <w:szCs w:val="22"/>
-          <w:shd w:val="clear" w:color="auto" w:fill="FFFFFF"/>
-        </w:rPr>
-        <w:t>automate</w:t>
-      </w:r>
-      <w:r>
-        <w:rPr>
-          <w:rFonts w:ascii="Garamond" w:eastAsiaTheme="minorEastAsia" w:hAnsi="Garamond" w:cs="Segoe UI"/>
-          <w:sz w:val="22"/>
-          <w:szCs w:val="22"/>
-          <w:shd w:val="clear" w:color="auto" w:fill="FFFFFF"/>
-        </w:rPr>
-        <w:t>d</w:t>
-      </w:r>
-      <w:r>
-        <w:rPr>
-          <w:rFonts w:ascii="Garamond" w:eastAsiaTheme="minorEastAsia" w:hAnsi="Garamond" w:cs="Segoe UI"/>
-          <w:sz w:val="22"/>
-          <w:szCs w:val="22"/>
-          <w:shd w:val="clear" w:color="auto" w:fill="FFFFFF"/>
-        </w:rPr>
-        <w:t xml:space="preserve"> </w:t>
-      </w:r>
-      <w:r>
-        <w:rPr>
-          <w:rFonts w:ascii="Garamond" w:eastAsiaTheme="minorEastAsia" w:hAnsi="Garamond" w:cs="Segoe UI"/>
-          <w:sz w:val="22"/>
-          <w:szCs w:val="22"/>
-          <w:shd w:val="clear" w:color="auto" w:fill="FFFFFF"/>
-        </w:rPr>
-        <w:t xml:space="preserve">email </w:t>
-      </w:r>
-      <w:r>
-        <w:rPr>
-          <w:rFonts w:ascii="Garamond" w:eastAsiaTheme="minorEastAsia" w:hAnsi="Garamond" w:cs="Segoe UI"/>
-          <w:sz w:val="22"/>
-          <w:szCs w:val="22"/>
-          <w:shd w:val="clear" w:color="auto" w:fill="FFFFFF"/>
-        </w:rPr>
-        <w:t xml:space="preserve">workflow </w:t>
-      </w:r>
-      <w:r>
-        <w:rPr>
-          <w:rFonts w:ascii="Garamond" w:eastAsiaTheme="minorEastAsia" w:hAnsi="Garamond" w:cs="Segoe UI"/>
-          <w:sz w:val="22"/>
-          <w:szCs w:val="22"/>
-          <w:shd w:val="clear" w:color="auto" w:fill="FFFFFF"/>
-        </w:rPr>
-        <w:t>with</w:t>
-      </w:r>
-      <w:r>
-        <w:rPr>
-          <w:rFonts w:ascii="Garamond" w:eastAsiaTheme="minorEastAsia" w:hAnsi="Garamond" w:cs="Segoe UI"/>
-          <w:sz w:val="22"/>
-          <w:szCs w:val="22"/>
-          <w:shd w:val="clear" w:color="auto" w:fill="FFFFFF"/>
-        </w:rPr>
-        <w:t xml:space="preserve"> event</w:t>
-      </w:r>
-      <w:r>
-        <w:rPr>
-          <w:rFonts w:ascii="Garamond" w:eastAsiaTheme="minorEastAsia" w:hAnsi="Garamond" w:cs="Segoe UI"/>
-          <w:sz w:val="22"/>
-          <w:szCs w:val="22"/>
-          <w:shd w:val="clear" w:color="auto" w:fill="FFFFFF"/>
-        </w:rPr>
-        <w:t xml:space="preserve"> triggers</w:t>
-      </w:r>
-      <w:r>
-        <w:rPr>
-          <w:rFonts w:ascii="Garamond" w:eastAsiaTheme="minorEastAsia" w:hAnsi="Garamond" w:cs="Segoe UI"/>
-          <w:sz w:val="22"/>
-          <w:szCs w:val="22"/>
-          <w:shd w:val="clear" w:color="auto" w:fill="FFFFFF"/>
-        </w:rPr>
-        <w:t>.</w:t>
-      </w:r>
-      <w:bookmarkEnd w:id="0"/>
-      <w:r>
-        <w:rPr>
-          <w:rFonts w:ascii="Garamond" w:eastAsiaTheme="minorEastAsia" w:hAnsi="Garamond" w:cs="Garamond"/>
-          <w:sz w:val="22"/>
-          <w:szCs w:val="22"/>
-        </w:rPr>
-        <w:t xml:space="preserve"> </w:t>
-      </w:r>
-      <w:r>
-        <w:rPr>
-          <w:rFonts w:ascii="Garamond" w:eastAsiaTheme="minorEastAsia" w:hAnsi="Garamond" w:cs="Garamond"/>
-          <w:sz w:val="22"/>
-          <w:szCs w:val="22"/>
-        </w:rPr>
-        <w:t xml:space="preserve"> </w:t>
-      </w:r>
-    </w:p>
-    <w:p>
-      <w:pPr>
-        <w:shd w:val="clear" w:color="auto" w:fill="FFFFFF"/>
-        <w:tabs>
-          <w:tab w:val="right" w:pos="10800"/>
-        </w:tabs>
-        <w:rPr>
-          <w:rFonts w:ascii="Garamond" w:eastAsiaTheme="minorEastAsia" w:hAnsi="Garamond" w:cs="Garamond"/>
-          <w:b/>
-          <w:sz w:val="12"/>
-          <w:szCs w:val="12"/>
-        </w:rPr>
-      </w:pPr>
-    </w:p>
-    <w:p>
-      <w:pPr>
-        <w:tabs>
-          <w:tab w:val="right" w:pos="10800"/>
-        </w:tabs>
-        <w:rPr>
-          <w:rFonts w:ascii="Garamond" w:eastAsiaTheme="minorEastAsia" w:hAnsi="Garamond" w:cs="Garamond"/>
-          <w:b/>
-          <w:bCs/>
-          <w:sz w:val="22"/>
-          <w:szCs w:val="22"/>
-        </w:rPr>
-      </w:pPr>
-      <w:r>
-        <w:rPr>
-          <w:rFonts w:ascii="Garamond" w:eastAsiaTheme="minorEastAsia" w:hAnsi="Garamond" w:cs="Garamond"/>
-          <w:b/>
-          <w:color w:val="4472C4" w:themeColor="accent1"/>
-          <w:sz w:val="22"/>
-          <w:szCs w:val="22"/>
-        </w:rPr>
-        <w:t xml:space="preserve">COVID-19 Hotline </w:t>
-      </w:r>
-      <w:r>
-        <w:rPr>
-          <w:rFonts w:ascii="Garamond" w:eastAsiaTheme="minorEastAsia" w:hAnsi="Garamond" w:cs="Garamond"/>
-          <w:b/>
-          <w:sz w:val="22"/>
-          <w:szCs w:val="22"/>
-        </w:rPr>
-        <w:t>|</w:t>
-      </w:r>
-      <w:r>
-        <w:rPr>
-          <w:rFonts w:ascii="Garamond" w:eastAsiaTheme="minorEastAsia" w:hAnsi="Garamond" w:cs="Garamond"/>
-          <w:b/>
-          <w:sz w:val="22"/>
-          <w:szCs w:val="22"/>
-        </w:rPr>
-        <w:t xml:space="preserve"> LA Hacks</w:t>
-      </w:r>
-      <w:r>
-        <w:rPr>
-          <w:rFonts w:ascii="Garamond" w:eastAsiaTheme="minorEastAsia" w:hAnsi="Garamond" w:cs="Garamond"/>
-          <w:sz w:val="22"/>
-          <w:szCs w:val="22"/>
-        </w:rPr>
-        <w:tab/>
-      </w:r>
-      <w:r>
-        <w:rPr>
-          <w:rFonts w:ascii="Garamond" w:eastAsiaTheme="minorEastAsia" w:hAnsi="Garamond" w:cs="Garamond"/>
-          <w:b/>
-          <w:bCs/>
-          <w:sz w:val="22"/>
-          <w:szCs w:val="22"/>
-        </w:rPr>
-        <w:t>Ma</w:t>
-      </w:r>
-      <w:r>
-        <w:rPr>
-          <w:rFonts w:ascii="Garamond" w:eastAsiaTheme="minorEastAsia" w:hAnsi="Garamond" w:cs="Garamond"/>
-          <w:b/>
-          <w:bCs/>
-          <w:sz w:val="22"/>
-          <w:szCs w:val="22"/>
-        </w:rPr>
-        <w:t>rch</w:t>
-      </w:r>
-      <w:r>
-        <w:rPr>
-          <w:rFonts w:ascii="Garamond" w:eastAsiaTheme="minorEastAsia" w:hAnsi="Garamond" w:cs="Garamond"/>
-          <w:b/>
-          <w:bCs/>
-          <w:sz w:val="22"/>
-          <w:szCs w:val="22"/>
-        </w:rPr>
-        <w:t xml:space="preserve"> 2020</w:t>
-      </w:r>
-    </w:p>
-    <w:p>
-      <w:pPr>
-        <w:pStyle w:val="ListParagraph"/>
-        <w:numPr>
-          <w:ilvl w:val="0"/>
-          <w:numId w:val="12"/>
-        </w:numPr>
-        <w:shd w:val="clear" w:color="auto" w:fill="FFFFFF"/>
-        <w:tabs>
-          <w:tab w:val="right" w:pos="10800"/>
-        </w:tabs>
-        <w:rPr>
-          <w:rFonts w:ascii="Garamond" w:eastAsiaTheme="minorEastAsia" w:hAnsi="Garamond" w:cs="Segoe UI"/>
-          <w:sz w:val="22"/>
-          <w:szCs w:val="22"/>
-          <w:shd w:val="clear" w:color="auto" w:fill="FFFFFF"/>
-        </w:rPr>
-      </w:pPr>
-      <w:r>
-        <w:rPr>
-          <w:rFonts w:ascii="Garamond" w:eastAsiaTheme="minorEastAsia" w:hAnsi="Garamond" w:cs="Segoe UI"/>
-          <w:sz w:val="22"/>
-          <w:szCs w:val="22"/>
-          <w:shd w:val="clear" w:color="auto" w:fill="FFFFFF"/>
-        </w:rPr>
-        <w:t xml:space="preserve">Created a </w:t>
-      </w:r>
-      <w:r>
-        <w:rPr>
-          <w:rFonts w:ascii="Garamond" w:eastAsiaTheme="minorEastAsia" w:hAnsi="Garamond" w:cs="Segoe UI"/>
-          <w:sz w:val="22"/>
-          <w:szCs w:val="22"/>
-          <w:shd w:val="clear" w:color="auto" w:fill="FFFFFF"/>
-        </w:rPr>
-        <w:t xml:space="preserve">Flask/Python </w:t>
-      </w:r>
-      <w:r>
-        <w:rPr>
-          <w:rFonts w:ascii="Garamond" w:eastAsiaTheme="minorEastAsia" w:hAnsi="Garamond" w:cs="Segoe UI"/>
-          <w:sz w:val="22"/>
-          <w:szCs w:val="22"/>
-          <w:shd w:val="clear" w:color="auto" w:fill="FFFFFF"/>
-        </w:rPr>
-        <w:t>hotline and interactive chatbot for screening COVID-19 symptoms accessible by text and cell.</w:t>
+        <w:t xml:space="preserve">in response to user input and automated workflow by event triggers. </w:t>
       </w:r>
     </w:p>
     <w:sectPr>

--- a/TelvinZhong CV.docx
+++ b/TelvinZhong CV.docx
@@ -223,6 +223,8 @@
         <w:contextualSpacing/>
         <w:rPr>
           <w:rFonts w:ascii="Garamond" w:eastAsiaTheme="minorEastAsia" w:hAnsi="Garamond" w:cs="Garamond"/>
+          <w:b/>
+          <w:bCs/>
           <w:sz w:val="22"/>
           <w:szCs w:val="22"/>
         </w:rPr>
@@ -321,17 +323,7 @@
           <w:sz w:val="22"/>
           <w:szCs w:val="22"/>
         </w:rPr>
-        <w:t xml:space="preserve">Expected </w:t>
-      </w:r>
-      <w:r>
-        <w:rPr>
-          <w:rFonts w:ascii="Garamond" w:eastAsiaTheme="minorEastAsia" w:hAnsi="Garamond" w:cs="Garamond"/>
-          <w:b/>
-          <w:bCs/>
-          <w:sz w:val="22"/>
-          <w:szCs w:val="22"/>
-        </w:rPr>
-        <w:t>April 2022</w:t>
+        <w:t>December 2021</w:t>
       </w:r>
     </w:p>
     <w:p>
@@ -357,47 +349,7 @@
           <w:sz w:val="22"/>
           <w:szCs w:val="22"/>
         </w:rPr>
-        <w:t>Specialization</w:t>
-      </w:r>
-      <w:r>
-        <w:rPr>
-          <w:rFonts w:ascii="Garamond" w:eastAsiaTheme="minorEastAsia" w:hAnsi="Garamond" w:cs="Garamond"/>
-          <w:sz w:val="22"/>
-          <w:szCs w:val="22"/>
-        </w:rPr>
-        <w:t>s</w:t>
-      </w:r>
-      <w:r>
-        <w:rPr>
-          <w:rFonts w:ascii="Garamond" w:eastAsiaTheme="minorEastAsia" w:hAnsi="Garamond" w:cs="Garamond"/>
-          <w:sz w:val="22"/>
-          <w:szCs w:val="22"/>
-        </w:rPr>
-        <w:t xml:space="preserve">: </w:t>
-      </w:r>
-      <w:r>
-        <w:rPr>
-          <w:rFonts w:ascii="Garamond" w:eastAsiaTheme="minorEastAsia" w:hAnsi="Garamond" w:cs="Garamond"/>
-          <w:sz w:val="22"/>
-          <w:szCs w:val="22"/>
-        </w:rPr>
-        <w:t>Software Engineering</w:t>
-      </w:r>
-      <w:r>
-        <w:rPr>
-          <w:rFonts w:ascii="Garamond" w:eastAsiaTheme="minorEastAsia" w:hAnsi="Garamond" w:cs="Garamond"/>
-          <w:sz w:val="22"/>
-          <w:szCs w:val="22"/>
-        </w:rPr>
-        <w:t>,</w:t>
-      </w:r>
-      <w:r>
-        <w:rPr>
-          <w:rFonts w:ascii="Garamond" w:eastAsiaTheme="minorEastAsia" w:hAnsi="Garamond" w:cs="Garamond"/>
-          <w:sz w:val="22"/>
-          <w:szCs w:val="22"/>
-        </w:rPr>
-        <w:t xml:space="preserve"> Data Science</w:t>
+        <w:t>Specializations: Software Engineering, Data Science</w:t>
       </w:r>
     </w:p>
     <w:p>
@@ -849,23 +801,7 @@
           <w:sz w:val="22"/>
           <w:szCs w:val="22"/>
         </w:rPr>
-        <w:t>Scala</w:t>
-      </w:r>
-      <w:r>
-        <w:rPr>
-          <w:rFonts w:ascii="Garamond" w:eastAsiaTheme="minorEastAsia" w:hAnsi="Garamond" w:cs="Garamond"/>
-          <w:sz w:val="22"/>
-          <w:szCs w:val="22"/>
-        </w:rPr>
-        <w:t xml:space="preserve">, </w:t>
-      </w:r>
-      <w:r>
-        <w:rPr>
-          <w:rFonts w:ascii="Garamond" w:eastAsiaTheme="minorEastAsia" w:hAnsi="Garamond" w:cs="Garamond"/>
-          <w:sz w:val="22"/>
-          <w:szCs w:val="22"/>
-        </w:rPr>
-        <w:t>C</w:t>
+        <w:t>C, Scala</w:t>
       </w:r>
     </w:p>
     <w:p>
@@ -915,7 +851,7 @@
           <w:szCs w:val="22"/>
           <w:shd w:val="clear" w:color="auto" w:fill="FFFFFF"/>
         </w:rPr>
-        <w:t xml:space="preserve">Node.js, </w:t>
+        <w:t>React, Node.js</w:t>
       </w:r>
       <w:r>
         <w:rPr>
@@ -924,7 +860,7 @@
           <w:szCs w:val="22"/>
           <w:shd w:val="clear" w:color="auto" w:fill="FFFFFF"/>
         </w:rPr>
-        <w:t xml:space="preserve">React, </w:t>
+        <w:t xml:space="preserve">, </w:t>
       </w:r>
       <w:r>
         <w:rPr>
@@ -943,6 +879,15 @@
           <w:shd w:val="clear" w:color="auto" w:fill="FFFFFF"/>
         </w:rPr>
         <w:t xml:space="preserve"> </w:t>
+      </w:r>
+      <w:r>
+        <w:rPr>
+          <w:rFonts w:ascii="Garamond" w:eastAsiaTheme="minorEastAsia" w:hAnsi="Garamond" w:cs="Helvetica"/>
+          <w:sz w:val="22"/>
+          <w:szCs w:val="22"/>
+          <w:shd w:val="clear" w:color="auto" w:fill="FFFFFF"/>
+        </w:rPr>
+        <w:t xml:space="preserve">Express, </w:t>
       </w:r>
       <w:r>
         <w:rPr>
@@ -1263,9 +1208,283 @@
         </w:tabs>
         <w:rPr>
           <w:rFonts w:ascii="Garamond" w:eastAsiaTheme="minorEastAsia" w:hAnsi="Garamond" w:cs="Franklin Gothic"/>
-          <w:b/>
+          <w:bCs/>
           <w:sz w:val="12"/>
           <w:szCs w:val="12"/>
+        </w:rPr>
+      </w:pPr>
+    </w:p>
+    <w:p>
+      <w:pPr>
+        <w:tabs>
+          <w:tab w:val="right" w:pos="10800"/>
+        </w:tabs>
+        <w:rPr>
+          <w:rFonts w:ascii="Garamond" w:eastAsiaTheme="minorEastAsia" w:hAnsi="Garamond" w:cs="Garamond"/>
+          <w:b/>
+          <w:bCs/>
+          <w:sz w:val="22"/>
+          <w:szCs w:val="22"/>
+        </w:rPr>
+      </w:pPr>
+      <w:r>
+        <w:rPr>
+          <w:rFonts w:ascii="Garamond" w:eastAsiaTheme="minorEastAsia" w:hAnsi="Garamond" w:cs="Garamond"/>
+          <w:b/>
+          <w:sz w:val="22"/>
+          <w:szCs w:val="22"/>
+        </w:rPr>
+        <w:t>Software Engineer</w:t>
+      </w:r>
+      <w:r>
+        <w:rPr>
+          <w:rFonts w:ascii="Garamond" w:eastAsiaTheme="minorEastAsia" w:hAnsi="Garamond" w:cs="Garamond"/>
+          <w:sz w:val="22"/>
+          <w:szCs w:val="22"/>
+        </w:rPr>
+        <w:tab/>
+      </w:r>
+      <w:r>
+        <w:rPr>
+          <w:rFonts w:ascii="Garamond" w:eastAsiaTheme="minorEastAsia" w:hAnsi="Garamond" w:cs="Garamond"/>
+          <w:b/>
+          <w:bCs/>
+          <w:sz w:val="22"/>
+          <w:szCs w:val="22"/>
+        </w:rPr>
+        <w:t>September 2020 – December 2020</w:t>
+      </w:r>
+    </w:p>
+    <w:p>
+      <w:pPr>
+        <w:tabs>
+          <w:tab w:val="right" w:pos="10800"/>
+        </w:tabs>
+        <w:rPr>
+          <w:rFonts w:ascii="Garamond" w:eastAsiaTheme="minorEastAsia" w:hAnsi="Garamond" w:cs="Garamond"/>
+          <w:sz w:val="22"/>
+          <w:szCs w:val="22"/>
+        </w:rPr>
+      </w:pPr>
+      <w:r>
+        <w:rPr>
+          <w:rFonts w:ascii="Garamond" w:eastAsiaTheme="minorEastAsia" w:hAnsi="Garamond" w:cs="Garamond"/>
+          <w:b/>
+          <w:bCs/>
+          <w:color w:val="4472C4" w:themeColor="accent1"/>
+          <w:sz w:val="22"/>
+          <w:szCs w:val="22"/>
+        </w:rPr>
+        <w:t>Nuro</w:t>
+      </w:r>
+      <w:r>
+        <w:rPr>
+          <w:rFonts w:ascii="Garamond" w:eastAsiaTheme="minorEastAsia" w:hAnsi="Garamond" w:cs="Garamond"/>
+          <w:b/>
+          <w:bCs/>
+          <w:color w:val="4472C4" w:themeColor="accent1"/>
+          <w:sz w:val="22"/>
+          <w:szCs w:val="22"/>
+        </w:rPr>
+        <w:t xml:space="preserve"> </w:t>
+      </w:r>
+      <w:r>
+        <w:rPr>
+          <w:rFonts w:ascii="Garamond" w:eastAsiaTheme="minorEastAsia" w:hAnsi="Garamond" w:cs="Garamond"/>
+          <w:b/>
+          <w:bCs/>
+          <w:sz w:val="22"/>
+          <w:szCs w:val="22"/>
+        </w:rPr>
+        <w:t xml:space="preserve">| </w:t>
+      </w:r>
+      <w:r>
+        <w:rPr>
+          <w:rFonts w:ascii="Garamond" w:eastAsiaTheme="minorEastAsia" w:hAnsi="Garamond" w:cs="Garamond"/>
+          <w:b/>
+          <w:bCs/>
+          <w:sz w:val="22"/>
+          <w:szCs w:val="22"/>
+        </w:rPr>
+        <w:t>Mountain View, CA</w:t>
+      </w:r>
+    </w:p>
+    <w:p>
+      <w:pPr>
+        <w:pStyle w:val="ListParagraph"/>
+        <w:numPr>
+          <w:ilvl w:val="0"/>
+          <w:numId w:val="17"/>
+        </w:numPr>
+        <w:shd w:val="clear" w:color="auto" w:fill="FFFFFF"/>
+        <w:tabs>
+          <w:tab w:val="right" w:pos="10800"/>
+        </w:tabs>
+        <w:rPr>
+          <w:rFonts w:ascii="Garamond" w:eastAsiaTheme="minorEastAsia" w:hAnsi="Garamond" w:cs="Garamond"/>
+          <w:b/>
+          <w:sz w:val="22"/>
+          <w:szCs w:val="22"/>
+        </w:rPr>
+      </w:pPr>
+      <w:r>
+        <w:rPr>
+          <w:rFonts w:ascii="Garamond" w:eastAsiaTheme="minorEastAsia" w:hAnsi="Garamond" w:cs="Garamond"/>
+          <w:sz w:val="22"/>
+          <w:szCs w:val="22"/>
+        </w:rPr>
+        <w:t xml:space="preserve">Developed </w:t>
+      </w:r>
+      <w:r>
+        <w:rPr>
+          <w:rFonts w:ascii="Garamond" w:eastAsiaTheme="minorEastAsia" w:hAnsi="Garamond" w:cs="Garamond"/>
+          <w:sz w:val="22"/>
+          <w:szCs w:val="22"/>
+        </w:rPr>
+        <w:t xml:space="preserve">an </w:t>
+      </w:r>
+      <w:r>
+        <w:rPr>
+          <w:rFonts w:ascii="Garamond" w:eastAsiaTheme="minorEastAsia" w:hAnsi="Garamond" w:cs="Garamond"/>
+          <w:sz w:val="22"/>
+          <w:szCs w:val="22"/>
+        </w:rPr>
+        <w:t>interactive</w:t>
+      </w:r>
+      <w:r>
+        <w:rPr>
+          <w:rFonts w:ascii="Garamond" w:eastAsiaTheme="minorEastAsia" w:hAnsi="Garamond" w:cs="Garamond"/>
+          <w:sz w:val="22"/>
+          <w:szCs w:val="22"/>
+        </w:rPr>
+        <w:t xml:space="preserve"> data transfer</w:t>
+      </w:r>
+      <w:r>
+        <w:rPr>
+          <w:rFonts w:ascii="Garamond" w:eastAsiaTheme="minorEastAsia" w:hAnsi="Garamond" w:cs="Garamond"/>
+          <w:sz w:val="22"/>
+          <w:szCs w:val="22"/>
+        </w:rPr>
+        <w:t xml:space="preserve"> </w:t>
+      </w:r>
+      <w:r>
+        <w:rPr>
+          <w:rFonts w:ascii="Garamond" w:eastAsiaTheme="minorEastAsia" w:hAnsi="Garamond" w:cs="Garamond"/>
+          <w:sz w:val="22"/>
+          <w:szCs w:val="22"/>
+        </w:rPr>
+        <w:t>android</w:t>
+      </w:r>
+      <w:r>
+        <w:rPr>
+          <w:rFonts w:ascii="Garamond" w:eastAsiaTheme="minorEastAsia" w:hAnsi="Garamond" w:cs="Garamond"/>
+          <w:sz w:val="22"/>
+          <w:szCs w:val="22"/>
+        </w:rPr>
+        <w:t xml:space="preserve"> application for the CARE Yemen Youth and Women Initiative</w:t>
+      </w:r>
+      <w:r>
+        <w:rPr>
+          <w:rFonts w:ascii="Garamond" w:eastAsiaTheme="minorEastAsia" w:hAnsi="Garamond" w:cs="Garamond"/>
+          <w:sz w:val="22"/>
+          <w:szCs w:val="22"/>
+        </w:rPr>
+        <w:t>.</w:t>
+      </w:r>
+    </w:p>
+    <w:p>
+      <w:pPr>
+        <w:pStyle w:val="ListParagraph"/>
+        <w:numPr>
+          <w:ilvl w:val="0"/>
+          <w:numId w:val="17"/>
+        </w:numPr>
+        <w:shd w:val="clear" w:color="auto" w:fill="FFFFFF"/>
+        <w:tabs>
+          <w:tab w:val="right" w:pos="10800"/>
+        </w:tabs>
+        <w:rPr>
+          <w:rFonts w:ascii="Garamond" w:eastAsiaTheme="minorEastAsia" w:hAnsi="Garamond" w:cs="Garamond"/>
+          <w:b/>
+          <w:sz w:val="22"/>
+          <w:szCs w:val="22"/>
+        </w:rPr>
+      </w:pPr>
+      <w:r>
+        <w:rPr>
+          <w:rFonts w:ascii="Garamond" w:eastAsiaTheme="minorEastAsia" w:hAnsi="Garamond" w:cs="Garamond"/>
+          <w:sz w:val="22"/>
+          <w:szCs w:val="22"/>
+        </w:rPr>
+        <w:t xml:space="preserve">Implemented </w:t>
+      </w:r>
+      <w:r>
+        <w:rPr>
+          <w:rFonts w:ascii="Garamond" w:eastAsiaTheme="minorEastAsia" w:hAnsi="Garamond" w:cs="Garamond"/>
+          <w:sz w:val="22"/>
+          <w:szCs w:val="22"/>
+        </w:rPr>
+        <w:t>Firebase realtime NoSQL databases</w:t>
+      </w:r>
+      <w:r>
+        <w:rPr>
+          <w:rFonts w:ascii="Garamond" w:eastAsiaTheme="minorEastAsia" w:hAnsi="Garamond" w:cs="Garamond"/>
+          <w:sz w:val="22"/>
+          <w:szCs w:val="22"/>
+        </w:rPr>
+        <w:t xml:space="preserve"> and </w:t>
+      </w:r>
+      <w:r>
+        <w:rPr>
+          <w:rFonts w:ascii="Garamond" w:eastAsiaTheme="minorEastAsia" w:hAnsi="Garamond" w:cs="Garamond"/>
+          <w:sz w:val="22"/>
+          <w:szCs w:val="22"/>
+        </w:rPr>
+        <w:t>created APIs</w:t>
+      </w:r>
+      <w:r>
+        <w:rPr>
+          <w:rFonts w:ascii="Garamond" w:eastAsiaTheme="minorEastAsia" w:hAnsi="Garamond" w:cs="Garamond"/>
+          <w:sz w:val="22"/>
+          <w:szCs w:val="22"/>
+        </w:rPr>
+        <w:t xml:space="preserve"> </w:t>
+      </w:r>
+      <w:r>
+        <w:rPr>
+          <w:rFonts w:ascii="Garamond" w:eastAsiaTheme="minorEastAsia" w:hAnsi="Garamond" w:cs="Garamond"/>
+          <w:sz w:val="22"/>
+          <w:szCs w:val="22"/>
+        </w:rPr>
+        <w:t>using Java for user</w:t>
+      </w:r>
+      <w:r>
+        <w:rPr>
+          <w:rFonts w:ascii="Garamond" w:eastAsiaTheme="minorEastAsia" w:hAnsi="Garamond" w:cs="Garamond"/>
+          <w:sz w:val="22"/>
+          <w:szCs w:val="22"/>
+        </w:rPr>
+        <w:t xml:space="preserve"> registration, login, </w:t>
+      </w:r>
+      <w:r>
+        <w:rPr>
+          <w:rFonts w:ascii="Garamond" w:eastAsiaTheme="minorEastAsia" w:hAnsi="Garamond" w:cs="Garamond"/>
+          <w:sz w:val="22"/>
+          <w:szCs w:val="22"/>
+        </w:rPr>
+        <w:t xml:space="preserve">and logout. </w:t>
+      </w:r>
+    </w:p>
+    <w:p>
+      <w:pPr>
+        <w:tabs>
+          <w:tab w:val="right" w:pos="10800"/>
+        </w:tabs>
+        <w:rPr>
+          <w:rFonts w:ascii="Garamond" w:eastAsiaTheme="minorEastAsia" w:hAnsi="Garamond" w:cs="Garamond"/>
+          <w:b/>
+          <w:sz w:val="22"/>
+          <w:szCs w:val="22"/>
         </w:rPr>
       </w:pPr>
     </w:p>
@@ -2960,57 +3179,7 @@
           <w:sz w:val="22"/>
           <w:szCs w:val="22"/>
         </w:rPr>
-        <w:t>Git It Done (First Place</w:t>
-      </w:r>
-      <w:r>
-        <w:rPr>
-          <w:rFonts w:ascii="Garamond" w:eastAsiaTheme="minorEastAsia" w:hAnsi="Garamond" w:cs="Garamond"/>
-          <w:b/>
-          <w:color w:val="4472C4" w:themeColor="accent1"/>
-          <w:sz w:val="22"/>
-          <w:szCs w:val="22"/>
-        </w:rPr>
-        <w:t xml:space="preserve">, </w:t>
-      </w:r>
-      <w:r>
-        <w:rPr>
-          <w:rFonts w:ascii="Garamond" w:eastAsiaTheme="minorEastAsia" w:hAnsi="Garamond" w:cs="Garamond"/>
-          <w:b/>
-          <w:color w:val="4472C4" w:themeColor="accent1"/>
-          <w:sz w:val="22"/>
-          <w:szCs w:val="22"/>
-        </w:rPr>
-        <w:t>2</w:t>
-      </w:r>
-      <w:r>
-        <w:rPr>
-          <w:rFonts w:ascii="Garamond" w:eastAsiaTheme="minorEastAsia" w:hAnsi="Garamond" w:cs="Garamond"/>
-          <w:b/>
-          <w:color w:val="4472C4" w:themeColor="accent1"/>
-          <w:sz w:val="22"/>
-          <w:szCs w:val="22"/>
-        </w:rPr>
-        <w:t xml:space="preserve">00+ </w:t>
-      </w:r>
-      <w:r>
-        <w:rPr>
-          <w:rFonts w:ascii="Garamond" w:eastAsiaTheme="minorEastAsia" w:hAnsi="Garamond" w:cs="Garamond"/>
-          <w:b/>
-          <w:color w:val="4472C4" w:themeColor="accent1"/>
-          <w:sz w:val="22"/>
-          <w:szCs w:val="22"/>
-        </w:rPr>
-        <w:t>Participants</w:t>
-      </w:r>
-      <w:r>
-        <w:rPr>
-          <w:rFonts w:ascii="Garamond" w:eastAsiaTheme="minorEastAsia" w:hAnsi="Garamond" w:cs="Garamond"/>
-          <w:b/>
-          <w:color w:val="4472C4" w:themeColor="accent1"/>
-          <w:sz w:val="22"/>
-          <w:szCs w:val="22"/>
-        </w:rPr>
-        <w:t>)</w:t>
+        <w:t>Git It Done (First Place)</w:t>
       </w:r>
       <w:r>
         <w:rPr>
@@ -3145,7 +3314,7 @@
           <w:sz w:val="22"/>
           <w:szCs w:val="22"/>
         </w:rPr>
-        <w:t xml:space="preserve"> or deferring </w:t>
+        <w:t xml:space="preserve"> </w:t>
       </w:r>
       <w:r>
         <w:rPr>
@@ -3153,6 +3322,22 @@
           <w:sz w:val="22"/>
           <w:szCs w:val="22"/>
         </w:rPr>
+        <w:t>and</w:t>
+      </w:r>
+      <w:r>
+        <w:rPr>
+          <w:color w:val="auto"/>
+          <w:sz w:val="22"/>
+          <w:szCs w:val="22"/>
+        </w:rPr>
+        <w:t xml:space="preserve"> deferring </w:t>
+      </w:r>
+      <w:r>
+        <w:rPr>
+          <w:color w:val="auto"/>
+          <w:sz w:val="22"/>
+          <w:szCs w:val="22"/>
+        </w:rPr>
         <w:t>PR review requests</w:t>
       </w:r>
       <w:r>
@@ -3161,7 +3346,7 @@
           <w:sz w:val="22"/>
           <w:szCs w:val="22"/>
         </w:rPr>
-        <w:t xml:space="preserve"> and integrated it with </w:t>
+        <w:t xml:space="preserve"> </w:t>
       </w:r>
       <w:r>
         <w:rPr>
@@ -3169,7 +3354,39 @@
           <w:sz w:val="22"/>
           <w:szCs w:val="22"/>
         </w:rPr>
-        <w:t xml:space="preserve">Slack. </w:t>
+        <w:t xml:space="preserve">with </w:t>
+      </w:r>
+      <w:r>
+        <w:rPr>
+          <w:color w:val="auto"/>
+          <w:sz w:val="22"/>
+          <w:szCs w:val="22"/>
+        </w:rPr>
+        <w:t>full</w:t>
+      </w:r>
+      <w:r>
+        <w:rPr>
+          <w:color w:val="auto"/>
+          <w:sz w:val="22"/>
+          <w:szCs w:val="22"/>
+        </w:rPr>
+        <w:t xml:space="preserve"> </w:t>
+      </w:r>
+      <w:r>
+        <w:rPr>
+          <w:color w:val="auto"/>
+          <w:sz w:val="22"/>
+          <w:szCs w:val="22"/>
+        </w:rPr>
+        <w:t>Slack integration</w:t>
+      </w:r>
+      <w:r>
+        <w:rPr>
+          <w:color w:val="auto"/>
+          <w:sz w:val="22"/>
+          <w:szCs w:val="22"/>
+        </w:rPr>
+        <w:t xml:space="preserve">. </w:t>
       </w:r>
     </w:p>
     <w:p>
@@ -3350,6 +3567,22 @@
           <w:sz w:val="22"/>
           <w:szCs w:val="22"/>
         </w:rPr>
+        <w:t>using</w:t>
+      </w:r>
+      <w:r>
+        <w:rPr>
+          <w:color w:val="auto"/>
+          <w:sz w:val="22"/>
+          <w:szCs w:val="22"/>
+        </w:rPr>
+        <w:t xml:space="preserve"> Python </w:t>
+      </w:r>
+      <w:r>
+        <w:rPr>
+          <w:color w:val="auto"/>
+          <w:sz w:val="22"/>
+          <w:szCs w:val="22"/>
+        </w:rPr>
         <w:t xml:space="preserve">that parses </w:t>
       </w:r>
       <w:r>
@@ -3382,71 +3615,15 @@
           <w:sz w:val="22"/>
           <w:szCs w:val="22"/>
         </w:rPr>
-        <w:t xml:space="preserve">accurately answer open-ended questions from the user. </w:t>
-      </w:r>
-    </w:p>
-    <w:p>
-      <w:pPr>
-        <w:pStyle w:val="ListParagraph"/>
-        <w:numPr>
-          <w:ilvl w:val="0"/>
-          <w:numId w:val="23"/>
-        </w:numPr>
-        <w:shd w:val="clear" w:color="auto" w:fill="FFFFFF"/>
-        <w:tabs>
-          <w:tab w:val="right" w:pos="10800"/>
-        </w:tabs>
-        <w:rPr>
-          <w:rFonts w:ascii="Garamond" w:eastAsiaTheme="minorEastAsia" w:hAnsi="Garamond" w:cs="Garamond"/>
-          <w:b/>
-          <w:sz w:val="22"/>
-          <w:szCs w:val="22"/>
-        </w:rPr>
-      </w:pPr>
-      <w:r>
-        <w:rPr>
-          <w:rFonts w:ascii="Garamond" w:eastAsiaTheme="minorEastAsia" w:hAnsi="Garamond" w:cs="Segoe UI"/>
-          <w:sz w:val="22"/>
-          <w:szCs w:val="22"/>
-          <w:shd w:val="clear" w:color="auto" w:fill="FFFFFF"/>
-        </w:rPr>
-        <w:t>Designed backend logic with Pytho</w:t>
-      </w:r>
-      <w:r>
-        <w:rPr>
-          <w:rFonts w:ascii="Garamond" w:eastAsiaTheme="minorEastAsia" w:hAnsi="Garamond" w:cs="Segoe UI"/>
-          <w:sz w:val="22"/>
-          <w:szCs w:val="22"/>
-          <w:shd w:val="clear" w:color="auto" w:fill="FFFFFF"/>
-        </w:rPr>
-        <w:t>n</w:t>
-      </w:r>
-      <w:r>
-        <w:rPr>
-          <w:rFonts w:ascii="Garamond" w:eastAsiaTheme="minorEastAsia" w:hAnsi="Garamond" w:cs="Segoe UI"/>
-          <w:sz w:val="22"/>
-          <w:szCs w:val="22"/>
-          <w:shd w:val="clear" w:color="auto" w:fill="FFFFFF"/>
-        </w:rPr>
-        <w:t xml:space="preserve"> and </w:t>
-      </w:r>
-      <w:r>
-        <w:rPr>
-          <w:rFonts w:ascii="Garamond" w:eastAsiaTheme="minorEastAsia" w:hAnsi="Garamond" w:cs="Segoe UI"/>
-          <w:sz w:val="22"/>
-          <w:szCs w:val="22"/>
-          <w:shd w:val="clear" w:color="auto" w:fill="FFFFFF"/>
-        </w:rPr>
-        <w:t xml:space="preserve">implemented </w:t>
-      </w:r>
-      <w:r>
-        <w:rPr>
-          <w:rFonts w:ascii="Garamond" w:eastAsiaTheme="minorEastAsia" w:hAnsi="Garamond" w:cs="Segoe UI"/>
-          <w:sz w:val="22"/>
-          <w:szCs w:val="22"/>
-          <w:shd w:val="clear" w:color="auto" w:fill="FFFFFF"/>
-        </w:rPr>
-        <w:t>RESTful APIs to communicate with Open AI and Wikipedia.</w:t>
+        <w:t>accurately answer open-ended questions</w:t>
+      </w:r>
+      <w:r>
+        <w:rPr>
+          <w:color w:val="auto"/>
+          <w:sz w:val="22"/>
+          <w:szCs w:val="22"/>
+        </w:rPr>
+        <w:t>.</w:t>
       </w:r>
     </w:p>
     <w:p>
@@ -3686,182 +3863,15 @@
         </w:rPr>
         <w:t>Implemented interactive interfaces, persistent cloud data storage, RESTful web services, user sessions, and authentication.</w:t>
       </w:r>
-    </w:p>
-    <w:p>
-      <w:pPr>
-        <w:tabs>
-          <w:tab w:val="right" w:pos="10800"/>
-        </w:tabs>
-        <w:rPr>
-          <w:rFonts w:ascii="Garamond" w:eastAsiaTheme="minorEastAsia" w:hAnsi="Garamond" w:cs="Garamond"/>
-          <w:b/>
-          <w:sz w:val="12"/>
-          <w:szCs w:val="12"/>
-        </w:rPr>
-      </w:pPr>
-    </w:p>
-    <w:p>
-      <w:pPr>
-        <w:tabs>
-          <w:tab w:val="right" w:pos="10800"/>
-        </w:tabs>
-        <w:rPr>
-          <w:rFonts w:ascii="Garamond" w:eastAsiaTheme="minorEastAsia" w:hAnsi="Garamond" w:cs="Garamond"/>
-          <w:b/>
-          <w:bCs/>
-          <w:sz w:val="22"/>
-          <w:szCs w:val="22"/>
-        </w:rPr>
-      </w:pPr>
-      <w:r>
-        <w:rPr>
-          <w:rFonts w:ascii="Garamond" w:eastAsiaTheme="minorEastAsia" w:hAnsi="Garamond" w:cs="Garamond"/>
-          <w:b/>
-          <w:color w:val="4472C4" w:themeColor="accent1"/>
-          <w:sz w:val="22"/>
-          <w:szCs w:val="22"/>
-        </w:rPr>
-        <w:t>Help (First Place</w:t>
-      </w:r>
-      <w:r>
-        <w:rPr>
-          <w:rFonts w:ascii="Garamond" w:eastAsiaTheme="minorEastAsia" w:hAnsi="Garamond" w:cs="Garamond"/>
-          <w:b/>
-          <w:color w:val="4472C4" w:themeColor="accent1"/>
-          <w:sz w:val="22"/>
-          <w:szCs w:val="22"/>
-        </w:rPr>
-        <w:t>, 8 Teams</w:t>
-      </w:r>
-      <w:r>
-        <w:rPr>
-          <w:rFonts w:ascii="Garamond" w:eastAsiaTheme="minorEastAsia" w:hAnsi="Garamond" w:cs="Garamond"/>
-          <w:b/>
-          <w:color w:val="4472C4" w:themeColor="accent1"/>
-          <w:sz w:val="22"/>
-          <w:szCs w:val="22"/>
-        </w:rPr>
-        <w:t xml:space="preserve">) </w:t>
-      </w:r>
-      <w:r>
-        <w:rPr>
-          <w:rFonts w:ascii="Garamond" w:eastAsiaTheme="minorEastAsia" w:hAnsi="Garamond" w:cs="Garamond"/>
-          <w:b/>
-          <w:sz w:val="22"/>
-          <w:szCs w:val="22"/>
-        </w:rPr>
-        <w:t>|</w:t>
-      </w:r>
-      <w:r>
-        <w:rPr>
-          <w:rFonts w:ascii="Garamond" w:eastAsiaTheme="minorEastAsia" w:hAnsi="Garamond" w:cs="Garamond"/>
-          <w:b/>
-          <w:sz w:val="22"/>
-          <w:szCs w:val="22"/>
+      <w:bookmarkEnd w:id="0"/>
+      <w:r>
+        <w:rPr>
+          <w:rFonts w:ascii="Garamond" w:eastAsiaTheme="minorEastAsia" w:hAnsi="Garamond" w:cs="Segoe UI"/>
+          <w:sz w:val="22"/>
+          <w:szCs w:val="22"/>
+          <w:shd w:val="clear" w:color="auto" w:fill="FFFFFF"/>
         </w:rPr>
         <w:t xml:space="preserve"> </w:t>
-      </w:r>
-      <w:r>
-        <w:rPr>
-          <w:rFonts w:ascii="Garamond" w:eastAsiaTheme="minorEastAsia" w:hAnsi="Garamond" w:cs="Garamond"/>
-          <w:b/>
-          <w:sz w:val="22"/>
-          <w:szCs w:val="22"/>
-        </w:rPr>
-        <w:t>Accenture ServiceNow Hackathon</w:t>
-      </w:r>
-      <w:r>
-        <w:rPr>
-          <w:rFonts w:ascii="Garamond" w:eastAsiaTheme="minorEastAsia" w:hAnsi="Garamond" w:cs="Garamond"/>
-          <w:sz w:val="22"/>
-          <w:szCs w:val="22"/>
-        </w:rPr>
-        <w:tab/>
-      </w:r>
-      <w:r>
-        <w:rPr>
-          <w:rFonts w:ascii="Garamond" w:eastAsiaTheme="minorEastAsia" w:hAnsi="Garamond" w:cs="Garamond"/>
-          <w:b/>
-          <w:bCs/>
-          <w:sz w:val="22"/>
-          <w:szCs w:val="22"/>
-        </w:rPr>
-        <w:t>May 2020</w:t>
-      </w:r>
-    </w:p>
-    <w:p>
-      <w:pPr>
-        <w:pStyle w:val="ListParagraph"/>
-        <w:numPr>
-          <w:ilvl w:val="0"/>
-          <w:numId w:val="22"/>
-        </w:numPr>
-        <w:shd w:val="clear" w:color="auto" w:fill="FFFFFF"/>
-        <w:tabs>
-          <w:tab w:val="right" w:pos="10800"/>
-        </w:tabs>
-        <w:rPr>
-          <w:rFonts w:ascii="Garamond" w:eastAsiaTheme="minorEastAsia" w:hAnsi="Garamond" w:cs="Segoe UI"/>
-          <w:sz w:val="22"/>
-          <w:szCs w:val="22"/>
-          <w:shd w:val="clear" w:color="auto" w:fill="FFFFFF"/>
-        </w:rPr>
-      </w:pPr>
-      <w:r>
-        <w:rPr>
-          <w:rFonts w:ascii="Garamond" w:eastAsiaTheme="minorEastAsia" w:hAnsi="Garamond" w:cs="Segoe UI"/>
-          <w:sz w:val="22"/>
-          <w:szCs w:val="22"/>
-          <w:shd w:val="clear" w:color="auto" w:fill="FFFFFF"/>
-        </w:rPr>
-        <w:t>Developed web and mobile application connecting users looking for part-time work with users looking for assistance.</w:t>
-      </w:r>
-      <w:bookmarkEnd w:id="0"/>
-    </w:p>
-    <w:p>
-      <w:pPr>
-        <w:pStyle w:val="ListParagraph"/>
-        <w:numPr>
-          <w:ilvl w:val="0"/>
-          <w:numId w:val="22"/>
-        </w:numPr>
-        <w:shd w:val="clear" w:color="auto" w:fill="FFFFFF"/>
-        <w:tabs>
-          <w:tab w:val="right" w:pos="10800"/>
-        </w:tabs>
-        <w:rPr>
-          <w:rFonts w:ascii="Garamond" w:eastAsiaTheme="minorEastAsia" w:hAnsi="Garamond" w:cs="Segoe UI"/>
-          <w:sz w:val="22"/>
-          <w:szCs w:val="22"/>
-          <w:shd w:val="clear" w:color="auto" w:fill="FFFFFF"/>
-        </w:rPr>
-      </w:pPr>
-      <w:r>
-        <w:rPr>
-          <w:rFonts w:ascii="Garamond" w:eastAsiaTheme="minorEastAsia" w:hAnsi="Garamond" w:cs="Segoe UI"/>
-          <w:sz w:val="22"/>
-          <w:szCs w:val="22"/>
-          <w:shd w:val="clear" w:color="auto" w:fill="FFFFFF"/>
-        </w:rPr>
-        <w:t>Wrote JavaScript methods to configure</w:t>
-      </w:r>
-      <w:r>
-        <w:rPr>
-          <w:rFonts w:ascii="Garamond" w:eastAsiaTheme="minorEastAsia" w:hAnsi="Garamond" w:cs="Segoe UI"/>
-          <w:sz w:val="22"/>
-          <w:szCs w:val="22"/>
-          <w:shd w:val="clear" w:color="auto" w:fill="FFFFFF"/>
-        </w:rPr>
-        <w:t xml:space="preserve"> UI </w:t>
-      </w:r>
-      <w:r>
-        <w:rPr>
-          <w:rFonts w:ascii="Garamond" w:eastAsiaTheme="minorEastAsia" w:hAnsi="Garamond" w:cs="Segoe UI"/>
-          <w:sz w:val="22"/>
-          <w:szCs w:val="22"/>
-          <w:shd w:val="clear" w:color="auto" w:fill="FFFFFF"/>
-        </w:rPr>
-        <w:t xml:space="preserve">in response to user input and automated workflow by event triggers. </w:t>
       </w:r>
     </w:p>
     <w:sectPr>
